--- a/Long/final report - Long/Đồ Án - Final33.docx
+++ b/Long/final report - Long/Đồ Án - Final33.docx
@@ -243,7 +243,16 @@
           <w:noProof/>
           <w:szCs w:val="26"/>
         </w:rPr>
-        <w:t>Bachelor Project</w:t>
+        <w:t xml:space="preserve">Capstone </w:t>
+      </w:r>
+      <w:r>
+        <w:rPr>
+          <w:rFonts w:cs="Times New Roman"/>
+          <w:b/>
+          <w:noProof/>
+          <w:szCs w:val="26"/>
+        </w:rPr>
+        <w:t>Project</w:t>
       </w:r>
     </w:p>
     <w:p>
@@ -272,9 +281,6 @@
     </w:p>
     <w:p>
       <w:pPr>
-        <w:tabs>
-          <w:tab w:val="center" w:pos="5103"/>
-        </w:tabs>
         <w:spacing w:line="288" w:lineRule="auto"/>
         <w:ind w:left="0" w:right="540" w:firstLine="0"/>
         <w:rPr>
@@ -288,10 +294,52 @@
     <w:p>
       <w:pPr>
         <w:tabs>
-          <w:tab w:val="center" w:pos="5103"/>
+          <w:tab w:val="center" w:pos="5245"/>
         </w:tabs>
         <w:spacing w:line="288" w:lineRule="auto"/>
-        <w:ind w:left="-450" w:right="540" w:firstLine="562"/>
+        <w:ind w:left="0" w:right="540" w:firstLine="112"/>
+        <w:rPr>
+          <w:b/>
+          <w:bCs/>
+          <w:sz w:val="24"/>
+          <w:szCs w:val="24"/>
+        </w:rPr>
+      </w:pPr>
+      <w:r>
+        <w:rPr>
+          <w:b/>
+          <w:bCs/>
+          <w:sz w:val="24"/>
+          <w:szCs w:val="24"/>
+        </w:rPr>
+        <w:tab/>
+      </w:r>
+      <w:r>
+        <w:rPr>
+          <w:b/>
+          <w:bCs/>
+          <w:sz w:val="24"/>
+          <w:szCs w:val="24"/>
+        </w:rPr>
+        <w:t xml:space="preserve">Modeling and simulation using Matlab/Simulink and its applications in the Electric </w:t>
+      </w:r>
+      <w:r>
+        <w:rPr>
+          <w:b/>
+          <w:bCs/>
+          <w:sz w:val="24"/>
+          <w:szCs w:val="24"/>
+        </w:rPr>
+        <w:t xml:space="preserve"> </w:t>
+      </w:r>
+    </w:p>
+    <w:p>
+      <w:pPr>
+        <w:tabs>
+          <w:tab w:val="center" w:pos="5245"/>
+        </w:tabs>
+        <w:spacing w:line="288" w:lineRule="auto"/>
+        <w:ind w:left="0" w:right="540" w:firstLine="112"/>
         <w:rPr>
           <w:rFonts w:cs="Times New Roman"/>
           <w:b/>
@@ -301,30 +349,21 @@
       </w:pPr>
       <w:r>
         <w:rPr>
-          <w:rFonts w:cs="Times New Roman"/>
           <w:b/>
           <w:bCs/>
-          <w:szCs w:val="26"/>
+          <w:sz w:val="24"/>
+          <w:szCs w:val="24"/>
         </w:rPr>
         <w:tab/>
       </w:r>
       <w:r>
         <w:rPr>
-          <w:rFonts w:cs="Times New Roman"/>
           <w:b/>
           <w:bCs/>
-          <w:szCs w:val="26"/>
-        </w:rPr>
-        <w:t>Modelling and simulation using Matlab/Simulink</w:t>
-      </w:r>
-      <w:r>
-        <w:rPr>
-          <w:rFonts w:cs="Times New Roman"/>
-          <w:b/>
-          <w:bCs/>
-          <w:szCs w:val="26"/>
-        </w:rPr>
-        <w:t xml:space="preserve"> and its </w:t>
+          <w:sz w:val="24"/>
+          <w:szCs w:val="24"/>
+        </w:rPr>
+        <w:t>Power Steering system in VIOS.</w:t>
       </w:r>
     </w:p>
     <w:p>
@@ -349,25 +388,6 @@
           <w:szCs w:val="26"/>
         </w:rPr>
         <w:tab/>
-        <w:t>applications in</w:t>
-      </w:r>
-      <w:r>
-        <w:rPr>
-          <w:rFonts w:cs="Times New Roman"/>
-          <w:b/>
-          <w:bCs/>
-          <w:szCs w:val="26"/>
-        </w:rPr>
-        <w:t xml:space="preserve"> </w:t>
-      </w:r>
-      <w:r>
-        <w:rPr>
-          <w:rFonts w:cs="Times New Roman"/>
-          <w:b/>
-          <w:bCs/>
-          <w:szCs w:val="26"/>
-        </w:rPr>
-        <w:t>Electric Power Steering sytem.</w:t>
       </w:r>
     </w:p>
     <w:p>
@@ -375,12 +395,12 @@
         <w:tabs>
           <w:tab w:val="center" w:pos="5103"/>
         </w:tabs>
-        <w:spacing w:line="288" w:lineRule="auto"/>
-        <w:ind w:left="-450" w:right="540" w:firstLine="1170"/>
+        <w:spacing w:before="240" w:line="360" w:lineRule="auto"/>
+        <w:ind w:left="0" w:right="-1" w:firstLine="0"/>
         <w:rPr>
           <w:rFonts w:cs="Times New Roman"/>
           <w:b/>
-          <w:bCs/>
+          <w:noProof/>
           <w:szCs w:val="26"/>
         </w:rPr>
       </w:pPr>
@@ -390,74 +410,15 @@
         <w:tabs>
           <w:tab w:val="center" w:pos="5103"/>
         </w:tabs>
-        <w:spacing w:line="288" w:lineRule="auto"/>
-        <w:ind w:left="-450" w:right="540" w:firstLine="1170"/>
-        <w:rPr>
-          <w:sz w:val="24"/>
-          <w:szCs w:val="24"/>
-        </w:rPr>
-      </w:pPr>
-      <w:r>
+        <w:spacing w:before="240" w:line="360" w:lineRule="auto"/>
+        <w:ind w:left="0" w:right="-1" w:firstLine="0"/>
         <w:rPr>
           <w:rFonts w:cs="Times New Roman"/>
           <w:b/>
-          <w:bCs/>
-          <w:szCs w:val="26"/>
-        </w:rPr>
-        <w:tab/>
-      </w:r>
-      <w:r>
-        <w:rPr>
-          <w:rFonts w:cs="Times New Roman"/>
-          <w:szCs w:val="26"/>
-        </w:rPr>
-        <w:t>Part of “</w:t>
-      </w:r>
-      <w:r>
-        <w:rPr>
-          <w:sz w:val="24"/>
-          <w:szCs w:val="24"/>
-        </w:rPr>
-        <w:t xml:space="preserve">Study of Matlab/Simulink and application on simulation and analysis </w:t>
-      </w:r>
-    </w:p>
-    <w:p>
-      <w:pPr>
-        <w:tabs>
-          <w:tab w:val="center" w:pos="5103"/>
-        </w:tabs>
-        <w:spacing w:line="288" w:lineRule="auto"/>
-        <w:ind w:left="-450" w:right="540" w:firstLine="1170"/>
-        <w:rPr>
-          <w:rFonts w:cs="Times New Roman"/>
-          <w:b/>
-          <w:bCs/>
-          <w:szCs w:val="26"/>
-        </w:rPr>
-      </w:pPr>
-      <w:r>
-        <w:rPr>
-          <w:rFonts w:cs="Times New Roman"/>
-          <w:b/>
-          <w:bCs/>
-          <w:szCs w:val="26"/>
-        </w:rPr>
-        <w:tab/>
-      </w:r>
-      <w:r>
-        <w:rPr>
-          <w:sz w:val="24"/>
-          <w:szCs w:val="24"/>
-        </w:rPr>
-        <w:t>of mechanical components of the (complete) EPS system</w:t>
-      </w:r>
-      <w:r>
-        <w:rPr>
-          <w:sz w:val="24"/>
-          <w:szCs w:val="24"/>
-        </w:rPr>
-        <w:t>”</w:t>
-      </w:r>
+          <w:noProof/>
+          <w:szCs w:val="26"/>
+        </w:rPr>
+      </w:pPr>
     </w:p>
     <w:p>
       <w:pPr>
@@ -706,7 +667,7 @@
           <w:noProof/>
           <w:szCs w:val="26"/>
         </w:rPr>
-        <w:t xml:space="preserve">December </w:t>
+        <w:t>May</w:t>
       </w:r>
       <w:r>
         <w:rPr>
@@ -715,7 +676,7 @@
           <w:noProof/>
           <w:szCs w:val="26"/>
         </w:rPr>
-        <w:t>22</w:t>
+        <w:t xml:space="preserve"> </w:t>
       </w:r>
       <w:r>
         <w:rPr>
@@ -723,9 +684,8 @@
           <w:bCs/>
           <w:noProof/>
           <w:szCs w:val="26"/>
-          <w:vertAlign w:val="superscript"/>
-        </w:rPr>
-        <w:t>th</w:t>
+        </w:rPr>
+        <w:t>22</w:t>
       </w:r>
       <w:r>
         <w:rPr>
@@ -733,8 +693,36 @@
           <w:bCs/>
           <w:noProof/>
           <w:szCs w:val="26"/>
-        </w:rPr>
-        <w:t>, 2022, Ho Chi Minh City, Vietnam</w:t>
+          <w:vertAlign w:val="superscript"/>
+        </w:rPr>
+        <w:t>th</w:t>
+      </w:r>
+      <w:r>
+        <w:rPr>
+          <w:rFonts w:cs="Times New Roman"/>
+          <w:bCs/>
+          <w:noProof/>
+          <w:szCs w:val="26"/>
+        </w:rPr>
+        <w:t>, 202</w:t>
+      </w:r>
+      <w:r>
+        <w:rPr>
+          <w:rFonts w:cs="Times New Roman"/>
+          <w:bCs/>
+          <w:noProof/>
+          <w:szCs w:val="26"/>
+        </w:rPr>
+        <w:t>3</w:t>
+      </w:r>
+      <w:r>
+        <w:rPr>
+          <w:rFonts w:cs="Times New Roman"/>
+          <w:bCs/>
+          <w:noProof/>
+          <w:szCs w:val="26"/>
+        </w:rPr>
+        <w:t>, Ho Chi Minh City, Vietnam</w:t>
       </w:r>
     </w:p>
     <w:p>
@@ -758,6 +746,7 @@
           <w:noProof/>
           <w:szCs w:val="26"/>
         </w:rPr>
+        <w:lastRenderedPageBreak/>
         <w:tab/>
       </w:r>
       <w:r>
@@ -776,7 +765,16 @@
           <w:noProof/>
           <w:szCs w:val="26"/>
         </w:rPr>
-        <w:t xml:space="preserve"> Semester 221</w:t>
+        <w:t xml:space="preserve"> Semester 22</w:t>
+      </w:r>
+      <w:r>
+        <w:rPr>
+          <w:rFonts w:cs="Times New Roman"/>
+          <w:b/>
+          <w:noProof/>
+          <w:szCs w:val="26"/>
+        </w:rPr>
+        <w:t>2</w:t>
       </w:r>
     </w:p>
     <w:p>
@@ -801,7 +799,6 @@
           <w:noProof/>
           <w:szCs w:val="26"/>
         </w:rPr>
-        <w:lastRenderedPageBreak/>
         <w:tab/>
       </w:r>
       <w:r>
@@ -1172,7 +1169,7 @@
           <w:sz w:val="24"/>
           <w:szCs w:val="24"/>
         </w:rPr>
-        <w:t>???</w:t>
+        <w:t>Modeling and simulation using Matlab/Simulink and its applications in the Electric Power Steering system in VIOS.</w:t>
       </w:r>
     </w:p>
     <w:p>
@@ -1197,21 +1194,14 @@
           <w:sz w:val="24"/>
           <w:szCs w:val="24"/>
         </w:rPr>
-        <w:t>Group project title</w:t>
+        <w:t xml:space="preserve">Content: </w:t>
       </w:r>
       <w:r>
         <w:rPr>
           <w:sz w:val="24"/>
           <w:szCs w:val="24"/>
         </w:rPr>
-        <w:t xml:space="preserve">: </w:t>
-      </w:r>
-      <w:r>
-        <w:rPr>
-          <w:sz w:val="24"/>
-          <w:szCs w:val="24"/>
-        </w:rPr>
-        <w:t>???</w:t>
+        <w:t>Develop an Electric Power Steering model using Solidworks then applying to Simscape to determine the torque acting on the steering wheel for different steering angles and scenarios, such as following a predefined path or changing the speed of the test vehicle.</w:t>
       </w:r>
     </w:p>
     <w:p>
@@ -1225,21 +1215,111 @@
         <w:spacing w:line="350" w:lineRule="exact"/>
         <w:ind w:right="0"/>
         <w:rPr>
-          <w:b/>
-          <w:bCs/>
           <w:sz w:val="24"/>
           <w:szCs w:val="24"/>
         </w:rPr>
       </w:pPr>
       <w:r>
         <w:rPr>
-          <w:b/>
-          <w:bCs/>
           <w:sz w:val="24"/>
           <w:szCs w:val="24"/>
         </w:rPr>
-        <w:t xml:space="preserve">Content: </w:t>
-      </w:r>
+        <w:t xml:space="preserve">Product: </w:t>
+      </w:r>
+    </w:p>
+    <w:p>
+      <w:pPr>
+        <w:pStyle w:val="ListParagraph"/>
+        <w:widowControl/>
+        <w:numPr>
+          <w:ilvl w:val="1"/>
+          <w:numId w:val="24"/>
+        </w:numPr>
+        <w:spacing w:line="350" w:lineRule="exact"/>
+        <w:ind w:right="0"/>
+        <w:rPr>
+          <w:sz w:val="24"/>
+          <w:szCs w:val="24"/>
+        </w:rPr>
+      </w:pPr>
+      <w:r>
+        <w:rPr>
+          <w:sz w:val="24"/>
+          <w:szCs w:val="24"/>
+        </w:rPr>
+        <w:t>Full</w:t>
+      </w:r>
+      <w:r>
+        <w:rPr>
+          <w:sz w:val="24"/>
+          <w:szCs w:val="24"/>
+        </w:rPr>
+        <w:t xml:space="preserve"> report. </w:t>
+      </w:r>
+      <w:r>
+        <w:rPr>
+          <w:sz w:val="24"/>
+          <w:szCs w:val="24"/>
+        </w:rPr>
+        <w:tab/>
+      </w:r>
+    </w:p>
+    <w:p>
+      <w:pPr>
+        <w:pStyle w:val="ListParagraph"/>
+        <w:widowControl/>
+        <w:numPr>
+          <w:ilvl w:val="1"/>
+          <w:numId w:val="24"/>
+        </w:numPr>
+        <w:spacing w:line="350" w:lineRule="exact"/>
+        <w:ind w:right="0"/>
+        <w:rPr>
+          <w:sz w:val="24"/>
+          <w:szCs w:val="24"/>
+        </w:rPr>
+      </w:pPr>
+      <w:r>
+        <w:rPr>
+          <w:sz w:val="24"/>
+          <w:szCs w:val="24"/>
+        </w:rPr>
+        <w:t xml:space="preserve">Poster. </w:t>
+      </w:r>
+    </w:p>
+    <w:p>
+      <w:pPr>
+        <w:pStyle w:val="ListParagraph"/>
+        <w:widowControl/>
+        <w:numPr>
+          <w:ilvl w:val="1"/>
+          <w:numId w:val="24"/>
+        </w:numPr>
+        <w:spacing w:line="350" w:lineRule="exact"/>
+        <w:ind w:right="0"/>
+        <w:rPr>
+          <w:sz w:val="24"/>
+          <w:szCs w:val="24"/>
+        </w:rPr>
+      </w:pPr>
+      <w:r>
+        <w:rPr>
+          <w:sz w:val="24"/>
+          <w:szCs w:val="24"/>
+        </w:rPr>
+        <w:t xml:space="preserve">Simulink simulation. </w:t>
+      </w:r>
+    </w:p>
+    <w:p>
+      <w:pPr>
+        <w:widowControl/>
+        <w:spacing w:line="350" w:lineRule="exact"/>
+        <w:ind w:left="0" w:right="0" w:firstLine="0"/>
+        <w:rPr>
+          <w:sz w:val="24"/>
+          <w:szCs w:val="24"/>
+        </w:rPr>
+      </w:pPr>
     </w:p>
     <w:p>
       <w:pPr>
@@ -1263,109 +1343,71 @@
           <w:sz w:val="24"/>
           <w:szCs w:val="24"/>
         </w:rPr>
-        <w:t>Product</w:t>
+        <w:t>Assigned day</w:t>
       </w:r>
       <w:r>
         <w:rPr>
           <w:sz w:val="24"/>
           <w:szCs w:val="24"/>
         </w:rPr>
-        <w:t xml:space="preserve">: </w:t>
-      </w:r>
-    </w:p>
-    <w:p>
-      <w:pPr>
-        <w:pStyle w:val="ListParagraph"/>
-        <w:widowControl/>
-        <w:numPr>
-          <w:ilvl w:val="1"/>
-          <w:numId w:val="24"/>
-        </w:numPr>
-        <w:spacing w:line="350" w:lineRule="exact"/>
-        <w:ind w:right="0"/>
+        <w:t>:</w:t>
+      </w:r>
+      <w:r>
         <w:rPr>
           <w:sz w:val="24"/>
           <w:szCs w:val="24"/>
         </w:rPr>
-      </w:pPr>
+        <w:t xml:space="preserve"> </w:t>
+      </w:r>
+      <m:oMath>
+        <m:sSup>
+          <m:sSupPr>
+            <m:ctrlPr>
+              <w:rPr>
+                <w:rFonts w:ascii="Cambria Math" w:hAnsi="Cambria Math"/>
+                <w:bCs/>
+                <w:i/>
+                <w:sz w:val="24"/>
+                <w:szCs w:val="24"/>
+              </w:rPr>
+            </m:ctrlPr>
+          </m:sSupPr>
+          <m:e>
+            <m:r>
+              <w:rPr>
+                <w:rFonts w:ascii="Cambria Math" w:hAnsi="Cambria Math"/>
+                <w:sz w:val="24"/>
+                <w:szCs w:val="24"/>
+              </w:rPr>
+              <m:t>23</m:t>
+            </m:r>
+          </m:e>
+          <m:sup>
+            <m:r>
+              <w:rPr>
+                <w:rFonts w:ascii="Cambria Math" w:hAnsi="Cambria Math"/>
+                <w:sz w:val="24"/>
+                <w:szCs w:val="24"/>
+              </w:rPr>
+              <m:t>th</m:t>
+            </m:r>
+          </m:sup>
+        </m:sSup>
+      </m:oMath>
       <w:r>
         <w:rPr>
           <w:sz w:val="24"/>
           <w:szCs w:val="24"/>
         </w:rPr>
-        <w:t>Full</w:t>
+        <w:t xml:space="preserve"> </w:t>
       </w:r>
       <w:r>
         <w:rPr>
           <w:sz w:val="24"/>
           <w:szCs w:val="24"/>
         </w:rPr>
-        <w:t xml:space="preserve"> report. </w:t>
-      </w:r>
-      <w:r>
-        <w:rPr>
-          <w:sz w:val="24"/>
-          <w:szCs w:val="24"/>
-        </w:rPr>
-        <w:tab/>
-      </w:r>
-    </w:p>
-    <w:p>
-      <w:pPr>
-        <w:pStyle w:val="ListParagraph"/>
-        <w:widowControl/>
-        <w:numPr>
-          <w:ilvl w:val="1"/>
-          <w:numId w:val="24"/>
-        </w:numPr>
-        <w:spacing w:line="350" w:lineRule="exact"/>
-        <w:ind w:right="0"/>
-        <w:rPr>
-          <w:sz w:val="24"/>
-          <w:szCs w:val="24"/>
-        </w:rPr>
-      </w:pPr>
-      <w:r>
-        <w:rPr>
-          <w:sz w:val="24"/>
-          <w:szCs w:val="24"/>
-        </w:rPr>
-        <w:t xml:space="preserve">Poster. </w:t>
-      </w:r>
-    </w:p>
-    <w:p>
-      <w:pPr>
-        <w:pStyle w:val="ListParagraph"/>
-        <w:widowControl/>
-        <w:numPr>
-          <w:ilvl w:val="1"/>
-          <w:numId w:val="24"/>
-        </w:numPr>
-        <w:spacing w:line="350" w:lineRule="exact"/>
-        <w:ind w:right="0"/>
-        <w:rPr>
-          <w:sz w:val="24"/>
-          <w:szCs w:val="24"/>
-        </w:rPr>
-      </w:pPr>
-      <w:r>
-        <w:rPr>
-          <w:sz w:val="24"/>
-          <w:szCs w:val="24"/>
-        </w:rPr>
-        <w:t xml:space="preserve">Simulink simulation. </w:t>
-      </w:r>
-    </w:p>
-    <w:p>
-      <w:pPr>
-        <w:widowControl/>
-        <w:spacing w:line="350" w:lineRule="exact"/>
-        <w:ind w:left="0" w:right="0" w:firstLine="0"/>
-        <w:rPr>
-          <w:sz w:val="24"/>
-          <w:szCs w:val="24"/>
-        </w:rPr>
-      </w:pPr>
+        <w:t>December, 2022</w:t>
+      </w:r>
     </w:p>
     <w:p>
       <w:pPr>
@@ -1389,7 +1431,7 @@
           <w:sz w:val="24"/>
           <w:szCs w:val="24"/>
         </w:rPr>
-        <w:t>Assigned day</w:t>
+        <w:t>Finished day</w:t>
       </w:r>
       <w:r>
         <w:rPr>
@@ -1425,88 +1467,15 @@
                 <w:sz w:val="24"/>
                 <w:szCs w:val="24"/>
               </w:rPr>
-              <m:t>19</m:t>
+              <m:t>2</m:t>
             </m:r>
-          </m:e>
-          <m:sup>
             <m:r>
               <w:rPr>
                 <w:rFonts w:ascii="Cambria Math" w:hAnsi="Cambria Math"/>
                 <w:sz w:val="24"/>
                 <w:szCs w:val="24"/>
               </w:rPr>
-              <m:t>th</m:t>
-            </m:r>
-          </m:sup>
-        </m:sSup>
-      </m:oMath>
-      <w:r>
-        <w:rPr>
-          <w:sz w:val="24"/>
-          <w:szCs w:val="24"/>
-        </w:rPr>
-        <w:t xml:space="preserve"> </w:t>
-      </w:r>
-    </w:p>
-    <w:p>
-      <w:pPr>
-        <w:pStyle w:val="ListParagraph"/>
-        <w:widowControl/>
-        <w:numPr>
-          <w:ilvl w:val="0"/>
-          <w:numId w:val="20"/>
-        </w:numPr>
-        <w:spacing w:line="350" w:lineRule="exact"/>
-        <w:ind w:right="0"/>
-        <w:rPr>
-          <w:sz w:val="24"/>
-          <w:szCs w:val="24"/>
-        </w:rPr>
-      </w:pPr>
-      <w:r>
-        <w:rPr>
-          <w:b/>
-          <w:bCs/>
-          <w:sz w:val="24"/>
-          <w:szCs w:val="24"/>
-        </w:rPr>
-        <w:t>Finished day</w:t>
-      </w:r>
-      <w:r>
-        <w:rPr>
-          <w:sz w:val="24"/>
-          <w:szCs w:val="24"/>
-        </w:rPr>
-        <w:t>:</w:t>
-      </w:r>
-      <w:r>
-        <w:rPr>
-          <w:sz w:val="24"/>
-          <w:szCs w:val="24"/>
-        </w:rPr>
-        <w:t xml:space="preserve"> </w:t>
-      </w:r>
-      <m:oMath>
-        <m:sSup>
-          <m:sSupPr>
-            <m:ctrlPr>
-              <w:rPr>
-                <w:rFonts w:ascii="Cambria Math" w:hAnsi="Cambria Math"/>
-                <w:bCs/>
-                <w:i/>
-                <w:sz w:val="24"/>
-                <w:szCs w:val="24"/>
-              </w:rPr>
-            </m:ctrlPr>
-          </m:sSupPr>
-          <m:e>
-            <m:r>
-              <w:rPr>
-                <w:rFonts w:ascii="Cambria Math" w:hAnsi="Cambria Math"/>
-                <w:sz w:val="24"/>
-                <w:szCs w:val="24"/>
-              </w:rPr>
-              <m:t>29</m:t>
+              <m:t>2</m:t>
             </m:r>
           </m:e>
           <m:sup>
@@ -1521,6 +1490,15 @@
           </m:sup>
         </m:sSup>
       </m:oMath>
+      <w:r>
+        <w:rPr>
+          <w:rFonts w:eastAsiaTheme="minorEastAsia"/>
+          <w:bCs/>
+          <w:sz w:val="24"/>
+          <w:szCs w:val="24"/>
+        </w:rPr>
+        <w:t>May, 2023</w:t>
+      </w:r>
       <w:r>
         <w:rPr>
           <w:sz w:val="24"/>
@@ -1580,7 +1558,7 @@
           <w:sz w:val="24"/>
           <w:szCs w:val="24"/>
         </w:rPr>
-        <w:t>2</w:t>
+        <w:t>3</w:t>
       </w:r>
       <w:r>
         <w:rPr>
@@ -1602,7 +1580,7 @@
           <w:sz w:val="24"/>
           <w:szCs w:val="24"/>
         </w:rPr>
-        <w:t>2</w:t>
+        <w:t>3</w:t>
       </w:r>
       <w:r>
         <w:rPr>
@@ -2137,2059 +2115,6 @@
             </w:rPr>
             <w:fldChar w:fldCharType="separate"/>
           </w:r>
-          <w:hyperlink w:anchor="_Toc123128127" w:history="1">
-            <w:r>
-              <w:rPr>
-                <w:rStyle w:val="Hyperlink"/>
-                <w:noProof/>
-              </w:rPr>
-              <w:t>I/ Introduction:</w:t>
-            </w:r>
-            <w:r>
-              <w:rPr>
-                <w:noProof/>
-                <w:webHidden/>
-              </w:rPr>
-              <w:tab/>
-            </w:r>
-            <w:r>
-              <w:rPr>
-                <w:noProof/>
-                <w:webHidden/>
-              </w:rPr>
-              <w:fldChar w:fldCharType="begin"/>
-            </w:r>
-            <w:r>
-              <w:rPr>
-                <w:noProof/>
-                <w:webHidden/>
-              </w:rPr>
-              <w:instrText xml:space="preserve"> PAGEREF _Toc123128127 \h </w:instrText>
-            </w:r>
-            <w:r>
-              <w:rPr>
-                <w:noProof/>
-                <w:webHidden/>
-              </w:rPr>
-            </w:r>
-            <w:r>
-              <w:rPr>
-                <w:noProof/>
-                <w:webHidden/>
-              </w:rPr>
-              <w:fldChar w:fldCharType="separate"/>
-            </w:r>
-            <w:r>
-              <w:rPr>
-                <w:noProof/>
-                <w:webHidden/>
-              </w:rPr>
-              <w:t>6</w:t>
-            </w:r>
-            <w:r>
-              <w:rPr>
-                <w:noProof/>
-                <w:webHidden/>
-              </w:rPr>
-              <w:fldChar w:fldCharType="end"/>
-            </w:r>
-          </w:hyperlink>
-        </w:p>
-        <w:p>
-          <w:pPr>
-            <w:pStyle w:val="TOC2"/>
-            <w:tabs>
-              <w:tab w:val="left" w:pos="1320"/>
-              <w:tab w:val="right" w:leader="dot" w:pos="10479"/>
-            </w:tabs>
-            <w:rPr>
-              <w:rFonts w:asciiTheme="minorHAnsi" w:eastAsiaTheme="minorEastAsia" w:hAnsiTheme="minorHAnsi"/>
-              <w:noProof/>
-              <w:sz w:val="22"/>
-            </w:rPr>
-          </w:pPr>
-          <w:hyperlink w:anchor="_Toc123128128" w:history="1">
-            <w:r>
-              <w:rPr>
-                <w:rStyle w:val="Hyperlink"/>
-                <w:rFonts w:cs="Times New Roman"/>
-                <w:b/>
-                <w:bCs/>
-                <w:noProof/>
-              </w:rPr>
-              <w:t>1)</w:t>
-            </w:r>
-            <w:r>
-              <w:rPr>
-                <w:rFonts w:asciiTheme="minorHAnsi" w:eastAsiaTheme="minorEastAsia" w:hAnsiTheme="minorHAnsi"/>
-                <w:noProof/>
-                <w:sz w:val="22"/>
-              </w:rPr>
-              <w:tab/>
-            </w:r>
-            <w:r>
-              <w:rPr>
-                <w:rStyle w:val="Hyperlink"/>
-                <w:b/>
-                <w:bCs/>
-                <w:noProof/>
-              </w:rPr>
-              <w:t>Objective:</w:t>
-            </w:r>
-            <w:r>
-              <w:rPr>
-                <w:noProof/>
-                <w:webHidden/>
-              </w:rPr>
-              <w:tab/>
-            </w:r>
-            <w:r>
-              <w:rPr>
-                <w:noProof/>
-                <w:webHidden/>
-              </w:rPr>
-              <w:fldChar w:fldCharType="begin"/>
-            </w:r>
-            <w:r>
-              <w:rPr>
-                <w:noProof/>
-                <w:webHidden/>
-              </w:rPr>
-              <w:instrText xml:space="preserve"> PAGEREF _Toc123128128 \h </w:instrText>
-            </w:r>
-            <w:r>
-              <w:rPr>
-                <w:noProof/>
-                <w:webHidden/>
-              </w:rPr>
-            </w:r>
-            <w:r>
-              <w:rPr>
-                <w:noProof/>
-                <w:webHidden/>
-              </w:rPr>
-              <w:fldChar w:fldCharType="separate"/>
-            </w:r>
-            <w:r>
-              <w:rPr>
-                <w:noProof/>
-                <w:webHidden/>
-              </w:rPr>
-              <w:t>6</w:t>
-            </w:r>
-            <w:r>
-              <w:rPr>
-                <w:noProof/>
-                <w:webHidden/>
-              </w:rPr>
-              <w:fldChar w:fldCharType="end"/>
-            </w:r>
-          </w:hyperlink>
-        </w:p>
-        <w:p>
-          <w:pPr>
-            <w:pStyle w:val="TOC3"/>
-            <w:tabs>
-              <w:tab w:val="left" w:pos="1540"/>
-              <w:tab w:val="right" w:leader="dot" w:pos="10479"/>
-            </w:tabs>
-            <w:rPr>
-              <w:rFonts w:asciiTheme="minorHAnsi" w:eastAsiaTheme="minorEastAsia" w:hAnsiTheme="minorHAnsi"/>
-              <w:noProof/>
-              <w:sz w:val="22"/>
-            </w:rPr>
-          </w:pPr>
-          <w:hyperlink w:anchor="_Toc123128129" w:history="1">
-            <w:r>
-              <w:rPr>
-                <w:rStyle w:val="Hyperlink"/>
-                <w:noProof/>
-              </w:rPr>
-              <w:t>a)</w:t>
-            </w:r>
-            <w:r>
-              <w:rPr>
-                <w:rFonts w:asciiTheme="minorHAnsi" w:eastAsiaTheme="minorEastAsia" w:hAnsiTheme="minorHAnsi"/>
-                <w:noProof/>
-                <w:sz w:val="22"/>
-              </w:rPr>
-              <w:tab/>
-            </w:r>
-            <w:r>
-              <w:rPr>
-                <w:rStyle w:val="Hyperlink"/>
-                <w:noProof/>
-              </w:rPr>
-              <w:t>Modeling of Mechanical Systems</w:t>
-            </w:r>
-            <w:r>
-              <w:rPr>
-                <w:noProof/>
-                <w:webHidden/>
-              </w:rPr>
-              <w:tab/>
-            </w:r>
-            <w:r>
-              <w:rPr>
-                <w:noProof/>
-                <w:webHidden/>
-              </w:rPr>
-              <w:fldChar w:fldCharType="begin"/>
-            </w:r>
-            <w:r>
-              <w:rPr>
-                <w:noProof/>
-                <w:webHidden/>
-              </w:rPr>
-              <w:instrText xml:space="preserve"> PAGEREF _Toc123128129 \h </w:instrText>
-            </w:r>
-            <w:r>
-              <w:rPr>
-                <w:noProof/>
-                <w:webHidden/>
-              </w:rPr>
-            </w:r>
-            <w:r>
-              <w:rPr>
-                <w:noProof/>
-                <w:webHidden/>
-              </w:rPr>
-              <w:fldChar w:fldCharType="separate"/>
-            </w:r>
-            <w:r>
-              <w:rPr>
-                <w:noProof/>
-                <w:webHidden/>
-              </w:rPr>
-              <w:t>6</w:t>
-            </w:r>
-            <w:r>
-              <w:rPr>
-                <w:noProof/>
-                <w:webHidden/>
-              </w:rPr>
-              <w:fldChar w:fldCharType="end"/>
-            </w:r>
-          </w:hyperlink>
-        </w:p>
-        <w:p>
-          <w:pPr>
-            <w:pStyle w:val="TOC3"/>
-            <w:tabs>
-              <w:tab w:val="left" w:pos="1540"/>
-              <w:tab w:val="right" w:leader="dot" w:pos="10479"/>
-            </w:tabs>
-            <w:rPr>
-              <w:rFonts w:asciiTheme="minorHAnsi" w:eastAsiaTheme="minorEastAsia" w:hAnsiTheme="minorHAnsi"/>
-              <w:noProof/>
-              <w:sz w:val="22"/>
-            </w:rPr>
-          </w:pPr>
-          <w:hyperlink w:anchor="_Toc123128130" w:history="1">
-            <w:r>
-              <w:rPr>
-                <w:rStyle w:val="Hyperlink"/>
-                <w:noProof/>
-              </w:rPr>
-              <w:t>b)</w:t>
-            </w:r>
-            <w:r>
-              <w:rPr>
-                <w:rFonts w:asciiTheme="minorHAnsi" w:eastAsiaTheme="minorEastAsia" w:hAnsiTheme="minorHAnsi"/>
-                <w:noProof/>
-                <w:sz w:val="22"/>
-              </w:rPr>
-              <w:tab/>
-            </w:r>
-            <w:r>
-              <w:rPr>
-                <w:rStyle w:val="Hyperlink"/>
-                <w:noProof/>
-              </w:rPr>
-              <w:t>Electric Power Steering System</w:t>
-            </w:r>
-            <w:r>
-              <w:rPr>
-                <w:noProof/>
-                <w:webHidden/>
-              </w:rPr>
-              <w:tab/>
-            </w:r>
-            <w:r>
-              <w:rPr>
-                <w:noProof/>
-                <w:webHidden/>
-              </w:rPr>
-              <w:fldChar w:fldCharType="begin"/>
-            </w:r>
-            <w:r>
-              <w:rPr>
-                <w:noProof/>
-                <w:webHidden/>
-              </w:rPr>
-              <w:instrText xml:space="preserve"> PAGEREF _Toc123128130 \h </w:instrText>
-            </w:r>
-            <w:r>
-              <w:rPr>
-                <w:noProof/>
-                <w:webHidden/>
-              </w:rPr>
-            </w:r>
-            <w:r>
-              <w:rPr>
-                <w:noProof/>
-                <w:webHidden/>
-              </w:rPr>
-              <w:fldChar w:fldCharType="separate"/>
-            </w:r>
-            <w:r>
-              <w:rPr>
-                <w:noProof/>
-                <w:webHidden/>
-              </w:rPr>
-              <w:t>6</w:t>
-            </w:r>
-            <w:r>
-              <w:rPr>
-                <w:noProof/>
-                <w:webHidden/>
-              </w:rPr>
-              <w:fldChar w:fldCharType="end"/>
-            </w:r>
-          </w:hyperlink>
-        </w:p>
-        <w:p>
-          <w:pPr>
-            <w:pStyle w:val="TOC3"/>
-            <w:tabs>
-              <w:tab w:val="left" w:pos="1540"/>
-              <w:tab w:val="right" w:leader="dot" w:pos="10479"/>
-            </w:tabs>
-            <w:rPr>
-              <w:rFonts w:asciiTheme="minorHAnsi" w:eastAsiaTheme="minorEastAsia" w:hAnsiTheme="minorHAnsi"/>
-              <w:noProof/>
-              <w:sz w:val="22"/>
-            </w:rPr>
-          </w:pPr>
-          <w:hyperlink w:anchor="_Toc123128131" w:history="1">
-            <w:r>
-              <w:rPr>
-                <w:rStyle w:val="Hyperlink"/>
-                <w:noProof/>
-              </w:rPr>
-              <w:t>c)</w:t>
-            </w:r>
-            <w:r>
-              <w:rPr>
-                <w:rFonts w:asciiTheme="minorHAnsi" w:eastAsiaTheme="minorEastAsia" w:hAnsiTheme="minorHAnsi"/>
-                <w:noProof/>
-                <w:sz w:val="22"/>
-              </w:rPr>
-              <w:tab/>
-            </w:r>
-            <w:r>
-              <w:rPr>
-                <w:rStyle w:val="Hyperlink"/>
-                <w:noProof/>
-              </w:rPr>
-              <w:t>Matlab/Simulink</w:t>
-            </w:r>
-            <w:r>
-              <w:rPr>
-                <w:noProof/>
-                <w:webHidden/>
-              </w:rPr>
-              <w:tab/>
-            </w:r>
-            <w:r>
-              <w:rPr>
-                <w:noProof/>
-                <w:webHidden/>
-              </w:rPr>
-              <w:fldChar w:fldCharType="begin"/>
-            </w:r>
-            <w:r>
-              <w:rPr>
-                <w:noProof/>
-                <w:webHidden/>
-              </w:rPr>
-              <w:instrText xml:space="preserve"> PAGEREF _Toc123128131 \h </w:instrText>
-            </w:r>
-            <w:r>
-              <w:rPr>
-                <w:noProof/>
-                <w:webHidden/>
-              </w:rPr>
-            </w:r>
-            <w:r>
-              <w:rPr>
-                <w:noProof/>
-                <w:webHidden/>
-              </w:rPr>
-              <w:fldChar w:fldCharType="separate"/>
-            </w:r>
-            <w:r>
-              <w:rPr>
-                <w:noProof/>
-                <w:webHidden/>
-              </w:rPr>
-              <w:t>6</w:t>
-            </w:r>
-            <w:r>
-              <w:rPr>
-                <w:noProof/>
-                <w:webHidden/>
-              </w:rPr>
-              <w:fldChar w:fldCharType="end"/>
-            </w:r>
-          </w:hyperlink>
-        </w:p>
-        <w:p>
-          <w:pPr>
-            <w:pStyle w:val="TOC2"/>
-            <w:tabs>
-              <w:tab w:val="left" w:pos="1320"/>
-              <w:tab w:val="right" w:leader="dot" w:pos="10479"/>
-            </w:tabs>
-            <w:rPr>
-              <w:rFonts w:asciiTheme="minorHAnsi" w:eastAsiaTheme="minorEastAsia" w:hAnsiTheme="minorHAnsi"/>
-              <w:noProof/>
-              <w:sz w:val="22"/>
-            </w:rPr>
-          </w:pPr>
-          <w:hyperlink w:anchor="_Toc123128132" w:history="1">
-            <w:r>
-              <w:rPr>
-                <w:rStyle w:val="Hyperlink"/>
-                <w:rFonts w:cs="Times New Roman"/>
-                <w:b/>
-                <w:bCs/>
-                <w:noProof/>
-              </w:rPr>
-              <w:t>2)</w:t>
-            </w:r>
-            <w:r>
-              <w:rPr>
-                <w:rFonts w:asciiTheme="minorHAnsi" w:eastAsiaTheme="minorEastAsia" w:hAnsiTheme="minorHAnsi"/>
-                <w:noProof/>
-                <w:sz w:val="22"/>
-              </w:rPr>
-              <w:tab/>
-            </w:r>
-            <w:r>
-              <w:rPr>
-                <w:rStyle w:val="Hyperlink"/>
-                <w:b/>
-                <w:bCs/>
-                <w:noProof/>
-              </w:rPr>
-              <w:t>Scope of implementation:</w:t>
-            </w:r>
-            <w:r>
-              <w:rPr>
-                <w:noProof/>
-                <w:webHidden/>
-              </w:rPr>
-              <w:tab/>
-            </w:r>
-            <w:r>
-              <w:rPr>
-                <w:noProof/>
-                <w:webHidden/>
-              </w:rPr>
-              <w:fldChar w:fldCharType="begin"/>
-            </w:r>
-            <w:r>
-              <w:rPr>
-                <w:noProof/>
-                <w:webHidden/>
-              </w:rPr>
-              <w:instrText xml:space="preserve"> PAGEREF _Toc123128132 \h </w:instrText>
-            </w:r>
-            <w:r>
-              <w:rPr>
-                <w:noProof/>
-                <w:webHidden/>
-              </w:rPr>
-            </w:r>
-            <w:r>
-              <w:rPr>
-                <w:noProof/>
-                <w:webHidden/>
-              </w:rPr>
-              <w:fldChar w:fldCharType="separate"/>
-            </w:r>
-            <w:r>
-              <w:rPr>
-                <w:noProof/>
-                <w:webHidden/>
-              </w:rPr>
-              <w:t>7</w:t>
-            </w:r>
-            <w:r>
-              <w:rPr>
-                <w:noProof/>
-                <w:webHidden/>
-              </w:rPr>
-              <w:fldChar w:fldCharType="end"/>
-            </w:r>
-          </w:hyperlink>
-        </w:p>
-        <w:p>
-          <w:pPr>
-            <w:pStyle w:val="TOC2"/>
-            <w:tabs>
-              <w:tab w:val="left" w:pos="1320"/>
-              <w:tab w:val="right" w:leader="dot" w:pos="10479"/>
-            </w:tabs>
-            <w:rPr>
-              <w:rFonts w:asciiTheme="minorHAnsi" w:eastAsiaTheme="minorEastAsia" w:hAnsiTheme="minorHAnsi"/>
-              <w:noProof/>
-              <w:sz w:val="22"/>
-            </w:rPr>
-          </w:pPr>
-          <w:hyperlink w:anchor="_Toc123128133" w:history="1">
-            <w:r>
-              <w:rPr>
-                <w:rStyle w:val="Hyperlink"/>
-                <w:rFonts w:cs="Times New Roman"/>
-                <w:b/>
-                <w:bCs/>
-                <w:noProof/>
-              </w:rPr>
-              <w:t>3)</w:t>
-            </w:r>
-            <w:r>
-              <w:rPr>
-                <w:rFonts w:asciiTheme="minorHAnsi" w:eastAsiaTheme="minorEastAsia" w:hAnsiTheme="minorHAnsi"/>
-                <w:noProof/>
-                <w:sz w:val="22"/>
-              </w:rPr>
-              <w:tab/>
-            </w:r>
-            <w:r>
-              <w:rPr>
-                <w:rStyle w:val="Hyperlink"/>
-                <w:rFonts w:cs="Times New Roman"/>
-                <w:b/>
-                <w:bCs/>
-                <w:noProof/>
-              </w:rPr>
-              <w:t>Working condition:</w:t>
-            </w:r>
-            <w:r>
-              <w:rPr>
-                <w:noProof/>
-                <w:webHidden/>
-              </w:rPr>
-              <w:tab/>
-            </w:r>
-            <w:r>
-              <w:rPr>
-                <w:noProof/>
-                <w:webHidden/>
-              </w:rPr>
-              <w:fldChar w:fldCharType="begin"/>
-            </w:r>
-            <w:r>
-              <w:rPr>
-                <w:noProof/>
-                <w:webHidden/>
-              </w:rPr>
-              <w:instrText xml:space="preserve"> PAGEREF _Toc123128133 \h </w:instrText>
-            </w:r>
-            <w:r>
-              <w:rPr>
-                <w:noProof/>
-                <w:webHidden/>
-              </w:rPr>
-            </w:r>
-            <w:r>
-              <w:rPr>
-                <w:noProof/>
-                <w:webHidden/>
-              </w:rPr>
-              <w:fldChar w:fldCharType="separate"/>
-            </w:r>
-            <w:r>
-              <w:rPr>
-                <w:noProof/>
-                <w:webHidden/>
-              </w:rPr>
-              <w:t>7</w:t>
-            </w:r>
-            <w:r>
-              <w:rPr>
-                <w:noProof/>
-                <w:webHidden/>
-              </w:rPr>
-              <w:fldChar w:fldCharType="end"/>
-            </w:r>
-          </w:hyperlink>
-        </w:p>
-        <w:p>
-          <w:pPr>
-            <w:pStyle w:val="TOC2"/>
-            <w:tabs>
-              <w:tab w:val="left" w:pos="1320"/>
-              <w:tab w:val="right" w:leader="dot" w:pos="10479"/>
-            </w:tabs>
-            <w:rPr>
-              <w:rFonts w:asciiTheme="minorHAnsi" w:eastAsiaTheme="minorEastAsia" w:hAnsiTheme="minorHAnsi"/>
-              <w:noProof/>
-              <w:sz w:val="22"/>
-            </w:rPr>
-          </w:pPr>
-          <w:hyperlink w:anchor="_Toc123128134" w:history="1">
-            <w:r>
-              <w:rPr>
-                <w:rStyle w:val="Hyperlink"/>
-                <w:rFonts w:cs="Times New Roman"/>
-                <w:b/>
-                <w:bCs/>
-                <w:noProof/>
-              </w:rPr>
-              <w:t>4)</w:t>
-            </w:r>
-            <w:r>
-              <w:rPr>
-                <w:rFonts w:asciiTheme="minorHAnsi" w:eastAsiaTheme="minorEastAsia" w:hAnsiTheme="minorHAnsi"/>
-                <w:noProof/>
-                <w:sz w:val="22"/>
-              </w:rPr>
-              <w:tab/>
-            </w:r>
-            <w:r>
-              <w:rPr>
-                <w:rStyle w:val="Hyperlink"/>
-                <w:rFonts w:cs="Times New Roman"/>
-                <w:b/>
-                <w:bCs/>
-                <w:noProof/>
-              </w:rPr>
-              <w:t>Technical requirement:</w:t>
-            </w:r>
-            <w:r>
-              <w:rPr>
-                <w:noProof/>
-                <w:webHidden/>
-              </w:rPr>
-              <w:tab/>
-            </w:r>
-            <w:r>
-              <w:rPr>
-                <w:noProof/>
-                <w:webHidden/>
-              </w:rPr>
-              <w:fldChar w:fldCharType="begin"/>
-            </w:r>
-            <w:r>
-              <w:rPr>
-                <w:noProof/>
-                <w:webHidden/>
-              </w:rPr>
-              <w:instrText xml:space="preserve"> PAGEREF _Toc123128134 \h </w:instrText>
-            </w:r>
-            <w:r>
-              <w:rPr>
-                <w:noProof/>
-                <w:webHidden/>
-              </w:rPr>
-            </w:r>
-            <w:r>
-              <w:rPr>
-                <w:noProof/>
-                <w:webHidden/>
-              </w:rPr>
-              <w:fldChar w:fldCharType="separate"/>
-            </w:r>
-            <w:r>
-              <w:rPr>
-                <w:noProof/>
-                <w:webHidden/>
-              </w:rPr>
-              <w:t>7</w:t>
-            </w:r>
-            <w:r>
-              <w:rPr>
-                <w:noProof/>
-                <w:webHidden/>
-              </w:rPr>
-              <w:fldChar w:fldCharType="end"/>
-            </w:r>
-          </w:hyperlink>
-        </w:p>
-        <w:p>
-          <w:pPr>
-            <w:pStyle w:val="TOC2"/>
-            <w:tabs>
-              <w:tab w:val="left" w:pos="1320"/>
-              <w:tab w:val="right" w:leader="dot" w:pos="10479"/>
-            </w:tabs>
-            <w:rPr>
-              <w:rFonts w:asciiTheme="minorHAnsi" w:eastAsiaTheme="minorEastAsia" w:hAnsiTheme="minorHAnsi"/>
-              <w:noProof/>
-              <w:sz w:val="22"/>
-            </w:rPr>
-          </w:pPr>
-          <w:hyperlink w:anchor="_Toc123128135" w:history="1">
-            <w:r>
-              <w:rPr>
-                <w:rStyle w:val="Hyperlink"/>
-                <w:rFonts w:cs="Times New Roman"/>
-                <w:b/>
-                <w:bCs/>
-                <w:noProof/>
-              </w:rPr>
-              <w:t>5)</w:t>
-            </w:r>
-            <w:r>
-              <w:rPr>
-                <w:rFonts w:asciiTheme="minorHAnsi" w:eastAsiaTheme="minorEastAsia" w:hAnsiTheme="minorHAnsi"/>
-                <w:noProof/>
-                <w:sz w:val="22"/>
-              </w:rPr>
-              <w:tab/>
-            </w:r>
-            <w:r>
-              <w:rPr>
-                <w:rStyle w:val="Hyperlink"/>
-                <w:rFonts w:cs="Times New Roman"/>
-                <w:b/>
-                <w:bCs/>
-                <w:noProof/>
-              </w:rPr>
-              <w:t>Limitation</w:t>
-            </w:r>
-            <w:r>
-              <w:rPr>
-                <w:noProof/>
-                <w:webHidden/>
-              </w:rPr>
-              <w:tab/>
-            </w:r>
-            <w:r>
-              <w:rPr>
-                <w:noProof/>
-                <w:webHidden/>
-              </w:rPr>
-              <w:fldChar w:fldCharType="begin"/>
-            </w:r>
-            <w:r>
-              <w:rPr>
-                <w:noProof/>
-                <w:webHidden/>
-              </w:rPr>
-              <w:instrText xml:space="preserve"> PAGEREF _Toc123128135 \h </w:instrText>
-            </w:r>
-            <w:r>
-              <w:rPr>
-                <w:noProof/>
-                <w:webHidden/>
-              </w:rPr>
-            </w:r>
-            <w:r>
-              <w:rPr>
-                <w:noProof/>
-                <w:webHidden/>
-              </w:rPr>
-              <w:fldChar w:fldCharType="separate"/>
-            </w:r>
-            <w:r>
-              <w:rPr>
-                <w:noProof/>
-                <w:webHidden/>
-              </w:rPr>
-              <w:t>7</w:t>
-            </w:r>
-            <w:r>
-              <w:rPr>
-                <w:noProof/>
-                <w:webHidden/>
-              </w:rPr>
-              <w:fldChar w:fldCharType="end"/>
-            </w:r>
-          </w:hyperlink>
-        </w:p>
-        <w:p>
-          <w:pPr>
-            <w:pStyle w:val="TOC1"/>
-            <w:tabs>
-              <w:tab w:val="right" w:leader="dot" w:pos="10479"/>
-            </w:tabs>
-            <w:rPr>
-              <w:rFonts w:asciiTheme="minorHAnsi" w:eastAsiaTheme="minorEastAsia" w:hAnsiTheme="minorHAnsi"/>
-              <w:noProof/>
-              <w:sz w:val="22"/>
-            </w:rPr>
-          </w:pPr>
-          <w:hyperlink w:anchor="_Toc123128136" w:history="1">
-            <w:r>
-              <w:rPr>
-                <w:rStyle w:val="Hyperlink"/>
-                <w:noProof/>
-              </w:rPr>
-              <w:t>II/ Theoretical basics:</w:t>
-            </w:r>
-            <w:r>
-              <w:rPr>
-                <w:noProof/>
-                <w:webHidden/>
-              </w:rPr>
-              <w:tab/>
-            </w:r>
-            <w:r>
-              <w:rPr>
-                <w:noProof/>
-                <w:webHidden/>
-              </w:rPr>
-              <w:fldChar w:fldCharType="begin"/>
-            </w:r>
-            <w:r>
-              <w:rPr>
-                <w:noProof/>
-                <w:webHidden/>
-              </w:rPr>
-              <w:instrText xml:space="preserve"> PAGEREF _Toc123128136 \h </w:instrText>
-            </w:r>
-            <w:r>
-              <w:rPr>
-                <w:noProof/>
-                <w:webHidden/>
-              </w:rPr>
-            </w:r>
-            <w:r>
-              <w:rPr>
-                <w:noProof/>
-                <w:webHidden/>
-              </w:rPr>
-              <w:fldChar w:fldCharType="separate"/>
-            </w:r>
-            <w:r>
-              <w:rPr>
-                <w:noProof/>
-                <w:webHidden/>
-              </w:rPr>
-              <w:t>7</w:t>
-            </w:r>
-            <w:r>
-              <w:rPr>
-                <w:noProof/>
-                <w:webHidden/>
-              </w:rPr>
-              <w:fldChar w:fldCharType="end"/>
-            </w:r>
-          </w:hyperlink>
-        </w:p>
-        <w:p>
-          <w:pPr>
-            <w:pStyle w:val="TOC2"/>
-            <w:tabs>
-              <w:tab w:val="left" w:pos="1320"/>
-              <w:tab w:val="right" w:leader="dot" w:pos="10479"/>
-            </w:tabs>
-            <w:rPr>
-              <w:rFonts w:asciiTheme="minorHAnsi" w:eastAsiaTheme="minorEastAsia" w:hAnsiTheme="minorHAnsi"/>
-              <w:noProof/>
-              <w:sz w:val="22"/>
-            </w:rPr>
-          </w:pPr>
-          <w:hyperlink w:anchor="_Toc123128137" w:history="1">
-            <w:r>
-              <w:rPr>
-                <w:rStyle w:val="Hyperlink"/>
-                <w:rFonts w:cs="Times New Roman"/>
-                <w:b/>
-                <w:bCs/>
-                <w:noProof/>
-              </w:rPr>
-              <w:t>1.</w:t>
-            </w:r>
-            <w:r>
-              <w:rPr>
-                <w:rFonts w:asciiTheme="minorHAnsi" w:eastAsiaTheme="minorEastAsia" w:hAnsiTheme="minorHAnsi"/>
-                <w:noProof/>
-                <w:sz w:val="22"/>
-              </w:rPr>
-              <w:tab/>
-            </w:r>
-            <w:r>
-              <w:rPr>
-                <w:rStyle w:val="Hyperlink"/>
-                <w:rFonts w:cs="Times New Roman"/>
-                <w:b/>
-                <w:bCs/>
-                <w:noProof/>
-              </w:rPr>
-              <w:t>Mass damper theory:</w:t>
-            </w:r>
-            <w:r>
-              <w:rPr>
-                <w:noProof/>
-                <w:webHidden/>
-              </w:rPr>
-              <w:tab/>
-            </w:r>
-            <w:r>
-              <w:rPr>
-                <w:noProof/>
-                <w:webHidden/>
-              </w:rPr>
-              <w:fldChar w:fldCharType="begin"/>
-            </w:r>
-            <w:r>
-              <w:rPr>
-                <w:noProof/>
-                <w:webHidden/>
-              </w:rPr>
-              <w:instrText xml:space="preserve"> PAGEREF _Toc123128137 \h </w:instrText>
-            </w:r>
-            <w:r>
-              <w:rPr>
-                <w:noProof/>
-                <w:webHidden/>
-              </w:rPr>
-            </w:r>
-            <w:r>
-              <w:rPr>
-                <w:noProof/>
-                <w:webHidden/>
-              </w:rPr>
-              <w:fldChar w:fldCharType="separate"/>
-            </w:r>
-            <w:r>
-              <w:rPr>
-                <w:noProof/>
-                <w:webHidden/>
-              </w:rPr>
-              <w:t>8</w:t>
-            </w:r>
-            <w:r>
-              <w:rPr>
-                <w:noProof/>
-                <w:webHidden/>
-              </w:rPr>
-              <w:fldChar w:fldCharType="end"/>
-            </w:r>
-          </w:hyperlink>
-        </w:p>
-        <w:p>
-          <w:pPr>
-            <w:pStyle w:val="TOC2"/>
-            <w:tabs>
-              <w:tab w:val="left" w:pos="1320"/>
-              <w:tab w:val="right" w:leader="dot" w:pos="10479"/>
-            </w:tabs>
-            <w:rPr>
-              <w:rFonts w:asciiTheme="minorHAnsi" w:eastAsiaTheme="minorEastAsia" w:hAnsiTheme="minorHAnsi"/>
-              <w:noProof/>
-              <w:sz w:val="22"/>
-            </w:rPr>
-          </w:pPr>
-          <w:hyperlink w:anchor="_Toc123128138" w:history="1">
-            <w:r>
-              <w:rPr>
-                <w:rStyle w:val="Hyperlink"/>
-                <w:rFonts w:cs="Times New Roman"/>
-                <w:b/>
-                <w:bCs/>
-                <w:noProof/>
-              </w:rPr>
-              <w:t>2.</w:t>
-            </w:r>
-            <w:r>
-              <w:rPr>
-                <w:rFonts w:asciiTheme="minorHAnsi" w:eastAsiaTheme="minorEastAsia" w:hAnsiTheme="minorHAnsi"/>
-                <w:noProof/>
-                <w:sz w:val="22"/>
-              </w:rPr>
-              <w:tab/>
-            </w:r>
-            <w:r>
-              <w:rPr>
-                <w:rStyle w:val="Hyperlink"/>
-                <w:rFonts w:cs="Times New Roman"/>
-                <w:b/>
-                <w:bCs/>
-                <w:noProof/>
-              </w:rPr>
-              <w:t>Some simple mechanical model</w:t>
-            </w:r>
-            <w:r>
-              <w:rPr>
-                <w:noProof/>
-                <w:webHidden/>
-              </w:rPr>
-              <w:tab/>
-            </w:r>
-            <w:r>
-              <w:rPr>
-                <w:noProof/>
-                <w:webHidden/>
-              </w:rPr>
-              <w:fldChar w:fldCharType="begin"/>
-            </w:r>
-            <w:r>
-              <w:rPr>
-                <w:noProof/>
-                <w:webHidden/>
-              </w:rPr>
-              <w:instrText xml:space="preserve"> PAGEREF _Toc123128138 \h </w:instrText>
-            </w:r>
-            <w:r>
-              <w:rPr>
-                <w:noProof/>
-                <w:webHidden/>
-              </w:rPr>
-            </w:r>
-            <w:r>
-              <w:rPr>
-                <w:noProof/>
-                <w:webHidden/>
-              </w:rPr>
-              <w:fldChar w:fldCharType="separate"/>
-            </w:r>
-            <w:r>
-              <w:rPr>
-                <w:noProof/>
-                <w:webHidden/>
-              </w:rPr>
-              <w:t>8</w:t>
-            </w:r>
-            <w:r>
-              <w:rPr>
-                <w:noProof/>
-                <w:webHidden/>
-              </w:rPr>
-              <w:fldChar w:fldCharType="end"/>
-            </w:r>
-          </w:hyperlink>
-        </w:p>
-        <w:p>
-          <w:pPr>
-            <w:pStyle w:val="TOC2"/>
-            <w:tabs>
-              <w:tab w:val="left" w:pos="1320"/>
-              <w:tab w:val="right" w:leader="dot" w:pos="10479"/>
-            </w:tabs>
-            <w:rPr>
-              <w:rFonts w:asciiTheme="minorHAnsi" w:eastAsiaTheme="minorEastAsia" w:hAnsiTheme="minorHAnsi"/>
-              <w:noProof/>
-              <w:sz w:val="22"/>
-            </w:rPr>
-          </w:pPr>
-          <w:hyperlink w:anchor="_Toc123128139" w:history="1">
-            <w:r>
-              <w:rPr>
-                <w:rStyle w:val="Hyperlink"/>
-                <w:noProof/>
-              </w:rPr>
-              <w:t>a)</w:t>
-            </w:r>
-            <w:r>
-              <w:rPr>
-                <w:rFonts w:asciiTheme="minorHAnsi" w:eastAsiaTheme="minorEastAsia" w:hAnsiTheme="minorHAnsi"/>
-                <w:noProof/>
-                <w:sz w:val="22"/>
-              </w:rPr>
-              <w:tab/>
-            </w:r>
-            <w:r>
-              <w:rPr>
-                <w:rStyle w:val="Hyperlink"/>
-                <w:noProof/>
-              </w:rPr>
-              <w:t>Rotational mechanical system</w:t>
-            </w:r>
-            <w:r>
-              <w:rPr>
-                <w:noProof/>
-                <w:webHidden/>
-              </w:rPr>
-              <w:tab/>
-            </w:r>
-            <w:r>
-              <w:rPr>
-                <w:noProof/>
-                <w:webHidden/>
-              </w:rPr>
-              <w:fldChar w:fldCharType="begin"/>
-            </w:r>
-            <w:r>
-              <w:rPr>
-                <w:noProof/>
-                <w:webHidden/>
-              </w:rPr>
-              <w:instrText xml:space="preserve"> PAGEREF _Toc123128139 \h </w:instrText>
-            </w:r>
-            <w:r>
-              <w:rPr>
-                <w:noProof/>
-                <w:webHidden/>
-              </w:rPr>
-            </w:r>
-            <w:r>
-              <w:rPr>
-                <w:noProof/>
-                <w:webHidden/>
-              </w:rPr>
-              <w:fldChar w:fldCharType="separate"/>
-            </w:r>
-            <w:r>
-              <w:rPr>
-                <w:noProof/>
-                <w:webHidden/>
-              </w:rPr>
-              <w:t>8</w:t>
-            </w:r>
-            <w:r>
-              <w:rPr>
-                <w:noProof/>
-                <w:webHidden/>
-              </w:rPr>
-              <w:fldChar w:fldCharType="end"/>
-            </w:r>
-          </w:hyperlink>
-        </w:p>
-        <w:p>
-          <w:pPr>
-            <w:pStyle w:val="TOC3"/>
-            <w:tabs>
-              <w:tab w:val="left" w:pos="1540"/>
-              <w:tab w:val="right" w:leader="dot" w:pos="10479"/>
-            </w:tabs>
-            <w:rPr>
-              <w:rFonts w:asciiTheme="minorHAnsi" w:eastAsiaTheme="minorEastAsia" w:hAnsiTheme="minorHAnsi"/>
-              <w:noProof/>
-              <w:sz w:val="22"/>
-            </w:rPr>
-          </w:pPr>
-          <w:hyperlink w:anchor="_Toc123128140" w:history="1">
-            <w:r>
-              <w:rPr>
-                <w:rStyle w:val="Hyperlink"/>
-                <w:noProof/>
-              </w:rPr>
-              <w:t>b)</w:t>
-            </w:r>
-            <w:r>
-              <w:rPr>
-                <w:rFonts w:asciiTheme="minorHAnsi" w:eastAsiaTheme="minorEastAsia" w:hAnsiTheme="minorHAnsi"/>
-                <w:noProof/>
-                <w:sz w:val="22"/>
-              </w:rPr>
-              <w:tab/>
-            </w:r>
-            <w:r>
-              <w:rPr>
-                <w:rStyle w:val="Hyperlink"/>
-                <w:noProof/>
-              </w:rPr>
-              <w:t>Mechanical system with gear train</w:t>
-            </w:r>
-            <w:r>
-              <w:rPr>
-                <w:noProof/>
-                <w:webHidden/>
-              </w:rPr>
-              <w:tab/>
-            </w:r>
-            <w:r>
-              <w:rPr>
-                <w:noProof/>
-                <w:webHidden/>
-              </w:rPr>
-              <w:fldChar w:fldCharType="begin"/>
-            </w:r>
-            <w:r>
-              <w:rPr>
-                <w:noProof/>
-                <w:webHidden/>
-              </w:rPr>
-              <w:instrText xml:space="preserve"> PAGEREF _Toc123128140 \h </w:instrText>
-            </w:r>
-            <w:r>
-              <w:rPr>
-                <w:noProof/>
-                <w:webHidden/>
-              </w:rPr>
-            </w:r>
-            <w:r>
-              <w:rPr>
-                <w:noProof/>
-                <w:webHidden/>
-              </w:rPr>
-              <w:fldChar w:fldCharType="separate"/>
-            </w:r>
-            <w:r>
-              <w:rPr>
-                <w:noProof/>
-                <w:webHidden/>
-              </w:rPr>
-              <w:t>8</w:t>
-            </w:r>
-            <w:r>
-              <w:rPr>
-                <w:noProof/>
-                <w:webHidden/>
-              </w:rPr>
-              <w:fldChar w:fldCharType="end"/>
-            </w:r>
-          </w:hyperlink>
-        </w:p>
-        <w:p>
-          <w:pPr>
-            <w:pStyle w:val="TOC2"/>
-            <w:tabs>
-              <w:tab w:val="left" w:pos="1320"/>
-              <w:tab w:val="right" w:leader="dot" w:pos="10479"/>
-            </w:tabs>
-            <w:rPr>
-              <w:rFonts w:asciiTheme="minorHAnsi" w:eastAsiaTheme="minorEastAsia" w:hAnsiTheme="minorHAnsi"/>
-              <w:noProof/>
-              <w:sz w:val="22"/>
-            </w:rPr>
-          </w:pPr>
-          <w:hyperlink w:anchor="_Toc123128141" w:history="1">
-            <w:r>
-              <w:rPr>
-                <w:rStyle w:val="Hyperlink"/>
-                <w:rFonts w:cs="Times New Roman"/>
-                <w:b/>
-                <w:bCs/>
-                <w:noProof/>
-              </w:rPr>
-              <w:t>3.</w:t>
-            </w:r>
-            <w:r>
-              <w:rPr>
-                <w:rFonts w:asciiTheme="minorHAnsi" w:eastAsiaTheme="minorEastAsia" w:hAnsiTheme="minorHAnsi"/>
-                <w:noProof/>
-                <w:sz w:val="22"/>
-              </w:rPr>
-              <w:tab/>
-            </w:r>
-            <w:r>
-              <w:rPr>
-                <w:rStyle w:val="Hyperlink"/>
-                <w:rFonts w:cs="Times New Roman"/>
-                <w:b/>
-                <w:bCs/>
-                <w:noProof/>
-              </w:rPr>
-              <w:t>Electric Power Steering Dynamic equations:</w:t>
-            </w:r>
-            <w:r>
-              <w:rPr>
-                <w:noProof/>
-                <w:webHidden/>
-              </w:rPr>
-              <w:tab/>
-            </w:r>
-            <w:r>
-              <w:rPr>
-                <w:noProof/>
-                <w:webHidden/>
-              </w:rPr>
-              <w:fldChar w:fldCharType="begin"/>
-            </w:r>
-            <w:r>
-              <w:rPr>
-                <w:noProof/>
-                <w:webHidden/>
-              </w:rPr>
-              <w:instrText xml:space="preserve"> PAGEREF _Toc123128141 \h </w:instrText>
-            </w:r>
-            <w:r>
-              <w:rPr>
-                <w:noProof/>
-                <w:webHidden/>
-              </w:rPr>
-            </w:r>
-            <w:r>
-              <w:rPr>
-                <w:noProof/>
-                <w:webHidden/>
-              </w:rPr>
-              <w:fldChar w:fldCharType="separate"/>
-            </w:r>
-            <w:r>
-              <w:rPr>
-                <w:noProof/>
-                <w:webHidden/>
-              </w:rPr>
-              <w:t>9</w:t>
-            </w:r>
-            <w:r>
-              <w:rPr>
-                <w:noProof/>
-                <w:webHidden/>
-              </w:rPr>
-              <w:fldChar w:fldCharType="end"/>
-            </w:r>
-          </w:hyperlink>
-        </w:p>
-        <w:p>
-          <w:pPr>
-            <w:pStyle w:val="TOC1"/>
-            <w:tabs>
-              <w:tab w:val="right" w:leader="dot" w:pos="10479"/>
-            </w:tabs>
-            <w:rPr>
-              <w:rFonts w:asciiTheme="minorHAnsi" w:eastAsiaTheme="minorEastAsia" w:hAnsiTheme="minorHAnsi"/>
-              <w:noProof/>
-              <w:sz w:val="22"/>
-            </w:rPr>
-          </w:pPr>
-          <w:hyperlink w:anchor="_Toc123128142" w:history="1">
-            <w:r>
-              <w:rPr>
-                <w:rStyle w:val="Hyperlink"/>
-                <w:noProof/>
-              </w:rPr>
-              <w:t>III. MATLAB/SIMULINK SIMULATION</w:t>
-            </w:r>
-            <w:r>
-              <w:rPr>
-                <w:noProof/>
-                <w:webHidden/>
-              </w:rPr>
-              <w:tab/>
-            </w:r>
-            <w:r>
-              <w:rPr>
-                <w:noProof/>
-                <w:webHidden/>
-              </w:rPr>
-              <w:fldChar w:fldCharType="begin"/>
-            </w:r>
-            <w:r>
-              <w:rPr>
-                <w:noProof/>
-                <w:webHidden/>
-              </w:rPr>
-              <w:instrText xml:space="preserve"> PAGEREF _Toc123128142 \h </w:instrText>
-            </w:r>
-            <w:r>
-              <w:rPr>
-                <w:noProof/>
-                <w:webHidden/>
-              </w:rPr>
-            </w:r>
-            <w:r>
-              <w:rPr>
-                <w:noProof/>
-                <w:webHidden/>
-              </w:rPr>
-              <w:fldChar w:fldCharType="separate"/>
-            </w:r>
-            <w:r>
-              <w:rPr>
-                <w:noProof/>
-                <w:webHidden/>
-              </w:rPr>
-              <w:t>12</w:t>
-            </w:r>
-            <w:r>
-              <w:rPr>
-                <w:noProof/>
-                <w:webHidden/>
-              </w:rPr>
-              <w:fldChar w:fldCharType="end"/>
-            </w:r>
-          </w:hyperlink>
-        </w:p>
-        <w:p>
-          <w:pPr>
-            <w:pStyle w:val="TOC2"/>
-            <w:tabs>
-              <w:tab w:val="left" w:pos="1320"/>
-              <w:tab w:val="right" w:leader="dot" w:pos="10479"/>
-            </w:tabs>
-            <w:rPr>
-              <w:rFonts w:asciiTheme="minorHAnsi" w:eastAsiaTheme="minorEastAsia" w:hAnsiTheme="minorHAnsi"/>
-              <w:noProof/>
-              <w:sz w:val="22"/>
-            </w:rPr>
-          </w:pPr>
-          <w:hyperlink w:anchor="_Toc123128143" w:history="1">
-            <w:r>
-              <w:rPr>
-                <w:rStyle w:val="Hyperlink"/>
-                <w:rFonts w:cs="Times New Roman"/>
-                <w:b/>
-                <w:bCs/>
-                <w:noProof/>
-              </w:rPr>
-              <w:t>1.</w:t>
-            </w:r>
-            <w:r>
-              <w:rPr>
-                <w:rFonts w:asciiTheme="minorHAnsi" w:eastAsiaTheme="minorEastAsia" w:hAnsiTheme="minorHAnsi"/>
-                <w:noProof/>
-                <w:sz w:val="22"/>
-              </w:rPr>
-              <w:tab/>
-            </w:r>
-            <w:r>
-              <w:rPr>
-                <w:rStyle w:val="Hyperlink"/>
-                <w:rFonts w:cs="Times New Roman"/>
-                <w:b/>
-                <w:bCs/>
-                <w:noProof/>
-              </w:rPr>
-              <w:t>Mass</w:t>
-            </w:r>
-            <w:r>
-              <w:rPr>
-                <w:rStyle w:val="Hyperlink"/>
-                <w:rFonts w:cs="Times New Roman"/>
-                <w:noProof/>
-              </w:rPr>
-              <w:t xml:space="preserve"> </w:t>
-            </w:r>
-            <w:r>
-              <w:rPr>
-                <w:rStyle w:val="Hyperlink"/>
-                <w:rFonts w:cs="Times New Roman"/>
-                <w:b/>
-                <w:bCs/>
-                <w:noProof/>
-              </w:rPr>
-              <w:t>– damper system</w:t>
-            </w:r>
-            <w:r>
-              <w:rPr>
-                <w:noProof/>
-                <w:webHidden/>
-              </w:rPr>
-              <w:tab/>
-            </w:r>
-            <w:r>
-              <w:rPr>
-                <w:noProof/>
-                <w:webHidden/>
-              </w:rPr>
-              <w:fldChar w:fldCharType="begin"/>
-            </w:r>
-            <w:r>
-              <w:rPr>
-                <w:noProof/>
-                <w:webHidden/>
-              </w:rPr>
-              <w:instrText xml:space="preserve"> PAGEREF _Toc123128143 \h </w:instrText>
-            </w:r>
-            <w:r>
-              <w:rPr>
-                <w:noProof/>
-                <w:webHidden/>
-              </w:rPr>
-            </w:r>
-            <w:r>
-              <w:rPr>
-                <w:noProof/>
-                <w:webHidden/>
-              </w:rPr>
-              <w:fldChar w:fldCharType="separate"/>
-            </w:r>
-            <w:r>
-              <w:rPr>
-                <w:noProof/>
-                <w:webHidden/>
-              </w:rPr>
-              <w:t>12</w:t>
-            </w:r>
-            <w:r>
-              <w:rPr>
-                <w:noProof/>
-                <w:webHidden/>
-              </w:rPr>
-              <w:fldChar w:fldCharType="end"/>
-            </w:r>
-          </w:hyperlink>
-        </w:p>
-        <w:p>
-          <w:pPr>
-            <w:pStyle w:val="TOC3"/>
-            <w:tabs>
-              <w:tab w:val="right" w:leader="dot" w:pos="10479"/>
-            </w:tabs>
-            <w:rPr>
-              <w:rFonts w:asciiTheme="minorHAnsi" w:eastAsiaTheme="minorEastAsia" w:hAnsiTheme="minorHAnsi"/>
-              <w:noProof/>
-              <w:sz w:val="22"/>
-            </w:rPr>
-          </w:pPr>
-          <w:hyperlink w:anchor="_Toc123128144" w:history="1">
-            <w:r>
-              <w:rPr>
-                <w:rStyle w:val="Hyperlink"/>
-                <w:noProof/>
-              </w:rPr>
-              <w:t>1.1) Simulink block diagram</w:t>
-            </w:r>
-            <w:r>
-              <w:rPr>
-                <w:noProof/>
-                <w:webHidden/>
-              </w:rPr>
-              <w:tab/>
-            </w:r>
-            <w:r>
-              <w:rPr>
-                <w:noProof/>
-                <w:webHidden/>
-              </w:rPr>
-              <w:fldChar w:fldCharType="begin"/>
-            </w:r>
-            <w:r>
-              <w:rPr>
-                <w:noProof/>
-                <w:webHidden/>
-              </w:rPr>
-              <w:instrText xml:space="preserve"> PAGEREF _Toc123128144 \h </w:instrText>
-            </w:r>
-            <w:r>
-              <w:rPr>
-                <w:noProof/>
-                <w:webHidden/>
-              </w:rPr>
-            </w:r>
-            <w:r>
-              <w:rPr>
-                <w:noProof/>
-                <w:webHidden/>
-              </w:rPr>
-              <w:fldChar w:fldCharType="separate"/>
-            </w:r>
-            <w:r>
-              <w:rPr>
-                <w:noProof/>
-                <w:webHidden/>
-              </w:rPr>
-              <w:t>12</w:t>
-            </w:r>
-            <w:r>
-              <w:rPr>
-                <w:noProof/>
-                <w:webHidden/>
-              </w:rPr>
-              <w:fldChar w:fldCharType="end"/>
-            </w:r>
-          </w:hyperlink>
-        </w:p>
-        <w:p>
-          <w:pPr>
-            <w:pStyle w:val="TOC3"/>
-            <w:tabs>
-              <w:tab w:val="right" w:leader="dot" w:pos="10479"/>
-            </w:tabs>
-            <w:rPr>
-              <w:rFonts w:asciiTheme="minorHAnsi" w:eastAsiaTheme="minorEastAsia" w:hAnsiTheme="minorHAnsi"/>
-              <w:noProof/>
-              <w:sz w:val="22"/>
-            </w:rPr>
-          </w:pPr>
-          <w:hyperlink w:anchor="_Toc123128145" w:history="1">
-            <w:r>
-              <w:rPr>
-                <w:rStyle w:val="Hyperlink"/>
-                <w:noProof/>
-              </w:rPr>
-              <w:t>1.2) Simulation result and discussion</w:t>
-            </w:r>
-            <w:r>
-              <w:rPr>
-                <w:noProof/>
-                <w:webHidden/>
-              </w:rPr>
-              <w:tab/>
-            </w:r>
-            <w:r>
-              <w:rPr>
-                <w:noProof/>
-                <w:webHidden/>
-              </w:rPr>
-              <w:fldChar w:fldCharType="begin"/>
-            </w:r>
-            <w:r>
-              <w:rPr>
-                <w:noProof/>
-                <w:webHidden/>
-              </w:rPr>
-              <w:instrText xml:space="preserve"> PAGEREF _Toc123128145 \h </w:instrText>
-            </w:r>
-            <w:r>
-              <w:rPr>
-                <w:noProof/>
-                <w:webHidden/>
-              </w:rPr>
-            </w:r>
-            <w:r>
-              <w:rPr>
-                <w:noProof/>
-                <w:webHidden/>
-              </w:rPr>
-              <w:fldChar w:fldCharType="separate"/>
-            </w:r>
-            <w:r>
-              <w:rPr>
-                <w:noProof/>
-                <w:webHidden/>
-              </w:rPr>
-              <w:t>12</w:t>
-            </w:r>
-            <w:r>
-              <w:rPr>
-                <w:noProof/>
-                <w:webHidden/>
-              </w:rPr>
-              <w:fldChar w:fldCharType="end"/>
-            </w:r>
-          </w:hyperlink>
-        </w:p>
-        <w:p>
-          <w:pPr>
-            <w:pStyle w:val="TOC2"/>
-            <w:tabs>
-              <w:tab w:val="left" w:pos="1320"/>
-              <w:tab w:val="right" w:leader="dot" w:pos="10479"/>
-            </w:tabs>
-            <w:rPr>
-              <w:rFonts w:asciiTheme="minorHAnsi" w:eastAsiaTheme="minorEastAsia" w:hAnsiTheme="minorHAnsi"/>
-              <w:noProof/>
-              <w:sz w:val="22"/>
-            </w:rPr>
-          </w:pPr>
-          <w:hyperlink w:anchor="_Toc123128146" w:history="1">
-            <w:r>
-              <w:rPr>
-                <w:rStyle w:val="Hyperlink"/>
-                <w:rFonts w:cs="Times New Roman"/>
-                <w:b/>
-                <w:bCs/>
-                <w:noProof/>
-              </w:rPr>
-              <w:t>2.</w:t>
-            </w:r>
-            <w:r>
-              <w:rPr>
-                <w:rFonts w:asciiTheme="minorHAnsi" w:eastAsiaTheme="minorEastAsia" w:hAnsiTheme="minorHAnsi"/>
-                <w:noProof/>
-                <w:sz w:val="22"/>
-              </w:rPr>
-              <w:tab/>
-            </w:r>
-            <w:r>
-              <w:rPr>
-                <w:rStyle w:val="Hyperlink"/>
-                <w:rFonts w:cs="Times New Roman"/>
-                <w:b/>
-                <w:bCs/>
-                <w:noProof/>
-              </w:rPr>
-              <w:t>EPS system</w:t>
-            </w:r>
-            <w:r>
-              <w:rPr>
-                <w:noProof/>
-                <w:webHidden/>
-              </w:rPr>
-              <w:tab/>
-            </w:r>
-            <w:r>
-              <w:rPr>
-                <w:noProof/>
-                <w:webHidden/>
-              </w:rPr>
-              <w:fldChar w:fldCharType="begin"/>
-            </w:r>
-            <w:r>
-              <w:rPr>
-                <w:noProof/>
-                <w:webHidden/>
-              </w:rPr>
-              <w:instrText xml:space="preserve"> PAGEREF _Toc123128146 \h </w:instrText>
-            </w:r>
-            <w:r>
-              <w:rPr>
-                <w:noProof/>
-                <w:webHidden/>
-              </w:rPr>
-            </w:r>
-            <w:r>
-              <w:rPr>
-                <w:noProof/>
-                <w:webHidden/>
-              </w:rPr>
-              <w:fldChar w:fldCharType="separate"/>
-            </w:r>
-            <w:r>
-              <w:rPr>
-                <w:noProof/>
-                <w:webHidden/>
-              </w:rPr>
-              <w:t>13</w:t>
-            </w:r>
-            <w:r>
-              <w:rPr>
-                <w:noProof/>
-                <w:webHidden/>
-              </w:rPr>
-              <w:fldChar w:fldCharType="end"/>
-            </w:r>
-          </w:hyperlink>
-        </w:p>
-        <w:p>
-          <w:pPr>
-            <w:pStyle w:val="TOC3"/>
-            <w:tabs>
-              <w:tab w:val="right" w:leader="dot" w:pos="10479"/>
-            </w:tabs>
-            <w:rPr>
-              <w:rFonts w:asciiTheme="minorHAnsi" w:eastAsiaTheme="minorEastAsia" w:hAnsiTheme="minorHAnsi"/>
-              <w:noProof/>
-              <w:sz w:val="22"/>
-            </w:rPr>
-          </w:pPr>
-          <w:hyperlink w:anchor="_Toc123128147" w:history="1">
-            <w:r>
-              <w:rPr>
-                <w:rStyle w:val="Hyperlink"/>
-                <w:noProof/>
-              </w:rPr>
-              <w:t>2.1) Simulink block diagram</w:t>
-            </w:r>
-            <w:r>
-              <w:rPr>
-                <w:noProof/>
-                <w:webHidden/>
-              </w:rPr>
-              <w:tab/>
-            </w:r>
-            <w:r>
-              <w:rPr>
-                <w:noProof/>
-                <w:webHidden/>
-              </w:rPr>
-              <w:fldChar w:fldCharType="begin"/>
-            </w:r>
-            <w:r>
-              <w:rPr>
-                <w:noProof/>
-                <w:webHidden/>
-              </w:rPr>
-              <w:instrText xml:space="preserve"> PAGEREF _Toc123128147 \h </w:instrText>
-            </w:r>
-            <w:r>
-              <w:rPr>
-                <w:noProof/>
-                <w:webHidden/>
-              </w:rPr>
-            </w:r>
-            <w:r>
-              <w:rPr>
-                <w:noProof/>
-                <w:webHidden/>
-              </w:rPr>
-              <w:fldChar w:fldCharType="separate"/>
-            </w:r>
-            <w:r>
-              <w:rPr>
-                <w:noProof/>
-                <w:webHidden/>
-              </w:rPr>
-              <w:t>13</w:t>
-            </w:r>
-            <w:r>
-              <w:rPr>
-                <w:noProof/>
-                <w:webHidden/>
-              </w:rPr>
-              <w:fldChar w:fldCharType="end"/>
-            </w:r>
-          </w:hyperlink>
-        </w:p>
-        <w:p>
-          <w:pPr>
-            <w:pStyle w:val="TOC3"/>
-            <w:tabs>
-              <w:tab w:val="right" w:leader="dot" w:pos="10479"/>
-            </w:tabs>
-            <w:rPr>
-              <w:rFonts w:asciiTheme="minorHAnsi" w:eastAsiaTheme="minorEastAsia" w:hAnsiTheme="minorHAnsi"/>
-              <w:noProof/>
-              <w:sz w:val="22"/>
-            </w:rPr>
-          </w:pPr>
-          <w:hyperlink w:anchor="_Toc123128148" w:history="1">
-            <w:r>
-              <w:rPr>
-                <w:rStyle w:val="Hyperlink"/>
-                <w:noProof/>
-              </w:rPr>
-              <w:t>2.2) Block function</w:t>
-            </w:r>
-            <w:r>
-              <w:rPr>
-                <w:noProof/>
-                <w:webHidden/>
-              </w:rPr>
-              <w:tab/>
-            </w:r>
-            <w:r>
-              <w:rPr>
-                <w:noProof/>
-                <w:webHidden/>
-              </w:rPr>
-              <w:fldChar w:fldCharType="begin"/>
-            </w:r>
-            <w:r>
-              <w:rPr>
-                <w:noProof/>
-                <w:webHidden/>
-              </w:rPr>
-              <w:instrText xml:space="preserve"> PAGEREF _Toc123128148 \h </w:instrText>
-            </w:r>
-            <w:r>
-              <w:rPr>
-                <w:noProof/>
-                <w:webHidden/>
-              </w:rPr>
-            </w:r>
-            <w:r>
-              <w:rPr>
-                <w:noProof/>
-                <w:webHidden/>
-              </w:rPr>
-              <w:fldChar w:fldCharType="separate"/>
-            </w:r>
-            <w:r>
-              <w:rPr>
-                <w:noProof/>
-                <w:webHidden/>
-              </w:rPr>
-              <w:t>14</w:t>
-            </w:r>
-            <w:r>
-              <w:rPr>
-                <w:noProof/>
-                <w:webHidden/>
-              </w:rPr>
-              <w:fldChar w:fldCharType="end"/>
-            </w:r>
-          </w:hyperlink>
-        </w:p>
-        <w:p>
-          <w:pPr>
-            <w:pStyle w:val="TOC3"/>
-            <w:tabs>
-              <w:tab w:val="right" w:leader="dot" w:pos="10479"/>
-            </w:tabs>
-            <w:rPr>
-              <w:rFonts w:asciiTheme="minorHAnsi" w:eastAsiaTheme="minorEastAsia" w:hAnsiTheme="minorHAnsi"/>
-              <w:noProof/>
-              <w:sz w:val="22"/>
-            </w:rPr>
-          </w:pPr>
-          <w:hyperlink w:anchor="_Toc123128149" w:history="1">
-            <w:r>
-              <w:rPr>
-                <w:rStyle w:val="Hyperlink"/>
-                <w:noProof/>
-              </w:rPr>
-              <w:t>2.3) Simulation result and discussion</w:t>
-            </w:r>
-            <w:r>
-              <w:rPr>
-                <w:noProof/>
-                <w:webHidden/>
-              </w:rPr>
-              <w:tab/>
-            </w:r>
-            <w:r>
-              <w:rPr>
-                <w:noProof/>
-                <w:webHidden/>
-              </w:rPr>
-              <w:fldChar w:fldCharType="begin"/>
-            </w:r>
-            <w:r>
-              <w:rPr>
-                <w:noProof/>
-                <w:webHidden/>
-              </w:rPr>
-              <w:instrText xml:space="preserve"> PAGEREF _Toc123128149 \h </w:instrText>
-            </w:r>
-            <w:r>
-              <w:rPr>
-                <w:noProof/>
-                <w:webHidden/>
-              </w:rPr>
-            </w:r>
-            <w:r>
-              <w:rPr>
-                <w:noProof/>
-                <w:webHidden/>
-              </w:rPr>
-              <w:fldChar w:fldCharType="separate"/>
-            </w:r>
-            <w:r>
-              <w:rPr>
-                <w:noProof/>
-                <w:webHidden/>
-              </w:rPr>
-              <w:t>16</w:t>
-            </w:r>
-            <w:r>
-              <w:rPr>
-                <w:noProof/>
-                <w:webHidden/>
-              </w:rPr>
-              <w:fldChar w:fldCharType="end"/>
-            </w:r>
-          </w:hyperlink>
-        </w:p>
-        <w:p>
-          <w:pPr>
-            <w:pStyle w:val="TOC1"/>
-            <w:tabs>
-              <w:tab w:val="right" w:leader="dot" w:pos="10479"/>
-            </w:tabs>
-            <w:rPr>
-              <w:rFonts w:asciiTheme="minorHAnsi" w:eastAsiaTheme="minorEastAsia" w:hAnsiTheme="minorHAnsi"/>
-              <w:noProof/>
-              <w:sz w:val="22"/>
-            </w:rPr>
-          </w:pPr>
-          <w:hyperlink w:anchor="_Toc123128150" w:history="1">
-            <w:r>
-              <w:rPr>
-                <w:rStyle w:val="Hyperlink"/>
-                <w:noProof/>
-              </w:rPr>
-              <w:t>V. CONCLUSION AND FUTURE WORK</w:t>
-            </w:r>
-            <w:r>
-              <w:rPr>
-                <w:noProof/>
-                <w:webHidden/>
-              </w:rPr>
-              <w:tab/>
-            </w:r>
-            <w:r>
-              <w:rPr>
-                <w:noProof/>
-                <w:webHidden/>
-              </w:rPr>
-              <w:fldChar w:fldCharType="begin"/>
-            </w:r>
-            <w:r>
-              <w:rPr>
-                <w:noProof/>
-                <w:webHidden/>
-              </w:rPr>
-              <w:instrText xml:space="preserve"> PAGEREF _Toc123128150 \h </w:instrText>
-            </w:r>
-            <w:r>
-              <w:rPr>
-                <w:noProof/>
-                <w:webHidden/>
-              </w:rPr>
-            </w:r>
-            <w:r>
-              <w:rPr>
-                <w:noProof/>
-                <w:webHidden/>
-              </w:rPr>
-              <w:fldChar w:fldCharType="separate"/>
-            </w:r>
-            <w:r>
-              <w:rPr>
-                <w:noProof/>
-                <w:webHidden/>
-              </w:rPr>
-              <w:t>18</w:t>
-            </w:r>
-            <w:r>
-              <w:rPr>
-                <w:noProof/>
-                <w:webHidden/>
-              </w:rPr>
-              <w:fldChar w:fldCharType="end"/>
-            </w:r>
-          </w:hyperlink>
-        </w:p>
-        <w:p>
-          <w:pPr>
-            <w:pStyle w:val="TOC1"/>
-            <w:tabs>
-              <w:tab w:val="right" w:leader="dot" w:pos="10479"/>
-            </w:tabs>
-            <w:rPr>
-              <w:rFonts w:asciiTheme="minorHAnsi" w:eastAsiaTheme="minorEastAsia" w:hAnsiTheme="minorHAnsi"/>
-              <w:noProof/>
-              <w:sz w:val="22"/>
-            </w:rPr>
-          </w:pPr>
-          <w:hyperlink w:anchor="_Toc123128151" w:history="1">
-            <w:r>
-              <w:rPr>
-                <w:rStyle w:val="Hyperlink"/>
-                <w:noProof/>
-              </w:rPr>
-              <w:t>VII. REFERENCE</w:t>
-            </w:r>
-            <w:r>
-              <w:rPr>
-                <w:noProof/>
-                <w:webHidden/>
-              </w:rPr>
-              <w:tab/>
-            </w:r>
-            <w:r>
-              <w:rPr>
-                <w:noProof/>
-                <w:webHidden/>
-              </w:rPr>
-              <w:fldChar w:fldCharType="begin"/>
-            </w:r>
-            <w:r>
-              <w:rPr>
-                <w:noProof/>
-                <w:webHidden/>
-              </w:rPr>
-              <w:instrText xml:space="preserve"> PAGEREF _Toc123128151 \h </w:instrText>
-            </w:r>
-            <w:r>
-              <w:rPr>
-                <w:noProof/>
-                <w:webHidden/>
-              </w:rPr>
-            </w:r>
-            <w:r>
-              <w:rPr>
-                <w:noProof/>
-                <w:webHidden/>
-              </w:rPr>
-              <w:fldChar w:fldCharType="separate"/>
-            </w:r>
-            <w:r>
-              <w:rPr>
-                <w:noProof/>
-                <w:webHidden/>
-              </w:rPr>
-              <w:t>19</w:t>
-            </w:r>
-            <w:r>
-              <w:rPr>
-                <w:noProof/>
-                <w:webHidden/>
-              </w:rPr>
-              <w:fldChar w:fldCharType="end"/>
-            </w:r>
-          </w:hyperlink>
         </w:p>
         <w:p>
           <w:pPr>
@@ -4275,976 +2200,6 @@
       <w:r>
         <w:fldChar w:fldCharType="separate"/>
       </w:r>
-      <w:hyperlink w:anchor="_Toc123676844" w:history="1">
-        <w:r>
-          <w:rPr>
-            <w:rStyle w:val="Hyperlink"/>
-            <w:noProof/>
-          </w:rPr>
-          <w:t>Figure 1: Electric Power Steering system structure</w:t>
-        </w:r>
-        <w:r>
-          <w:rPr>
-            <w:noProof/>
-            <w:webHidden/>
-          </w:rPr>
-          <w:tab/>
-        </w:r>
-        <w:r>
-          <w:rPr>
-            <w:noProof/>
-            <w:webHidden/>
-          </w:rPr>
-          <w:fldChar w:fldCharType="begin"/>
-        </w:r>
-        <w:r>
-          <w:rPr>
-            <w:noProof/>
-            <w:webHidden/>
-          </w:rPr>
-          <w:instrText xml:space="preserve"> PAGEREF _Toc123676844 \h </w:instrText>
-        </w:r>
-        <w:r>
-          <w:rPr>
-            <w:noProof/>
-            <w:webHidden/>
-          </w:rPr>
-        </w:r>
-        <w:r>
-          <w:rPr>
-            <w:noProof/>
-            <w:webHidden/>
-          </w:rPr>
-          <w:fldChar w:fldCharType="separate"/>
-        </w:r>
-        <w:r>
-          <w:rPr>
-            <w:noProof/>
-            <w:webHidden/>
-          </w:rPr>
-          <w:t>7</w:t>
-        </w:r>
-        <w:r>
-          <w:rPr>
-            <w:noProof/>
-            <w:webHidden/>
-          </w:rPr>
-          <w:fldChar w:fldCharType="end"/>
-        </w:r>
-      </w:hyperlink>
-    </w:p>
-    <w:p>
-      <w:pPr>
-        <w:pStyle w:val="TableofFigures"/>
-        <w:tabs>
-          <w:tab w:val="right" w:leader="dot" w:pos="10479"/>
-        </w:tabs>
-        <w:rPr>
-          <w:rFonts w:asciiTheme="minorHAnsi" w:eastAsiaTheme="minorEastAsia" w:hAnsiTheme="minorHAnsi"/>
-          <w:noProof/>
-          <w:sz w:val="22"/>
-        </w:rPr>
-      </w:pPr>
-      <w:hyperlink r:id="rId12" w:anchor="_Toc123676845" w:history="1">
-        <w:r>
-          <w:rPr>
-            <w:rStyle w:val="Hyperlink"/>
-            <w:rFonts w:cs="Times New Roman"/>
-            <w:noProof/>
-          </w:rPr>
-          <w:t>Figure 2: Mass - damper model</w:t>
-        </w:r>
-        <w:r>
-          <w:rPr>
-            <w:noProof/>
-            <w:webHidden/>
-          </w:rPr>
-          <w:tab/>
-        </w:r>
-        <w:r>
-          <w:rPr>
-            <w:noProof/>
-            <w:webHidden/>
-          </w:rPr>
-          <w:fldChar w:fldCharType="begin"/>
-        </w:r>
-        <w:r>
-          <w:rPr>
-            <w:noProof/>
-            <w:webHidden/>
-          </w:rPr>
-          <w:instrText xml:space="preserve"> PAGEREF _Toc123676845 \h </w:instrText>
-        </w:r>
-        <w:r>
-          <w:rPr>
-            <w:noProof/>
-            <w:webHidden/>
-          </w:rPr>
-        </w:r>
-        <w:r>
-          <w:rPr>
-            <w:noProof/>
-            <w:webHidden/>
-          </w:rPr>
-          <w:fldChar w:fldCharType="separate"/>
-        </w:r>
-        <w:r>
-          <w:rPr>
-            <w:noProof/>
-            <w:webHidden/>
-          </w:rPr>
-          <w:t>8</w:t>
-        </w:r>
-        <w:r>
-          <w:rPr>
-            <w:noProof/>
-            <w:webHidden/>
-          </w:rPr>
-          <w:fldChar w:fldCharType="end"/>
-        </w:r>
-      </w:hyperlink>
-    </w:p>
-    <w:p>
-      <w:pPr>
-        <w:pStyle w:val="TableofFigures"/>
-        <w:tabs>
-          <w:tab w:val="right" w:leader="dot" w:pos="10479"/>
-        </w:tabs>
-        <w:rPr>
-          <w:rFonts w:asciiTheme="minorHAnsi" w:eastAsiaTheme="minorEastAsia" w:hAnsiTheme="minorHAnsi"/>
-          <w:noProof/>
-          <w:sz w:val="22"/>
-        </w:rPr>
-      </w:pPr>
-      <w:hyperlink r:id="rId13" w:anchor="_Toc123676846" w:history="1">
-        <w:r>
-          <w:rPr>
-            <w:rStyle w:val="Hyperlink"/>
-            <w:noProof/>
-          </w:rPr>
-          <w:t>Figure 3: Rotational mechanical system</w:t>
-        </w:r>
-        <w:r>
-          <w:rPr>
-            <w:noProof/>
-            <w:webHidden/>
-          </w:rPr>
-          <w:tab/>
-        </w:r>
-        <w:r>
-          <w:rPr>
-            <w:noProof/>
-            <w:webHidden/>
-          </w:rPr>
-          <w:fldChar w:fldCharType="begin"/>
-        </w:r>
-        <w:r>
-          <w:rPr>
-            <w:noProof/>
-            <w:webHidden/>
-          </w:rPr>
-          <w:instrText xml:space="preserve"> PAGEREF _Toc123676846 \h </w:instrText>
-        </w:r>
-        <w:r>
-          <w:rPr>
-            <w:noProof/>
-            <w:webHidden/>
-          </w:rPr>
-        </w:r>
-        <w:r>
-          <w:rPr>
-            <w:noProof/>
-            <w:webHidden/>
-          </w:rPr>
-          <w:fldChar w:fldCharType="separate"/>
-        </w:r>
-        <w:r>
-          <w:rPr>
-            <w:noProof/>
-            <w:webHidden/>
-          </w:rPr>
-          <w:t>8</w:t>
-        </w:r>
-        <w:r>
-          <w:rPr>
-            <w:noProof/>
-            <w:webHidden/>
-          </w:rPr>
-          <w:fldChar w:fldCharType="end"/>
-        </w:r>
-      </w:hyperlink>
-    </w:p>
-    <w:p>
-      <w:pPr>
-        <w:pStyle w:val="TableofFigures"/>
-        <w:tabs>
-          <w:tab w:val="right" w:leader="dot" w:pos="10479"/>
-        </w:tabs>
-        <w:rPr>
-          <w:rFonts w:asciiTheme="minorHAnsi" w:eastAsiaTheme="minorEastAsia" w:hAnsiTheme="minorHAnsi"/>
-          <w:noProof/>
-          <w:sz w:val="22"/>
-        </w:rPr>
-      </w:pPr>
-      <w:hyperlink r:id="rId14" w:anchor="_Toc123676847" w:history="1">
-        <w:r>
-          <w:rPr>
-            <w:rStyle w:val="Hyperlink"/>
-            <w:noProof/>
-          </w:rPr>
-          <w:t>Figure 4: Mechanical system with gear train</w:t>
-        </w:r>
-        <w:r>
-          <w:rPr>
-            <w:noProof/>
-            <w:webHidden/>
-          </w:rPr>
-          <w:tab/>
-        </w:r>
-        <w:r>
-          <w:rPr>
-            <w:noProof/>
-            <w:webHidden/>
-          </w:rPr>
-          <w:fldChar w:fldCharType="begin"/>
-        </w:r>
-        <w:r>
-          <w:rPr>
-            <w:noProof/>
-            <w:webHidden/>
-          </w:rPr>
-          <w:instrText xml:space="preserve"> PAGEREF _Toc123676847 \h </w:instrText>
-        </w:r>
-        <w:r>
-          <w:rPr>
-            <w:noProof/>
-            <w:webHidden/>
-          </w:rPr>
-        </w:r>
-        <w:r>
-          <w:rPr>
-            <w:noProof/>
-            <w:webHidden/>
-          </w:rPr>
-          <w:fldChar w:fldCharType="separate"/>
-        </w:r>
-        <w:r>
-          <w:rPr>
-            <w:noProof/>
-            <w:webHidden/>
-          </w:rPr>
-          <w:t>9</w:t>
-        </w:r>
-        <w:r>
-          <w:rPr>
-            <w:noProof/>
-            <w:webHidden/>
-          </w:rPr>
-          <w:fldChar w:fldCharType="end"/>
-        </w:r>
-      </w:hyperlink>
-    </w:p>
-    <w:p>
-      <w:pPr>
-        <w:pStyle w:val="TableofFigures"/>
-        <w:tabs>
-          <w:tab w:val="right" w:leader="dot" w:pos="10479"/>
-        </w:tabs>
-        <w:rPr>
-          <w:rFonts w:asciiTheme="minorHAnsi" w:eastAsiaTheme="minorEastAsia" w:hAnsiTheme="minorHAnsi"/>
-          <w:noProof/>
-          <w:sz w:val="22"/>
-        </w:rPr>
-      </w:pPr>
-      <w:hyperlink w:anchor="_Toc123676848" w:history="1">
-        <w:r>
-          <w:rPr>
-            <w:rStyle w:val="Hyperlink"/>
-            <w:rFonts w:cs="Times New Roman"/>
-            <w:noProof/>
-          </w:rPr>
-          <w:t>Figure 5: The overall Electric Power Steering dynamic factors</w:t>
-        </w:r>
-        <w:r>
-          <w:rPr>
-            <w:noProof/>
-            <w:webHidden/>
-          </w:rPr>
-          <w:tab/>
-        </w:r>
-        <w:r>
-          <w:rPr>
-            <w:noProof/>
-            <w:webHidden/>
-          </w:rPr>
-          <w:fldChar w:fldCharType="begin"/>
-        </w:r>
-        <w:r>
-          <w:rPr>
-            <w:noProof/>
-            <w:webHidden/>
-          </w:rPr>
-          <w:instrText xml:space="preserve"> PAGEREF _Toc123676848 \h </w:instrText>
-        </w:r>
-        <w:r>
-          <w:rPr>
-            <w:noProof/>
-            <w:webHidden/>
-          </w:rPr>
-        </w:r>
-        <w:r>
-          <w:rPr>
-            <w:noProof/>
-            <w:webHidden/>
-          </w:rPr>
-          <w:fldChar w:fldCharType="separate"/>
-        </w:r>
-        <w:r>
-          <w:rPr>
-            <w:noProof/>
-            <w:webHidden/>
-          </w:rPr>
-          <w:t>9</w:t>
-        </w:r>
-        <w:r>
-          <w:rPr>
-            <w:noProof/>
-            <w:webHidden/>
-          </w:rPr>
-          <w:fldChar w:fldCharType="end"/>
-        </w:r>
-      </w:hyperlink>
-    </w:p>
-    <w:p>
-      <w:pPr>
-        <w:pStyle w:val="TableofFigures"/>
-        <w:tabs>
-          <w:tab w:val="right" w:leader="dot" w:pos="10479"/>
-        </w:tabs>
-        <w:rPr>
-          <w:rFonts w:asciiTheme="minorHAnsi" w:eastAsiaTheme="minorEastAsia" w:hAnsiTheme="minorHAnsi"/>
-          <w:noProof/>
-          <w:sz w:val="22"/>
-        </w:rPr>
-      </w:pPr>
-      <w:hyperlink w:anchor="_Toc123676849" w:history="1">
-        <w:r>
-          <w:rPr>
-            <w:rStyle w:val="Hyperlink"/>
-            <w:rFonts w:cs="Times New Roman"/>
-            <w:noProof/>
-          </w:rPr>
-          <w:t>Figure 6: Overall structure of the steering input</w:t>
-        </w:r>
-        <w:r>
-          <w:rPr>
-            <w:noProof/>
-            <w:webHidden/>
-          </w:rPr>
-          <w:tab/>
-        </w:r>
-        <w:r>
-          <w:rPr>
-            <w:noProof/>
-            <w:webHidden/>
-          </w:rPr>
-          <w:fldChar w:fldCharType="begin"/>
-        </w:r>
-        <w:r>
-          <w:rPr>
-            <w:noProof/>
-            <w:webHidden/>
-          </w:rPr>
-          <w:instrText xml:space="preserve"> PAGEREF _Toc123676849 \h </w:instrText>
-        </w:r>
-        <w:r>
-          <w:rPr>
-            <w:noProof/>
-            <w:webHidden/>
-          </w:rPr>
-        </w:r>
-        <w:r>
-          <w:rPr>
-            <w:noProof/>
-            <w:webHidden/>
-          </w:rPr>
-          <w:fldChar w:fldCharType="separate"/>
-        </w:r>
-        <w:r>
-          <w:rPr>
-            <w:noProof/>
-            <w:webHidden/>
-          </w:rPr>
-          <w:t>10</w:t>
-        </w:r>
-        <w:r>
-          <w:rPr>
-            <w:noProof/>
-            <w:webHidden/>
-          </w:rPr>
-          <w:fldChar w:fldCharType="end"/>
-        </w:r>
-      </w:hyperlink>
-    </w:p>
-    <w:p>
-      <w:pPr>
-        <w:pStyle w:val="TableofFigures"/>
-        <w:tabs>
-          <w:tab w:val="right" w:leader="dot" w:pos="10479"/>
-        </w:tabs>
-        <w:rPr>
-          <w:rFonts w:asciiTheme="minorHAnsi" w:eastAsiaTheme="minorEastAsia" w:hAnsiTheme="minorHAnsi"/>
-          <w:noProof/>
-          <w:sz w:val="22"/>
-        </w:rPr>
-      </w:pPr>
-      <w:hyperlink w:anchor="_Toc123676850" w:history="1">
-        <w:r>
-          <w:rPr>
-            <w:rStyle w:val="Hyperlink"/>
-            <w:noProof/>
-          </w:rPr>
-          <w:t>Figure 7: Overall Rack and Pinion Dynamics</w:t>
-        </w:r>
-        <w:r>
-          <w:rPr>
-            <w:noProof/>
-            <w:webHidden/>
-          </w:rPr>
-          <w:tab/>
-        </w:r>
-        <w:r>
-          <w:rPr>
-            <w:noProof/>
-            <w:webHidden/>
-          </w:rPr>
-          <w:fldChar w:fldCharType="begin"/>
-        </w:r>
-        <w:r>
-          <w:rPr>
-            <w:noProof/>
-            <w:webHidden/>
-          </w:rPr>
-          <w:instrText xml:space="preserve"> PAGEREF _Toc123676850 \h </w:instrText>
-        </w:r>
-        <w:r>
-          <w:rPr>
-            <w:noProof/>
-            <w:webHidden/>
-          </w:rPr>
-        </w:r>
-        <w:r>
-          <w:rPr>
-            <w:noProof/>
-            <w:webHidden/>
-          </w:rPr>
-          <w:fldChar w:fldCharType="separate"/>
-        </w:r>
-        <w:r>
-          <w:rPr>
-            <w:noProof/>
-            <w:webHidden/>
-          </w:rPr>
-          <w:t>11</w:t>
-        </w:r>
-        <w:r>
-          <w:rPr>
-            <w:noProof/>
-            <w:webHidden/>
-          </w:rPr>
-          <w:fldChar w:fldCharType="end"/>
-        </w:r>
-      </w:hyperlink>
-    </w:p>
-    <w:p>
-      <w:pPr>
-        <w:pStyle w:val="TableofFigures"/>
-        <w:tabs>
-          <w:tab w:val="right" w:leader="dot" w:pos="10479"/>
-        </w:tabs>
-        <w:rPr>
-          <w:rFonts w:asciiTheme="minorHAnsi" w:eastAsiaTheme="minorEastAsia" w:hAnsiTheme="minorHAnsi"/>
-          <w:noProof/>
-          <w:sz w:val="22"/>
-        </w:rPr>
-      </w:pPr>
-      <w:hyperlink r:id="rId15" w:anchor="_Toc123676851" w:history="1">
-        <w:r>
-          <w:rPr>
-            <w:rStyle w:val="Hyperlink"/>
-            <w:noProof/>
-          </w:rPr>
-          <w:t>Figure 8: Parameter of mass-damper system</w:t>
-        </w:r>
-        <w:r>
-          <w:rPr>
-            <w:noProof/>
-            <w:webHidden/>
-          </w:rPr>
-          <w:tab/>
-        </w:r>
-        <w:r>
-          <w:rPr>
-            <w:noProof/>
-            <w:webHidden/>
-          </w:rPr>
-          <w:fldChar w:fldCharType="begin"/>
-        </w:r>
-        <w:r>
-          <w:rPr>
-            <w:noProof/>
-            <w:webHidden/>
-          </w:rPr>
-          <w:instrText xml:space="preserve"> PAGEREF _Toc123676851 \h </w:instrText>
-        </w:r>
-        <w:r>
-          <w:rPr>
-            <w:noProof/>
-            <w:webHidden/>
-          </w:rPr>
-        </w:r>
-        <w:r>
-          <w:rPr>
-            <w:noProof/>
-            <w:webHidden/>
-          </w:rPr>
-          <w:fldChar w:fldCharType="separate"/>
-        </w:r>
-        <w:r>
-          <w:rPr>
-            <w:noProof/>
-            <w:webHidden/>
-          </w:rPr>
-          <w:t>12</w:t>
-        </w:r>
-        <w:r>
-          <w:rPr>
-            <w:noProof/>
-            <w:webHidden/>
-          </w:rPr>
-          <w:fldChar w:fldCharType="end"/>
-        </w:r>
-      </w:hyperlink>
-    </w:p>
-    <w:p>
-      <w:pPr>
-        <w:pStyle w:val="TableofFigures"/>
-        <w:tabs>
-          <w:tab w:val="right" w:leader="dot" w:pos="10479"/>
-        </w:tabs>
-        <w:rPr>
-          <w:rFonts w:asciiTheme="minorHAnsi" w:eastAsiaTheme="minorEastAsia" w:hAnsiTheme="minorHAnsi"/>
-          <w:noProof/>
-          <w:sz w:val="22"/>
-        </w:rPr>
-      </w:pPr>
-      <w:hyperlink r:id="rId16" w:anchor="_Toc123676852" w:history="1">
-        <w:r>
-          <w:rPr>
-            <w:rStyle w:val="Hyperlink"/>
-            <w:noProof/>
-          </w:rPr>
-          <w:t>Figure 9: Mass-damper block diagram</w:t>
-        </w:r>
-        <w:r>
-          <w:rPr>
-            <w:noProof/>
-            <w:webHidden/>
-          </w:rPr>
-          <w:tab/>
-        </w:r>
-        <w:r>
-          <w:rPr>
-            <w:noProof/>
-            <w:webHidden/>
-          </w:rPr>
-          <w:fldChar w:fldCharType="begin"/>
-        </w:r>
-        <w:r>
-          <w:rPr>
-            <w:noProof/>
-            <w:webHidden/>
-          </w:rPr>
-          <w:instrText xml:space="preserve"> PAGEREF _Toc123676852 \h </w:instrText>
-        </w:r>
-        <w:r>
-          <w:rPr>
-            <w:noProof/>
-            <w:webHidden/>
-          </w:rPr>
-        </w:r>
-        <w:r>
-          <w:rPr>
-            <w:noProof/>
-            <w:webHidden/>
-          </w:rPr>
-          <w:fldChar w:fldCharType="separate"/>
-        </w:r>
-        <w:r>
-          <w:rPr>
-            <w:noProof/>
-            <w:webHidden/>
-          </w:rPr>
-          <w:t>12</w:t>
-        </w:r>
-        <w:r>
-          <w:rPr>
-            <w:noProof/>
-            <w:webHidden/>
-          </w:rPr>
-          <w:fldChar w:fldCharType="end"/>
-        </w:r>
-      </w:hyperlink>
-    </w:p>
-    <w:p>
-      <w:pPr>
-        <w:pStyle w:val="TableofFigures"/>
-        <w:tabs>
-          <w:tab w:val="right" w:leader="dot" w:pos="10479"/>
-        </w:tabs>
-        <w:rPr>
-          <w:rFonts w:asciiTheme="minorHAnsi" w:eastAsiaTheme="minorEastAsia" w:hAnsiTheme="minorHAnsi"/>
-          <w:noProof/>
-          <w:sz w:val="22"/>
-        </w:rPr>
-      </w:pPr>
-      <w:hyperlink r:id="rId17" w:anchor="_Toc123676853" w:history="1">
-        <w:r>
-          <w:rPr>
-            <w:rStyle w:val="Hyperlink"/>
-            <w:noProof/>
-          </w:rPr>
-          <w:t>Figure 10a-b: Simulation result</w:t>
-        </w:r>
-        <w:r>
-          <w:rPr>
-            <w:noProof/>
-            <w:webHidden/>
-          </w:rPr>
-          <w:tab/>
-        </w:r>
-        <w:r>
-          <w:rPr>
-            <w:noProof/>
-            <w:webHidden/>
-          </w:rPr>
-          <w:fldChar w:fldCharType="begin"/>
-        </w:r>
-        <w:r>
-          <w:rPr>
-            <w:noProof/>
-            <w:webHidden/>
-          </w:rPr>
-          <w:instrText xml:space="preserve"> PAGEREF _Toc123676853 \h </w:instrText>
-        </w:r>
-        <w:r>
-          <w:rPr>
-            <w:noProof/>
-            <w:webHidden/>
-          </w:rPr>
-        </w:r>
-        <w:r>
-          <w:rPr>
-            <w:noProof/>
-            <w:webHidden/>
-          </w:rPr>
-          <w:fldChar w:fldCharType="separate"/>
-        </w:r>
-        <w:r>
-          <w:rPr>
-            <w:noProof/>
-            <w:webHidden/>
-          </w:rPr>
-          <w:t>13</w:t>
-        </w:r>
-        <w:r>
-          <w:rPr>
-            <w:noProof/>
-            <w:webHidden/>
-          </w:rPr>
-          <w:fldChar w:fldCharType="end"/>
-        </w:r>
-      </w:hyperlink>
-    </w:p>
-    <w:p>
-      <w:pPr>
-        <w:pStyle w:val="TableofFigures"/>
-        <w:tabs>
-          <w:tab w:val="right" w:leader="dot" w:pos="10479"/>
-        </w:tabs>
-        <w:rPr>
-          <w:rFonts w:asciiTheme="minorHAnsi" w:eastAsiaTheme="minorEastAsia" w:hAnsiTheme="minorHAnsi"/>
-          <w:noProof/>
-          <w:sz w:val="22"/>
-        </w:rPr>
-      </w:pPr>
-      <w:hyperlink r:id="rId18" w:anchor="_Toc123676854" w:history="1">
-        <w:r>
-          <w:rPr>
-            <w:rStyle w:val="Hyperlink"/>
-            <w:noProof/>
-          </w:rPr>
-          <w:t>Figure 12: EPS simulation</w:t>
-        </w:r>
-        <w:r>
-          <w:rPr>
-            <w:noProof/>
-            <w:webHidden/>
-          </w:rPr>
-          <w:tab/>
-        </w:r>
-        <w:r>
-          <w:rPr>
-            <w:noProof/>
-            <w:webHidden/>
-          </w:rPr>
-          <w:fldChar w:fldCharType="begin"/>
-        </w:r>
-        <w:r>
-          <w:rPr>
-            <w:noProof/>
-            <w:webHidden/>
-          </w:rPr>
-          <w:instrText xml:space="preserve"> PAGEREF _Toc123676854 \h </w:instrText>
-        </w:r>
-        <w:r>
-          <w:rPr>
-            <w:noProof/>
-            <w:webHidden/>
-          </w:rPr>
-        </w:r>
-        <w:r>
-          <w:rPr>
-            <w:noProof/>
-            <w:webHidden/>
-          </w:rPr>
-          <w:fldChar w:fldCharType="separate"/>
-        </w:r>
-        <w:r>
-          <w:rPr>
-            <w:noProof/>
-            <w:webHidden/>
-          </w:rPr>
-          <w:t>14</w:t>
-        </w:r>
-        <w:r>
-          <w:rPr>
-            <w:noProof/>
-            <w:webHidden/>
-          </w:rPr>
-          <w:fldChar w:fldCharType="end"/>
-        </w:r>
-      </w:hyperlink>
-    </w:p>
-    <w:p>
-      <w:pPr>
-        <w:pStyle w:val="TableofFigures"/>
-        <w:tabs>
-          <w:tab w:val="right" w:leader="dot" w:pos="10479"/>
-        </w:tabs>
-        <w:rPr>
-          <w:rFonts w:asciiTheme="minorHAnsi" w:eastAsiaTheme="minorEastAsia" w:hAnsiTheme="minorHAnsi"/>
-          <w:noProof/>
-          <w:sz w:val="22"/>
-        </w:rPr>
-      </w:pPr>
-      <w:hyperlink r:id="rId19" w:anchor="_Toc123676855" w:history="1">
-        <w:r>
-          <w:rPr>
-            <w:rStyle w:val="Hyperlink"/>
-            <w:noProof/>
-          </w:rPr>
-          <w:t>Figure 12: Result of simulation</w:t>
-        </w:r>
-        <w:r>
-          <w:rPr>
-            <w:noProof/>
-            <w:webHidden/>
-          </w:rPr>
-          <w:tab/>
-        </w:r>
-        <w:r>
-          <w:rPr>
-            <w:noProof/>
-            <w:webHidden/>
-          </w:rPr>
-          <w:fldChar w:fldCharType="begin"/>
-        </w:r>
-        <w:r>
-          <w:rPr>
-            <w:noProof/>
-            <w:webHidden/>
-          </w:rPr>
-          <w:instrText xml:space="preserve"> PAGEREF _Toc123676855 \h </w:instrText>
-        </w:r>
-        <w:r>
-          <w:rPr>
-            <w:noProof/>
-            <w:webHidden/>
-          </w:rPr>
-        </w:r>
-        <w:r>
-          <w:rPr>
-            <w:noProof/>
-            <w:webHidden/>
-          </w:rPr>
-          <w:fldChar w:fldCharType="separate"/>
-        </w:r>
-        <w:r>
-          <w:rPr>
-            <w:noProof/>
-            <w:webHidden/>
-          </w:rPr>
-          <w:t>16</w:t>
-        </w:r>
-        <w:r>
-          <w:rPr>
-            <w:noProof/>
-            <w:webHidden/>
-          </w:rPr>
-          <w:fldChar w:fldCharType="end"/>
-        </w:r>
-      </w:hyperlink>
-    </w:p>
-    <w:p>
-      <w:pPr>
-        <w:pStyle w:val="TableofFigures"/>
-        <w:tabs>
-          <w:tab w:val="right" w:leader="dot" w:pos="10479"/>
-        </w:tabs>
-        <w:rPr>
-          <w:rFonts w:asciiTheme="minorHAnsi" w:eastAsiaTheme="minorEastAsia" w:hAnsiTheme="minorHAnsi"/>
-          <w:noProof/>
-          <w:sz w:val="22"/>
-        </w:rPr>
-      </w:pPr>
-      <w:hyperlink r:id="rId20" w:anchor="_Toc123676856" w:history="1">
-        <w:r>
-          <w:rPr>
-            <w:rStyle w:val="Hyperlink"/>
-            <w:noProof/>
-          </w:rPr>
-          <w:t>Figure 13: Second result of simulation</w:t>
-        </w:r>
-        <w:r>
-          <w:rPr>
-            <w:noProof/>
-            <w:webHidden/>
-          </w:rPr>
-          <w:tab/>
-        </w:r>
-        <w:r>
-          <w:rPr>
-            <w:noProof/>
-            <w:webHidden/>
-          </w:rPr>
-          <w:fldChar w:fldCharType="begin"/>
-        </w:r>
-        <w:r>
-          <w:rPr>
-            <w:noProof/>
-            <w:webHidden/>
-          </w:rPr>
-          <w:instrText xml:space="preserve"> PAGEREF _Toc123676856 \h </w:instrText>
-        </w:r>
-        <w:r>
-          <w:rPr>
-            <w:noProof/>
-            <w:webHidden/>
-          </w:rPr>
-        </w:r>
-        <w:r>
-          <w:rPr>
-            <w:noProof/>
-            <w:webHidden/>
-          </w:rPr>
-          <w:fldChar w:fldCharType="separate"/>
-        </w:r>
-        <w:r>
-          <w:rPr>
-            <w:noProof/>
-            <w:webHidden/>
-          </w:rPr>
-          <w:t>16</w:t>
-        </w:r>
-        <w:r>
-          <w:rPr>
-            <w:noProof/>
-            <w:webHidden/>
-          </w:rPr>
-          <w:fldChar w:fldCharType="end"/>
-        </w:r>
-      </w:hyperlink>
-    </w:p>
-    <w:p>
-      <w:pPr>
-        <w:pStyle w:val="TableofFigures"/>
-        <w:tabs>
-          <w:tab w:val="right" w:leader="dot" w:pos="10479"/>
-        </w:tabs>
-        <w:rPr>
-          <w:rFonts w:asciiTheme="minorHAnsi" w:eastAsiaTheme="minorEastAsia" w:hAnsiTheme="minorHAnsi"/>
-          <w:noProof/>
-          <w:sz w:val="22"/>
-        </w:rPr>
-      </w:pPr>
-      <w:hyperlink r:id="rId21" w:anchor="_Toc123676857" w:history="1">
-        <w:r>
-          <w:rPr>
-            <w:rStyle w:val="Hyperlink"/>
-            <w:noProof/>
-          </w:rPr>
-          <w:t>Figure 14: Third result of simulation</w:t>
-        </w:r>
-        <w:r>
-          <w:rPr>
-            <w:noProof/>
-            <w:webHidden/>
-          </w:rPr>
-          <w:tab/>
-        </w:r>
-        <w:r>
-          <w:rPr>
-            <w:noProof/>
-            <w:webHidden/>
-          </w:rPr>
-          <w:fldChar w:fldCharType="begin"/>
-        </w:r>
-        <w:r>
-          <w:rPr>
-            <w:noProof/>
-            <w:webHidden/>
-          </w:rPr>
-          <w:instrText xml:space="preserve"> PAGEREF _Toc123676857 \h </w:instrText>
-        </w:r>
-        <w:r>
-          <w:rPr>
-            <w:noProof/>
-            <w:webHidden/>
-          </w:rPr>
-        </w:r>
-        <w:r>
-          <w:rPr>
-            <w:noProof/>
-            <w:webHidden/>
-          </w:rPr>
-          <w:fldChar w:fldCharType="separate"/>
-        </w:r>
-        <w:r>
-          <w:rPr>
-            <w:noProof/>
-            <w:webHidden/>
-          </w:rPr>
-          <w:t>17</w:t>
-        </w:r>
-        <w:r>
-          <w:rPr>
-            <w:noProof/>
-            <w:webHidden/>
-          </w:rPr>
-          <w:fldChar w:fldCharType="end"/>
-        </w:r>
-      </w:hyperlink>
     </w:p>
     <w:p>
       <w:pPr>
@@ -5259,6 +2214,32 @@
       <w:r>
         <w:br w:type="page"/>
       </w:r>
+      <w:r>
+        <w:lastRenderedPageBreak/>
+        <w:t xml:space="preserve">Foreword </w:t>
+      </w:r>
+    </w:p>
+    <w:p>
+      <w:pPr>
+        <w:widowControl/>
+        <w:autoSpaceDE/>
+        <w:autoSpaceDN/>
+        <w:ind w:left="0" w:right="0" w:firstLine="720"/>
+      </w:pPr>
+      <w:r>
+        <w:t>In Vietnam, under the continuous development of all aspects of social life, our country's economy is increasingly growing, with particular emphasis on industries that require a large amount of knowledge to meet the industrialization needs of the country. This requires technical fields to grasp new technologies and methods in order to keep up with the development of industries around the world. Among them, the automotive industry contributes significantly, and improving the performance of cars is of great concern. Electric power steering (EPS) contributes significantly to the ease of controlling a car in this system.</w:t>
+      </w:r>
+    </w:p>
+    <w:p>
+      <w:pPr>
+        <w:widowControl/>
+        <w:autoSpaceDE/>
+        <w:autoSpaceDN/>
+        <w:ind w:left="0" w:right="0" w:firstLine="720"/>
+      </w:pPr>
+      <w:r>
+        <w:t>To understand the operation of this system, our group has rebuilt the steering system based on the VIOS car. One of the popular software applications for calculation and simulation is Matlab, with many advantages and a widely-used platform in calculation simulation.</w:t>
+      </w:r>
     </w:p>
     <w:p>
       <w:pPr>
@@ -5266,6 +2247,58 @@
         <w:autoSpaceDE/>
         <w:autoSpaceDN/>
         <w:ind w:left="0" w:right="0" w:firstLine="0"/>
+      </w:pPr>
+      <w:r>
+        <w:t>After research, our group has decided to choose the topic "XXXX" to verify the accuracy of using Matlab/Simscape compared to classical calculation methods, and to evaluate the advantages and disadvantages of these methods. Essentially, the topic is the application of a new tool to solve an old problem, thereby verifying some of the surveyed parameters with the previous classical design process.</w:t>
+      </w:r>
+    </w:p>
+    <w:p>
+      <w:pPr>
+        <w:widowControl/>
+        <w:autoSpaceDE/>
+        <w:autoSpaceDN/>
+        <w:ind w:left="0" w:right="0" w:firstLine="720"/>
+      </w:pPr>
+      <w:r>
+        <w:t>After studying and implementing the project, our group has preliminarily completed the project. However, due to our lack of experience, there may be some errors, so we hope to receive feedback from our respected teachers to improve the project.</w:t>
+      </w:r>
+    </w:p>
+    <w:p>
+      <w:pPr>
+        <w:widowControl/>
+        <w:autoSpaceDE/>
+        <w:autoSpaceDN/>
+        <w:ind w:left="0" w:right="0" w:firstLine="720"/>
+      </w:pPr>
+      <w:r>
+        <w:t>We would like to thank Dr. Ngo Dac Viet and Dr. Tran Dang Long for their guidance, teaching, and useful advice during the completion of the project.</w:t>
+      </w:r>
+    </w:p>
+    <w:p>
+      <w:pPr>
+        <w:widowControl/>
+        <w:autoSpaceDE/>
+        <w:autoSpaceDN/>
+        <w:ind w:left="0" w:right="0" w:firstLine="0"/>
+      </w:pPr>
+      <w:r>
+        <w:br w:type="page"/>
+      </w:r>
+    </w:p>
+    <w:p>
+      <w:pPr>
+        <w:widowControl/>
+        <w:autoSpaceDE/>
+        <w:autoSpaceDN/>
+        <w:ind w:left="0" w:right="0" w:firstLine="0"/>
+      </w:pPr>
+    </w:p>
+    <w:p>
+      <w:pPr>
+        <w:widowControl/>
+        <w:autoSpaceDE/>
+        <w:autoSpaceDN/>
+        <w:ind w:left="0" w:right="0" w:firstLine="0"/>
         <w:rPr>
           <w:rFonts w:cs="Times New Roman"/>
           <w:b/>
@@ -5303,89 +2336,6 @@
         <w:t>Objective:</w:t>
       </w:r>
       <w:bookmarkEnd w:id="1"/>
-    </w:p>
-    <w:p>
-      <w:pPr>
-        <w:pStyle w:val="ListParagraph"/>
-        <w:numPr>
-          <w:ilvl w:val="0"/>
-          <w:numId w:val="27"/>
-        </w:numPr>
-        <w:ind w:right="141"/>
-        <w:jc w:val="both"/>
-        <w:outlineLvl w:val="2"/>
-      </w:pPr>
-      <w:bookmarkStart w:id="2" w:name="_Toc123128129"/>
-      <w:r>
-        <w:t>Modeling of Mechanical Systems</w:t>
-      </w:r>
-      <w:bookmarkEnd w:id="2"/>
-    </w:p>
-    <w:p>
-      <w:pPr>
-        <w:ind w:left="0" w:right="141" w:firstLine="720"/>
-        <w:jc w:val="both"/>
-        <w:rPr>
-          <w:szCs w:val="26"/>
-        </w:rPr>
-      </w:pPr>
-      <w:r>
-        <w:rPr>
-          <w:szCs w:val="26"/>
-        </w:rPr>
-        <w:t xml:space="preserve">The task of mathematical modelling is an important step in the analysis and design of control systems. </w:t>
-      </w:r>
-      <w:r>
-        <w:rPr>
-          <w:szCs w:val="26"/>
-        </w:rPr>
-        <w:t>In this project, we will focus on developing mathematical models for the mechanicial system and them apply to EPS system. The mathematical models of system are obtained by applying the fundamental physical laws governing the nature of the components making these systems. For example, Newton’s laws are used in the mathematical modelling</w:t>
-      </w:r>
-      <w:r>
-        <w:rPr>
-          <w:szCs w:val="26"/>
-        </w:rPr>
-        <w:t xml:space="preserve"> of mechanical</w:t>
-      </w:r>
-      <w:r>
-        <w:rPr>
-          <w:szCs w:val="26"/>
-        </w:rPr>
-        <w:t xml:space="preserve"> systems.</w:t>
-      </w:r>
-    </w:p>
-    <w:p>
-      <w:pPr>
-        <w:ind w:left="0" w:right="141" w:firstLine="720"/>
-        <w:jc w:val="both"/>
-        <w:rPr>
-          <w:szCs w:val="26"/>
-        </w:rPr>
-      </w:pPr>
-      <w:r>
-        <w:rPr>
-          <w:szCs w:val="26"/>
-        </w:rPr>
-        <w:t xml:space="preserve">These mathematical treatment will be limited to linear, time-invariant ordinary differential equations </w:t>
-      </w:r>
-      <w:r>
-        <w:rPr>
-          <w:szCs w:val="26"/>
-        </w:rPr>
-        <w:t>whose coefficients do not change in time. In real life many systems are nonlinear, but the can be linearized around certain operating ranges about their equi</w:t>
-      </w:r>
-      <w:r>
-        <w:rPr>
-          <w:szCs w:val="26"/>
-        </w:rPr>
-        <w:t xml:space="preserve">librium conditions. Real systems are usually quite complex and exact analysis is often impossible. </w:t>
-      </w:r>
-      <w:r>
-        <w:rPr>
-          <w:szCs w:val="26"/>
-        </w:rPr>
-        <w:t>We shall make approximations and reduce the system components to idealized versions whose behaviors are simular to real components.</w:t>
-      </w:r>
     </w:p>
     <w:p>
       <w:pPr>
@@ -5402,14 +2352,14 @@
           <w:szCs w:val="26"/>
         </w:rPr>
       </w:pPr>
-      <w:bookmarkStart w:id="3" w:name="_Toc123128130"/>
+      <w:bookmarkStart w:id="2" w:name="_Toc123128130"/>
       <w:r>
         <w:rPr>
           <w:szCs w:val="26"/>
         </w:rPr>
         <w:t>Electric Power Steering System</w:t>
       </w:r>
-      <w:bookmarkEnd w:id="3"/>
+      <w:bookmarkEnd w:id="2"/>
     </w:p>
     <w:p>
       <w:pPr>
@@ -5426,6 +2376,208 @@
         </w:rPr>
         <w:t xml:space="preserve">During the past ten years, EPS has been introduced in gradually increasing numbers. Although electric power steering system offer significant advantages over their hydraulic counterparts, electric motor technology and controls had not reached the point where they could be used in this application until just recently. Electrically assisted power steering is replacing the traditional hydraulic system where the pressure is provided via a pump driven by the vehicles engine. The hydraulic system is constantly running and by using the EPS the fuel consumption can be reduced. In electric and hybrid vehicles, the engine does not run continuously so electric power steering is the only possible solution. </w:t>
       </w:r>
+    </w:p>
+    <w:p>
+      <w:pPr>
+        <w:spacing w:line="288" w:lineRule="auto"/>
+        <w:ind w:left="720" w:right="141" w:firstLine="720"/>
+        <w:jc w:val="both"/>
+        <w:rPr>
+          <w:szCs w:val="26"/>
+        </w:rPr>
+      </w:pPr>
+      <w:r>
+        <w:rPr>
+          <w:szCs w:val="26"/>
+        </w:rPr>
+        <w:t>Advantages:</w:t>
+      </w:r>
+    </w:p>
+    <w:p>
+      <w:pPr>
+        <w:numPr>
+          <w:ilvl w:val="0"/>
+          <w:numId w:val="30"/>
+        </w:numPr>
+        <w:spacing w:line="288" w:lineRule="auto"/>
+        <w:ind w:right="141"/>
+        <w:jc w:val="both"/>
+        <w:rPr>
+          <w:szCs w:val="26"/>
+        </w:rPr>
+      </w:pPr>
+      <w:r>
+        <w:rPr>
+          <w:szCs w:val="26"/>
+        </w:rPr>
+        <w:t>EPS is more energy-efficient than hydraulic power steering systems, resulting in improved fuel economy.</w:t>
+      </w:r>
+    </w:p>
+    <w:p>
+      <w:pPr>
+        <w:numPr>
+          <w:ilvl w:val="0"/>
+          <w:numId w:val="30"/>
+        </w:numPr>
+        <w:spacing w:line="288" w:lineRule="auto"/>
+        <w:ind w:right="141"/>
+        <w:jc w:val="both"/>
+        <w:rPr>
+          <w:szCs w:val="26"/>
+        </w:rPr>
+      </w:pPr>
+      <w:r>
+        <w:rPr>
+          <w:szCs w:val="26"/>
+        </w:rPr>
+        <w:t>EPS is quieter than hydraulic systems because it doesn't require a hydraulic pump.</w:t>
+      </w:r>
+    </w:p>
+    <w:p>
+      <w:pPr>
+        <w:numPr>
+          <w:ilvl w:val="0"/>
+          <w:numId w:val="30"/>
+        </w:numPr>
+        <w:spacing w:line="288" w:lineRule="auto"/>
+        <w:ind w:right="141"/>
+        <w:jc w:val="both"/>
+        <w:rPr>
+          <w:szCs w:val="26"/>
+        </w:rPr>
+      </w:pPr>
+      <w:r>
+        <w:rPr>
+          <w:szCs w:val="26"/>
+        </w:rPr>
+        <w:t>EPS offers better control and quicker response times, as the level of power assist can be adjusted based on the vehicle's speed and other factors.</w:t>
+      </w:r>
+    </w:p>
+    <w:p>
+      <w:pPr>
+        <w:numPr>
+          <w:ilvl w:val="0"/>
+          <w:numId w:val="30"/>
+        </w:numPr>
+        <w:spacing w:line="288" w:lineRule="auto"/>
+        <w:ind w:right="141"/>
+        <w:jc w:val="both"/>
+        <w:rPr>
+          <w:szCs w:val="26"/>
+        </w:rPr>
+      </w:pPr>
+      <w:r>
+        <w:rPr>
+          <w:szCs w:val="26"/>
+        </w:rPr>
+        <w:t>EPS can be integrated with other electronic safety features like lane departure warning and stability control.</w:t>
+      </w:r>
+    </w:p>
+    <w:p>
+      <w:pPr>
+        <w:spacing w:line="288" w:lineRule="auto"/>
+        <w:ind w:left="720" w:right="141" w:firstLine="720"/>
+        <w:jc w:val="both"/>
+        <w:rPr>
+          <w:szCs w:val="26"/>
+        </w:rPr>
+      </w:pPr>
+      <w:r>
+        <w:rPr>
+          <w:szCs w:val="26"/>
+        </w:rPr>
+        <w:t>Disadvantages:</w:t>
+      </w:r>
+    </w:p>
+    <w:p>
+      <w:pPr>
+        <w:numPr>
+          <w:ilvl w:val="0"/>
+          <w:numId w:val="31"/>
+        </w:numPr>
+        <w:spacing w:line="288" w:lineRule="auto"/>
+        <w:ind w:right="141"/>
+        <w:jc w:val="both"/>
+        <w:rPr>
+          <w:szCs w:val="26"/>
+        </w:rPr>
+      </w:pPr>
+      <w:r>
+        <w:rPr>
+          <w:szCs w:val="26"/>
+        </w:rPr>
+        <w:t>EPS systems can be more expensive to repair or replace than hydraulic systems.</w:t>
+      </w:r>
+    </w:p>
+    <w:p>
+      <w:pPr>
+        <w:numPr>
+          <w:ilvl w:val="0"/>
+          <w:numId w:val="31"/>
+        </w:numPr>
+        <w:spacing w:line="288" w:lineRule="auto"/>
+        <w:ind w:right="141"/>
+        <w:jc w:val="both"/>
+        <w:rPr>
+          <w:szCs w:val="26"/>
+        </w:rPr>
+      </w:pPr>
+      <w:r>
+        <w:rPr>
+          <w:szCs w:val="26"/>
+        </w:rPr>
+        <w:t>Some drivers may find that EPS lacks the same level of feedback and "feel" as hydraulic systems, leading to a less engaging driving experience.</w:t>
+      </w:r>
+    </w:p>
+    <w:p>
+      <w:pPr>
+        <w:numPr>
+          <w:ilvl w:val="0"/>
+          <w:numId w:val="31"/>
+        </w:numPr>
+        <w:spacing w:line="288" w:lineRule="auto"/>
+        <w:ind w:right="141"/>
+        <w:jc w:val="both"/>
+        <w:rPr>
+          <w:szCs w:val="26"/>
+        </w:rPr>
+      </w:pPr>
+      <w:r>
+        <w:rPr>
+          <w:szCs w:val="26"/>
+        </w:rPr>
+        <w:t>EPS systems can be heavier than hydraulic systems because they require an electric motor to provide the power assist.</w:t>
+      </w:r>
+    </w:p>
+    <w:p>
+      <w:pPr>
+        <w:numPr>
+          <w:ilvl w:val="0"/>
+          <w:numId w:val="31"/>
+        </w:numPr>
+        <w:spacing w:line="288" w:lineRule="auto"/>
+        <w:ind w:right="141"/>
+        <w:jc w:val="both"/>
+        <w:rPr>
+          <w:szCs w:val="26"/>
+        </w:rPr>
+      </w:pPr>
+      <w:r>
+        <w:rPr>
+          <w:szCs w:val="26"/>
+        </w:rPr>
+        <w:t>In the event of a power failure, EPS may become difficult or impossible to operate, whereas hydraulic systems would still function with greater effort required from the driver.</w:t>
+      </w:r>
+    </w:p>
+    <w:p>
+      <w:pPr>
+        <w:spacing w:line="288" w:lineRule="auto"/>
+        <w:ind w:left="0" w:right="141" w:firstLine="720"/>
+        <w:jc w:val="both"/>
+        <w:rPr>
+          <w:szCs w:val="26"/>
+        </w:rPr>
+      </w:pPr>
     </w:p>
     <w:p>
       <w:pPr>
@@ -5442,14 +2594,14 @@
           <w:szCs w:val="26"/>
         </w:rPr>
       </w:pPr>
-      <w:bookmarkStart w:id="4" w:name="_Toc123128131"/>
+      <w:bookmarkStart w:id="3" w:name="_Toc123128131"/>
       <w:r>
         <w:rPr>
           <w:szCs w:val="26"/>
         </w:rPr>
         <w:t>Matlab/Simulink</w:t>
       </w:r>
-      <w:bookmarkEnd w:id="4"/>
+      <w:bookmarkEnd w:id="3"/>
     </w:p>
     <w:p>
       <w:pPr>
@@ -5520,7 +2672,14 @@
         <w:rPr>
           <w:szCs w:val="26"/>
         </w:rPr>
-        <w:t>In Simulink, it is very straightforward to represent and then simulate a mathematical model representing a physical system. Models are represented graphically in Simulink as block diagrams. A wide array of blocks are available to the user in provided libraries for representing various phenomena and models in a range of formats. One of the primary advantages of employing Simulink (and simulation in general) for the analysis of dynamic systems is that it allows us to quickly analyze the response of complicated systems that may be prohibitively difficult to analyze analytically. Simulink is able to numerically approximate the solutions to mathematical models that we are unable to, or don't wish to, solve "by hand."</w:t>
+        <w:t xml:space="preserve">In Simulink, it is very straightforward to represent and then simulate a mathematical model representing a physical system. Models are represented graphically in Simulink as block diagrams. </w:t>
+      </w:r>
+      <w:r>
+        <w:rPr>
+          <w:szCs w:val="26"/>
+        </w:rPr>
+        <w:lastRenderedPageBreak/>
+        <w:t>A wide array of blocks are available to the user in provided libraries for representing various phenomena and models in a range of formats. One of the primary advantages of employing Simulink (and simulation in general) for the analysis of dynamic systems is that it allows us to quickly analyze the response of complicated systems that may be prohibitively difficult to analyze analytically. Simulink is able to numerically approximate the solutions to mathematical models that we are unable to, or don't wish to, solve "by hand."</w:t>
       </w:r>
     </w:p>
     <w:p>
@@ -5551,15 +2710,455 @@
         <w:rPr>
           <w:szCs w:val="26"/>
         </w:rPr>
-        <w:t xml:space="preserve"> The focus of this project is that we can get used </w:t>
-      </w:r>
-      <w:r>
-        <w:rPr>
-          <w:szCs w:val="26"/>
-        </w:rPr>
-        <w:lastRenderedPageBreak/>
-        <w:t>to MATLAB Simulink with some examples and then apply that knowledge to simulate a simple Electric Power Steering system that usually been used in modern vehicles.</w:t>
-      </w:r>
+        <w:t xml:space="preserve"> The focus of this project is that we can get used to MATLAB Simulink with some examples and then apply that knowledge to simulate a simple Electric Power Steering system that usually been used in modern vehicles.</w:t>
+      </w:r>
+    </w:p>
+    <w:tbl>
+      <w:tblPr>
+        <w:tblStyle w:val="TableGrid"/>
+        <w:tblW w:w="0" w:type="auto"/>
+        <w:tblLook w:val="04A0" w:firstRow="1" w:lastRow="0" w:firstColumn="1" w:lastColumn="0" w:noHBand="0" w:noVBand="1"/>
+      </w:tblPr>
+      <w:tblGrid>
+        <w:gridCol w:w="1215"/>
+        <w:gridCol w:w="2281"/>
+        <w:gridCol w:w="2206"/>
+        <w:gridCol w:w="4777"/>
+      </w:tblGrid>
+      <w:tr>
+        <w:tc>
+          <w:tcPr>
+            <w:tcW w:w="1228" w:type="dxa"/>
+          </w:tcPr>
+          <w:p>
+            <w:pPr>
+              <w:widowControl/>
+              <w:autoSpaceDE/>
+              <w:autoSpaceDN/>
+              <w:ind w:left="0" w:right="0" w:firstLine="0"/>
+              <w:jc w:val="center"/>
+              <w:rPr>
+                <w:rFonts w:ascii="TimesNewRomanPSMT" w:eastAsia="TimesNewRomanPSMT" w:hAnsi="TimesNewRomanPSMT"/>
+                <w:b/>
+                <w:bCs/>
+                <w:color w:val="000000"/>
+              </w:rPr>
+            </w:pPr>
+            <w:r>
+              <w:rPr>
+                <w:rFonts w:ascii="TimesNewRomanPSMT" w:eastAsia="TimesNewRomanPSMT" w:hAnsi="TimesNewRomanPSMT"/>
+                <w:b/>
+                <w:bCs/>
+                <w:color w:val="000000"/>
+              </w:rPr>
+              <w:t>Tool</w:t>
+            </w:r>
+          </w:p>
+        </w:tc>
+        <w:tc>
+          <w:tcPr>
+            <w:tcW w:w="2456" w:type="dxa"/>
+          </w:tcPr>
+          <w:p>
+            <w:pPr>
+              <w:widowControl/>
+              <w:autoSpaceDE/>
+              <w:autoSpaceDN/>
+              <w:ind w:left="0" w:right="0" w:firstLine="0"/>
+              <w:jc w:val="center"/>
+              <w:rPr>
+                <w:rFonts w:ascii="TimesNewRomanPSMT" w:eastAsia="TimesNewRomanPSMT" w:hAnsi="TimesNewRomanPSMT"/>
+                <w:b/>
+                <w:bCs/>
+                <w:color w:val="000000"/>
+              </w:rPr>
+            </w:pPr>
+            <w:r>
+              <w:rPr>
+                <w:rFonts w:ascii="TimesNewRomanPSMT" w:eastAsia="TimesNewRomanPSMT" w:hAnsi="TimesNewRomanPSMT"/>
+                <w:b/>
+                <w:bCs/>
+                <w:color w:val="000000"/>
+              </w:rPr>
+              <w:t>Concept</w:t>
+            </w:r>
+          </w:p>
+        </w:tc>
+        <w:tc>
+          <w:tcPr>
+            <w:tcW w:w="2434" w:type="dxa"/>
+          </w:tcPr>
+          <w:p>
+            <w:pPr>
+              <w:widowControl/>
+              <w:autoSpaceDE/>
+              <w:autoSpaceDN/>
+              <w:ind w:left="0" w:right="0" w:firstLine="0"/>
+              <w:jc w:val="center"/>
+              <w:rPr>
+                <w:rFonts w:ascii="TimesNewRomanPSMT" w:eastAsia="TimesNewRomanPSMT" w:hAnsi="TimesNewRomanPSMT"/>
+                <w:b/>
+                <w:bCs/>
+                <w:color w:val="000000"/>
+              </w:rPr>
+            </w:pPr>
+            <w:r>
+              <w:rPr>
+                <w:rFonts w:ascii="TimesNewRomanPSMT" w:eastAsia="TimesNewRomanPSMT" w:hAnsi="TimesNewRomanPSMT"/>
+                <w:b/>
+                <w:bCs/>
+                <w:color w:val="000000"/>
+              </w:rPr>
+              <w:t>Application</w:t>
+            </w:r>
+          </w:p>
+        </w:tc>
+        <w:tc>
+          <w:tcPr>
+            <w:tcW w:w="4361" w:type="dxa"/>
+          </w:tcPr>
+          <w:p>
+            <w:pPr>
+              <w:widowControl/>
+              <w:autoSpaceDE/>
+              <w:autoSpaceDN/>
+              <w:ind w:left="0" w:right="0" w:firstLine="0"/>
+              <w:jc w:val="center"/>
+              <w:rPr>
+                <w:rFonts w:ascii="TimesNewRomanPSMT" w:eastAsia="TimesNewRomanPSMT" w:hAnsi="TimesNewRomanPSMT"/>
+                <w:b/>
+                <w:bCs/>
+                <w:color w:val="000000"/>
+              </w:rPr>
+            </w:pPr>
+            <w:r>
+              <w:rPr>
+                <w:rFonts w:ascii="TimesNewRomanPSMT" w:eastAsia="TimesNewRomanPSMT" w:hAnsi="TimesNewRomanPSMT"/>
+                <w:b/>
+                <w:bCs/>
+                <w:color w:val="000000"/>
+              </w:rPr>
+              <w:t>Advantages</w:t>
+            </w:r>
+          </w:p>
+        </w:tc>
+      </w:tr>
+      <w:tr>
+        <w:tc>
+          <w:tcPr>
+            <w:tcW w:w="0" w:type="auto"/>
+          </w:tcPr>
+          <w:p>
+            <w:pPr>
+              <w:widowControl/>
+              <w:autoSpaceDE/>
+              <w:autoSpaceDN/>
+              <w:ind w:left="0" w:right="0" w:firstLine="0"/>
+              <w:rPr>
+                <w:rFonts w:ascii="TimesNewRomanPSMT" w:eastAsia="TimesNewRomanPSMT" w:hAnsi="TimesNewRomanPSMT"/>
+                <w:color w:val="000000"/>
+              </w:rPr>
+            </w:pPr>
+            <w:r>
+              <w:rPr>
+                <w:rFonts w:ascii="TimesNewRomanPSMT" w:eastAsia="TimesNewRomanPSMT" w:hAnsi="TimesNewRomanPSMT"/>
+                <w:color w:val="000000"/>
+              </w:rPr>
+              <w:t>Matlab</w:t>
+            </w:r>
+          </w:p>
+        </w:tc>
+        <w:tc>
+          <w:tcPr>
+            <w:tcW w:w="0" w:type="auto"/>
+          </w:tcPr>
+          <w:p>
+            <w:pPr>
+              <w:widowControl/>
+              <w:autoSpaceDE/>
+              <w:autoSpaceDN/>
+              <w:ind w:left="0" w:right="0" w:firstLine="0"/>
+              <w:rPr>
+                <w:rFonts w:ascii="TimesNewRomanPSMT" w:eastAsia="TimesNewRomanPSMT" w:hAnsi="TimesNewRomanPSMT"/>
+                <w:color w:val="000000"/>
+              </w:rPr>
+            </w:pPr>
+            <w:r>
+              <w:rPr>
+                <w:rFonts w:ascii="TimesNewRomanPSMT" w:eastAsia="TimesNewRomanPSMT" w:hAnsi="TimesNewRomanPSMT"/>
+                <w:color w:val="000000"/>
+              </w:rPr>
+              <w:t>Software</w:t>
+            </w:r>
+          </w:p>
+        </w:tc>
+        <w:tc>
+          <w:tcPr>
+            <w:tcW w:w="0" w:type="auto"/>
+          </w:tcPr>
+          <w:p>
+            <w:pPr>
+              <w:widowControl/>
+              <w:autoSpaceDE/>
+              <w:autoSpaceDN/>
+              <w:ind w:left="0" w:right="0" w:firstLine="0"/>
+              <w:rPr>
+                <w:rFonts w:ascii="TimesNewRomanPSMT" w:eastAsia="TimesNewRomanPSMT" w:hAnsi="TimesNewRomanPSMT"/>
+                <w:color w:val="000000"/>
+              </w:rPr>
+            </w:pPr>
+            <w:r>
+              <w:rPr>
+                <w:rFonts w:ascii="TimesNewRomanPSMT" w:eastAsia="TimesNewRomanPSMT" w:hAnsi="TimesNewRomanPSMT"/>
+                <w:color w:val="000000"/>
+              </w:rPr>
+              <w:t>Calculation and simulation</w:t>
+            </w:r>
+          </w:p>
+        </w:tc>
+        <w:tc>
+          <w:tcPr>
+            <w:tcW w:w="0" w:type="auto"/>
+          </w:tcPr>
+          <w:p>
+            <w:pPr>
+              <w:widowControl/>
+              <w:autoSpaceDE/>
+              <w:autoSpaceDN/>
+              <w:ind w:left="0" w:right="0" w:firstLine="0"/>
+              <w:rPr>
+                <w:rFonts w:ascii="TimesNewRomanPSMT" w:eastAsia="TimesNewRomanPSMT" w:hAnsi="TimesNewRomanPSMT"/>
+                <w:color w:val="000000"/>
+              </w:rPr>
+            </w:pPr>
+            <w:r>
+              <w:rPr>
+                <w:rFonts w:ascii="TimesNewRomanPSMT" w:eastAsia="TimesNewRomanPSMT" w:hAnsi="TimesNewRomanPSMT"/>
+                <w:color w:val="000000"/>
+              </w:rPr>
+              <w:t>Widely-used platform, versatile, powerful numerical computation abilities, supports graphical user interface (GUI) for easy visualization and interaction with data, offers a large library of built-in functions and toolboxes for various applications, supports various file formats for importing/exporting data, can be integrated with other programming languages.</w:t>
+            </w:r>
+          </w:p>
+        </w:tc>
+      </w:tr>
+      <w:tr>
+        <w:tc>
+          <w:tcPr>
+            <w:tcW w:w="0" w:type="auto"/>
+          </w:tcPr>
+          <w:p>
+            <w:pPr>
+              <w:widowControl/>
+              <w:autoSpaceDE/>
+              <w:autoSpaceDN/>
+              <w:ind w:left="0" w:right="0" w:firstLine="0"/>
+              <w:rPr>
+                <w:rFonts w:ascii="TimesNewRomanPSMT" w:eastAsia="TimesNewRomanPSMT" w:hAnsi="TimesNewRomanPSMT"/>
+                <w:color w:val="000000"/>
+              </w:rPr>
+            </w:pPr>
+            <w:r>
+              <w:rPr>
+                <w:rFonts w:ascii="TimesNewRomanPSMT" w:eastAsia="TimesNewRomanPSMT" w:hAnsi="TimesNewRomanPSMT"/>
+                <w:color w:val="000000"/>
+              </w:rPr>
+              <w:t>Simscape</w:t>
+            </w:r>
+          </w:p>
+        </w:tc>
+        <w:tc>
+          <w:tcPr>
+            <w:tcW w:w="0" w:type="auto"/>
+          </w:tcPr>
+          <w:p>
+            <w:pPr>
+              <w:widowControl/>
+              <w:autoSpaceDE/>
+              <w:autoSpaceDN/>
+              <w:ind w:left="0" w:right="0" w:firstLine="0"/>
+              <w:rPr>
+                <w:rFonts w:ascii="TimesNewRomanPSMT" w:eastAsia="TimesNewRomanPSMT" w:hAnsi="TimesNewRomanPSMT"/>
+                <w:color w:val="000000"/>
+              </w:rPr>
+            </w:pPr>
+            <w:r>
+              <w:rPr>
+                <w:rFonts w:ascii="TimesNewRomanPSMT" w:eastAsia="TimesNewRomanPSMT" w:hAnsi="TimesNewRomanPSMT"/>
+                <w:color w:val="000000"/>
+              </w:rPr>
+              <w:t>Physical modeling language</w:t>
+            </w:r>
+          </w:p>
+        </w:tc>
+        <w:tc>
+          <w:tcPr>
+            <w:tcW w:w="0" w:type="auto"/>
+          </w:tcPr>
+          <w:p>
+            <w:pPr>
+              <w:widowControl/>
+              <w:autoSpaceDE/>
+              <w:autoSpaceDN/>
+              <w:ind w:left="0" w:right="0" w:firstLine="0"/>
+              <w:rPr>
+                <w:rFonts w:ascii="TimesNewRomanPSMT" w:eastAsia="TimesNewRomanPSMT" w:hAnsi="TimesNewRomanPSMT"/>
+                <w:color w:val="000000"/>
+              </w:rPr>
+            </w:pPr>
+            <w:r>
+              <w:rPr>
+                <w:rFonts w:ascii="TimesNewRomanPSMT" w:eastAsia="TimesNewRomanPSMT" w:hAnsi="TimesNewRomanPSMT"/>
+                <w:color w:val="000000"/>
+              </w:rPr>
+              <w:t>Modeling physical systems</w:t>
+            </w:r>
+          </w:p>
+        </w:tc>
+        <w:tc>
+          <w:tcPr>
+            <w:tcW w:w="0" w:type="auto"/>
+          </w:tcPr>
+          <w:p>
+            <w:pPr>
+              <w:widowControl/>
+              <w:autoSpaceDE/>
+              <w:autoSpaceDN/>
+              <w:ind w:left="0" w:right="0" w:firstLine="0"/>
+              <w:rPr>
+                <w:rFonts w:ascii="TimesNewRomanPSMT" w:eastAsia="TimesNewRomanPSMT" w:hAnsi="TimesNewRomanPSMT"/>
+                <w:color w:val="000000"/>
+              </w:rPr>
+            </w:pPr>
+            <w:r>
+              <w:rPr>
+                <w:rFonts w:ascii="TimesNewRomanPSMT" w:eastAsia="TimesNewRomanPSMT" w:hAnsi="TimesNewRomanPSMT"/>
+                <w:color w:val="000000"/>
+              </w:rPr>
+              <w:t>Allows for modeling and simulation of complex physical systems with ease, supports multi-domain modeling (e.g. electrical, mechanical, hydraulic), provides a library of pre-built components for easy modeling, offers a unified platform for modeling and simulation, can be integrated with Matlab for further analysis and visualization.</w:t>
+            </w:r>
+          </w:p>
+        </w:tc>
+      </w:tr>
+      <w:tr>
+        <w:tc>
+          <w:tcPr>
+            <w:tcW w:w="0" w:type="auto"/>
+            <w:hideMark/>
+          </w:tcPr>
+          <w:p>
+            <w:pPr>
+              <w:widowControl/>
+              <w:autoSpaceDE/>
+              <w:autoSpaceDN/>
+              <w:ind w:left="0" w:right="0" w:firstLine="0"/>
+              <w:rPr>
+                <w:rFonts w:ascii="TimesNewRomanPSMT" w:eastAsia="TimesNewRomanPSMT" w:hAnsi="TimesNewRomanPSMT"/>
+                <w:color w:val="000000"/>
+              </w:rPr>
+            </w:pPr>
+            <w:r>
+              <w:rPr>
+                <w:rFonts w:ascii="TimesNewRomanPSMT" w:eastAsia="TimesNewRomanPSMT" w:hAnsi="TimesNewRomanPSMT"/>
+                <w:color w:val="000000"/>
+              </w:rPr>
+              <w:t>Simulink</w:t>
+            </w:r>
+          </w:p>
+        </w:tc>
+        <w:tc>
+          <w:tcPr>
+            <w:tcW w:w="0" w:type="auto"/>
+            <w:hideMark/>
+          </w:tcPr>
+          <w:p>
+            <w:pPr>
+              <w:widowControl/>
+              <w:autoSpaceDE/>
+              <w:autoSpaceDN/>
+              <w:ind w:left="0" w:right="0" w:firstLine="0"/>
+              <w:rPr>
+                <w:rFonts w:ascii="TimesNewRomanPSMT" w:eastAsia="TimesNewRomanPSMT" w:hAnsi="TimesNewRomanPSMT"/>
+                <w:color w:val="000000"/>
+              </w:rPr>
+            </w:pPr>
+            <w:r>
+              <w:rPr>
+                <w:rFonts w:ascii="TimesNewRomanPSMT" w:eastAsia="TimesNewRomanPSMT" w:hAnsi="TimesNewRomanPSMT"/>
+                <w:color w:val="000000"/>
+              </w:rPr>
+              <w:t>Block diagram modeling</w:t>
+            </w:r>
+          </w:p>
+        </w:tc>
+        <w:tc>
+          <w:tcPr>
+            <w:tcW w:w="0" w:type="auto"/>
+            <w:hideMark/>
+          </w:tcPr>
+          <w:p>
+            <w:pPr>
+              <w:widowControl/>
+              <w:autoSpaceDE/>
+              <w:autoSpaceDN/>
+              <w:ind w:left="0" w:right="0" w:firstLine="0"/>
+              <w:rPr>
+                <w:rFonts w:ascii="TimesNewRomanPSMT" w:eastAsia="TimesNewRomanPSMT" w:hAnsi="TimesNewRomanPSMT"/>
+                <w:color w:val="000000"/>
+              </w:rPr>
+            </w:pPr>
+            <w:r>
+              <w:rPr>
+                <w:rFonts w:ascii="TimesNewRomanPSMT" w:eastAsia="TimesNewRomanPSMT" w:hAnsi="TimesNewRomanPSMT"/>
+                <w:color w:val="000000"/>
+              </w:rPr>
+              <w:t>Dynamic system modeling and simulation</w:t>
+            </w:r>
+          </w:p>
+        </w:tc>
+        <w:tc>
+          <w:tcPr>
+            <w:tcW w:w="0" w:type="auto"/>
+            <w:hideMark/>
+          </w:tcPr>
+          <w:p>
+            <w:pPr>
+              <w:widowControl/>
+              <w:autoSpaceDE/>
+              <w:autoSpaceDN/>
+              <w:ind w:left="0" w:right="0" w:firstLine="0"/>
+              <w:rPr>
+                <w:rFonts w:ascii="TimesNewRomanPSMT" w:eastAsia="TimesNewRomanPSMT" w:hAnsi="TimesNewRomanPSMT"/>
+                <w:color w:val="000000"/>
+              </w:rPr>
+            </w:pPr>
+            <w:r>
+              <w:rPr>
+                <w:rFonts w:ascii="TimesNewRomanPSMT" w:eastAsia="TimesNewRomanPSMT" w:hAnsi="TimesNewRomanPSMT"/>
+                <w:color w:val="000000"/>
+              </w:rPr>
+              <w:t xml:space="preserve">Provides a graphical user interface for modeling, simulating, and analyzing dynamic systems, supports a wide range of modeling and simulation tasks (e.g. continuous-time, discrete-time, hybrid systems, etc.), offers a large library of pre-built blocks for various applications, supports automatic code generation for embedded systems, provides real-time simulation capabilities, supports co-simulation with other software and hardware systems, offers various analysis </w:t>
+            </w:r>
+            <w:r>
+              <w:rPr>
+                <w:rFonts w:ascii="TimesNewRomanPSMT" w:eastAsia="TimesNewRomanPSMT" w:hAnsi="TimesNewRomanPSMT"/>
+                <w:color w:val="000000"/>
+              </w:rPr>
+              <w:lastRenderedPageBreak/>
+              <w:t>and visualization tools for system analysis and optimization.</w:t>
+            </w:r>
+          </w:p>
+        </w:tc>
+      </w:tr>
+    </w:tbl>
+    <w:p>
+      <w:pPr>
+        <w:spacing w:line="288" w:lineRule="auto"/>
+        <w:ind w:left="0" w:right="90" w:firstLine="720"/>
+        <w:jc w:val="both"/>
+        <w:rPr>
+          <w:szCs w:val="26"/>
+        </w:rPr>
+      </w:pPr>
     </w:p>
     <w:p>
       <w:pPr>
@@ -5569,123 +3168,6 @@
           <w:szCs w:val="26"/>
         </w:rPr>
       </w:pPr>
-    </w:p>
-    <w:p>
-      <w:pPr>
-        <w:spacing w:line="288" w:lineRule="auto"/>
-        <w:ind w:left="-360" w:right="90" w:firstLine="0"/>
-        <w:jc w:val="center"/>
-        <w:rPr>
-          <w:szCs w:val="26"/>
-        </w:rPr>
-      </w:pPr>
-      <w:r>
-        <w:rPr>
-          <w:noProof/>
-        </w:rPr>
-        <w:drawing>
-          <wp:inline distT="0" distB="0" distL="0" distR="0" wp14:anchorId="53C2A963" wp14:editId="6DE92643">
-            <wp:extent cx="3937532" cy="3030587"/>
-            <wp:effectExtent l="0" t="0" r="0" b="0"/>
-            <wp:docPr id="23" name="Picture 23" descr="Schematic diagram of an electric power steering. | Download ..."/>
-            <wp:cNvGraphicFramePr>
-              <a:graphicFrameLocks xmlns:a="http://schemas.openxmlformats.org/drawingml/2006/main" noChangeAspect="1"/>
-            </wp:cNvGraphicFramePr>
-            <a:graphic xmlns:a="http://schemas.openxmlformats.org/drawingml/2006/main">
-              <a:graphicData uri="http://schemas.openxmlformats.org/drawingml/2006/picture">
-                <pic:pic xmlns:pic="http://schemas.openxmlformats.org/drawingml/2006/picture">
-                  <pic:nvPicPr>
-                    <pic:cNvPr id="0" name="Picture 1" descr="Schematic diagram of an electric power steering. | Download ..."/>
-                    <pic:cNvPicPr>
-                      <a:picLocks noChangeAspect="1" noChangeArrowheads="1"/>
-                    </pic:cNvPicPr>
-                  </pic:nvPicPr>
-                  <pic:blipFill>
-                    <a:blip r:embed="rId22">
-                      <a:extLst>
-                        <a:ext uri="{28A0092B-C50C-407E-A947-70E740481C1C}">
-                          <a14:useLocalDpi xmlns:a14="http://schemas.microsoft.com/office/drawing/2010/main" val="0"/>
-                        </a:ext>
-                      </a:extLst>
-                    </a:blip>
-                    <a:srcRect/>
-                    <a:stretch>
-                      <a:fillRect/>
-                    </a:stretch>
-                  </pic:blipFill>
-                  <pic:spPr bwMode="auto">
-                    <a:xfrm>
-                      <a:off x="0" y="0"/>
-                      <a:ext cx="3958724" cy="3046898"/>
-                    </a:xfrm>
-                    <a:prstGeom prst="rect">
-                      <a:avLst/>
-                    </a:prstGeom>
-                    <a:noFill/>
-                    <a:ln>
-                      <a:noFill/>
-                    </a:ln>
-                  </pic:spPr>
-                </pic:pic>
-              </a:graphicData>
-            </a:graphic>
-          </wp:inline>
-        </w:drawing>
-      </w:r>
-    </w:p>
-    <w:p>
-      <w:pPr>
-        <w:pStyle w:val="Caption"/>
-        <w:jc w:val="center"/>
-        <w:rPr>
-          <w:szCs w:val="26"/>
-        </w:rPr>
-      </w:pPr>
-      <w:bookmarkStart w:id="5" w:name="_Toc123676844"/>
-      <w:r>
-        <w:rPr>
-          <w:szCs w:val="26"/>
-        </w:rPr>
-        <w:t xml:space="preserve">Figure </w:t>
-      </w:r>
-      <w:r>
-        <w:rPr>
-          <w:szCs w:val="26"/>
-        </w:rPr>
-        <w:fldChar w:fldCharType="begin"/>
-      </w:r>
-      <w:r>
-        <w:rPr>
-          <w:szCs w:val="26"/>
-        </w:rPr>
-        <w:instrText xml:space="preserve"> SEQ Figure \* ARABIC </w:instrText>
-      </w:r>
-      <w:r>
-        <w:rPr>
-          <w:szCs w:val="26"/>
-        </w:rPr>
-        <w:fldChar w:fldCharType="separate"/>
-      </w:r>
-      <w:r>
-        <w:rPr>
-          <w:noProof/>
-          <w:szCs w:val="26"/>
-        </w:rPr>
-        <w:t>1</w:t>
-      </w:r>
-      <w:r>
-        <w:rPr>
-          <w:szCs w:val="26"/>
-        </w:rPr>
-        <w:fldChar w:fldCharType="end"/>
-      </w:r>
-      <w:r>
-        <w:rPr>
-          <w:szCs w:val="26"/>
-        </w:rPr>
-        <w:t>: Electric Power Steering system structure</w:t>
-      </w:r>
-      <w:bookmarkEnd w:id="5"/>
     </w:p>
     <w:p>
       <w:pPr>
@@ -5703,7 +3185,7 @@
           <w:szCs w:val="26"/>
         </w:rPr>
       </w:pPr>
-      <w:bookmarkStart w:id="6" w:name="_Toc123128132"/>
+      <w:bookmarkStart w:id="4" w:name="_Toc123128132"/>
       <w:r>
         <w:rPr>
           <w:b/>
@@ -5712,7 +3194,7 @@
         </w:rPr>
         <w:t>Scope of implementation:</w:t>
       </w:r>
-      <w:bookmarkEnd w:id="6"/>
+      <w:bookmarkEnd w:id="4"/>
     </w:p>
     <w:p>
       <w:pPr>
@@ -5858,7 +3340,7 @@
           <w:szCs w:val="26"/>
         </w:rPr>
       </w:pPr>
-      <w:bookmarkStart w:id="7" w:name="_Toc123128133"/>
+      <w:bookmarkStart w:id="5" w:name="_Toc123128133"/>
       <w:r>
         <w:rPr>
           <w:rFonts w:cs="Times New Roman"/>
@@ -5868,7 +3350,7 @@
         </w:rPr>
         <w:t>Working condition:</w:t>
       </w:r>
-      <w:bookmarkEnd w:id="7"/>
+      <w:bookmarkEnd w:id="5"/>
     </w:p>
     <w:p>
       <w:pPr>
@@ -5916,7 +3398,7 @@
           <w:szCs w:val="26"/>
         </w:rPr>
       </w:pPr>
-      <w:bookmarkStart w:id="8" w:name="_Toc123128134"/>
+      <w:bookmarkStart w:id="6" w:name="_Toc123128134"/>
       <w:r>
         <w:rPr>
           <w:rFonts w:cs="Times New Roman"/>
@@ -5926,7 +3408,7 @@
         </w:rPr>
         <w:t>Technical requirement:</w:t>
       </w:r>
-      <w:bookmarkEnd w:id="8"/>
+      <w:bookmarkEnd w:id="6"/>
     </w:p>
     <w:p>
       <w:pPr>
@@ -5963,7 +3445,7 @@
           <w:szCs w:val="26"/>
         </w:rPr>
       </w:pPr>
-      <w:bookmarkStart w:id="9" w:name="_Toc123128135"/>
+      <w:bookmarkStart w:id="7" w:name="_Toc123128135"/>
       <w:r>
         <w:rPr>
           <w:rStyle w:val="fontstyle01"/>
@@ -5974,7 +3456,7 @@
         </w:rPr>
         <w:t>Limitation</w:t>
       </w:r>
-      <w:bookmarkEnd w:id="9"/>
+      <w:bookmarkEnd w:id="7"/>
     </w:p>
     <w:p>
       <w:pPr>
@@ -6079,7 +3561,7 @@
           <w:szCs w:val="26"/>
         </w:rPr>
       </w:pPr>
-      <w:bookmarkStart w:id="10" w:name="_Toc123128136"/>
+      <w:bookmarkStart w:id="8" w:name="_Toc123128136"/>
       <w:r>
         <w:rPr>
           <w:rStyle w:val="fontstyle01"/>
@@ -6088,7 +3570,7 @@
         </w:rPr>
         <w:t>II/ Theoretical basics:</w:t>
       </w:r>
-      <w:bookmarkEnd w:id="10"/>
+      <w:bookmarkEnd w:id="8"/>
     </w:p>
     <w:p>
       <w:pPr>
@@ -6106,14 +3588,13 @@
           <w:szCs w:val="26"/>
         </w:rPr>
       </w:pPr>
-      <w:bookmarkStart w:id="11" w:name="_Toc123128137"/>
+      <w:bookmarkStart w:id="9" w:name="_Toc123128137"/>
       <w:r>
         <w:rPr>
           <w:rFonts w:asciiTheme="minorHAnsi" w:hAnsiTheme="minorHAnsi"/>
           <w:noProof/>
           <w:sz w:val="22"/>
         </w:rPr>
-        <w:lastRenderedPageBreak/>
         <mc:AlternateContent>
           <mc:Choice Requires="wps">
             <w:drawing>
@@ -6176,7 +3657,7 @@
                                 <w:szCs w:val="26"/>
                               </w:rPr>
                             </w:pPr>
-                            <w:bookmarkStart w:id="12" w:name="_Toc123676845"/>
+                            <w:bookmarkStart w:id="10" w:name="_Toc123676845"/>
                             <w:r>
                               <w:rPr>
                                 <w:rStyle w:val="fontstyle01"/>
@@ -6234,7 +3715,7 @@
                               </w:rPr>
                               <w:t>: Mass - damper model</w:t>
                             </w:r>
-                            <w:bookmarkEnd w:id="12"/>
+                            <w:bookmarkEnd w:id="10"/>
                           </w:p>
                         </w:txbxContent>
                       </wps:txbx>
@@ -6271,7 +3752,7 @@
                           <w:szCs w:val="26"/>
                         </w:rPr>
                       </w:pPr>
-                      <w:bookmarkStart w:id="13" w:name="_Toc123676845"/>
+                      <w:bookmarkStart w:id="11" w:name="_Toc123676845"/>
                       <w:r>
                         <w:rPr>
                           <w:rStyle w:val="fontstyle01"/>
@@ -6329,7 +3810,7 @@
                         </w:rPr>
                         <w:t>: Mass - damper model</w:t>
                       </w:r>
-                      <w:bookmarkEnd w:id="13"/>
+                      <w:bookmarkEnd w:id="11"/>
                     </w:p>
                   </w:txbxContent>
                 </v:textbox>
@@ -6385,7 +3866,7 @@
                     </pic:cNvPicPr>
                   </pic:nvPicPr>
                   <pic:blipFill>
-                    <a:blip r:embed="rId23"/>
+                    <a:blip r:embed="rId12"/>
                     <a:stretch>
                       <a:fillRect/>
                     </a:stretch>
@@ -6456,7 +3937,7 @@
         </w:rPr>
         <w:t>:</w:t>
       </w:r>
-      <w:bookmarkEnd w:id="11"/>
+      <w:bookmarkEnd w:id="9"/>
     </w:p>
     <w:p>
       <w:pPr>
@@ -6615,7 +4096,7 @@
                     </pic:cNvPicPr>
                   </pic:nvPicPr>
                   <pic:blipFill>
-                    <a:blip r:embed="rId24"/>
+                    <a:blip r:embed="rId13"/>
                     <a:stretch>
                       <a:fillRect/>
                     </a:stretch>
@@ -6714,7 +4195,7 @@
           <w:szCs w:val="26"/>
         </w:rPr>
       </w:pPr>
-      <w:bookmarkStart w:id="14" w:name="_Toc123128138"/>
+      <w:bookmarkStart w:id="12" w:name="_Toc123128138"/>
       <w:r>
         <w:rPr>
           <w:rFonts w:cs="Times New Roman"/>
@@ -6742,7 +4223,7 @@
         </w:rPr>
         <w:t xml:space="preserve"> model</w:t>
       </w:r>
-      <w:bookmarkEnd w:id="14"/>
+      <w:bookmarkEnd w:id="12"/>
     </w:p>
     <w:p>
       <w:pPr>
@@ -6752,7 +4233,7 @@
           <w:numId w:val="28"/>
         </w:numPr>
       </w:pPr>
-      <w:bookmarkStart w:id="15" w:name="_Toc123128139"/>
+      <w:bookmarkStart w:id="13" w:name="_Toc123128139"/>
       <w:r>
         <w:rPr>
           <w:noProof/>
@@ -6781,7 +4262,7 @@
                     <pic:cNvPicPr/>
                   </pic:nvPicPr>
                   <pic:blipFill>
-                    <a:blip r:embed="rId25"/>
+                    <a:blip r:embed="rId14"/>
                     <a:stretch>
                       <a:fillRect/>
                     </a:stretch>
@@ -6862,7 +4343,7 @@
                             <w:pPr>
                               <w:pStyle w:val="Caption"/>
                             </w:pPr>
-                            <w:bookmarkStart w:id="16" w:name="_Toc123676846"/>
+                            <w:bookmarkStart w:id="14" w:name="_Toc123676846"/>
                             <w:r>
                               <w:t xml:space="preserve">Figure </w:t>
                             </w:r>
@@ -6890,7 +4371,7 @@
                             <w:r>
                               <w:t>: Rotational mechanical system</w:t>
                             </w:r>
-                            <w:bookmarkEnd w:id="16"/>
+                            <w:bookmarkEnd w:id="14"/>
                           </w:p>
                         </w:txbxContent>
                       </wps:txbx>
@@ -6918,7 +4399,7 @@
                       <w:pPr>
                         <w:pStyle w:val="Caption"/>
                       </w:pPr>
-                      <w:bookmarkStart w:id="17" w:name="_Toc123676846"/>
+                      <w:bookmarkStart w:id="15" w:name="_Toc123676846"/>
                       <w:r>
                         <w:t xml:space="preserve">Figure </w:t>
                       </w:r>
@@ -6946,7 +4427,7 @@
                       <w:r>
                         <w:t>: Rotational mechanical system</w:t>
                       </w:r>
-                      <w:bookmarkEnd w:id="17"/>
+                      <w:bookmarkEnd w:id="15"/>
                     </w:p>
                   </w:txbxContent>
                 </v:textbox>
@@ -6965,7 +4446,7 @@
       <w:r>
         <w:t xml:space="preserve"> system</w:t>
       </w:r>
-      <w:bookmarkEnd w:id="15"/>
+      <w:bookmarkEnd w:id="13"/>
     </w:p>
     <w:p>
       <w:pPr>
@@ -7018,7 +4499,7 @@
                     <pic:cNvPicPr/>
                   </pic:nvPicPr>
                   <pic:blipFill>
-                    <a:blip r:embed="rId26">
+                    <a:blip r:embed="rId15">
                       <a:extLst>
                         <a:ext uri="{28A0092B-C50C-407E-A947-70E740481C1C}">
                           <a14:useLocalDpi xmlns:a14="http://schemas.microsoft.com/office/drawing/2010/main" val="0"/>
@@ -7086,7 +4567,7 @@
                     <pic:cNvPicPr/>
                   </pic:nvPicPr>
                   <pic:blipFill>
-                    <a:blip r:embed="rId27">
+                    <a:blip r:embed="rId16">
                       <a:extLst>
                         <a:ext uri="{28A0092B-C50C-407E-A947-70E740481C1C}">
                           <a14:useLocalDpi xmlns:a14="http://schemas.microsoft.com/office/drawing/2010/main" val="0"/>
@@ -7150,11 +4631,11 @@
         </w:numPr>
         <w:outlineLvl w:val="2"/>
       </w:pPr>
-      <w:bookmarkStart w:id="18" w:name="_Toc123128140"/>
+      <w:bookmarkStart w:id="16" w:name="_Toc123128140"/>
       <w:r>
         <w:t>Mechanical system with gear train</w:t>
       </w:r>
-      <w:bookmarkEnd w:id="18"/>
+      <w:bookmarkEnd w:id="16"/>
     </w:p>
     <w:p>
       <w:pPr>
@@ -7172,7 +4653,6 @@
         <w:rPr>
           <w:noProof/>
         </w:rPr>
-        <w:lastRenderedPageBreak/>
         <mc:AlternateContent>
           <mc:Choice Requires="wps">
             <w:drawing>
@@ -7230,7 +4710,7 @@
                             <w:pPr>
                               <w:pStyle w:val="Caption"/>
                             </w:pPr>
-                            <w:bookmarkStart w:id="19" w:name="_Toc123676847"/>
+                            <w:bookmarkStart w:id="17" w:name="_Toc123676847"/>
                             <w:r>
                               <w:t xml:space="preserve">Figure </w:t>
                             </w:r>
@@ -7258,7 +4738,7 @@
                             <w:r>
                               <w:t>: Mechanical system with gear train</w:t>
                             </w:r>
-                            <w:bookmarkEnd w:id="19"/>
+                            <w:bookmarkEnd w:id="17"/>
                           </w:p>
                         </w:txbxContent>
                       </wps:txbx>
@@ -7286,7 +4766,7 @@
                       <w:pPr>
                         <w:pStyle w:val="Caption"/>
                       </w:pPr>
-                      <w:bookmarkStart w:id="20" w:name="_Toc123676847"/>
+                      <w:bookmarkStart w:id="18" w:name="_Toc123676847"/>
                       <w:r>
                         <w:t xml:space="preserve">Figure </w:t>
                       </w:r>
@@ -7314,7 +4794,7 @@
                       <w:r>
                         <w:t>: Mechanical system with gear train</w:t>
                       </w:r>
-                      <w:bookmarkEnd w:id="20"/>
+                      <w:bookmarkEnd w:id="18"/>
                     </w:p>
                   </w:txbxContent>
                 </v:textbox>
@@ -7352,7 +4832,7 @@
                     <pic:cNvPicPr/>
                   </pic:nvPicPr>
                   <pic:blipFill>
-                    <a:blip r:embed="rId28"/>
+                    <a:blip r:embed="rId17"/>
                     <a:stretch>
                       <a:fillRect/>
                     </a:stretch>
@@ -7412,7 +4892,7 @@
           <w:szCs w:val="26"/>
         </w:rPr>
       </w:pPr>
-      <w:bookmarkStart w:id="21" w:name="_Toc123128141"/>
+      <w:bookmarkStart w:id="19" w:name="_Toc123128141"/>
       <w:r>
         <w:rPr>
           <w:rFonts w:eastAsiaTheme="minorEastAsia" w:cs="Times New Roman"/>
@@ -7422,7 +4902,7 @@
         </w:rPr>
         <w:t>Electric Power Steering Dynamic equations:</w:t>
       </w:r>
-      <w:bookmarkEnd w:id="21"/>
+      <w:bookmarkEnd w:id="19"/>
     </w:p>
     <w:p>
       <w:pPr>
@@ -7453,7 +4933,7 @@
                     </pic:cNvPicPr>
                   </pic:nvPicPr>
                   <pic:blipFill>
-                    <a:blip r:embed="rId29"/>
+                    <a:blip r:embed="rId18"/>
                     <a:stretch>
                       <a:fillRect/>
                     </a:stretch>
@@ -7483,7 +4963,7 @@
           <w:szCs w:val="26"/>
         </w:rPr>
       </w:pPr>
-      <w:bookmarkStart w:id="22" w:name="_Toc123676848"/>
+      <w:bookmarkStart w:id="20" w:name="_Toc123676848"/>
       <w:r>
         <w:rPr>
           <w:rFonts w:eastAsiaTheme="minorEastAsia" w:cs="Times New Roman"/>
@@ -7534,7 +5014,7 @@
         </w:rPr>
         <w:t>: The overall Electric Power Steering dynamic factors</w:t>
       </w:r>
-      <w:bookmarkEnd w:id="22"/>
+      <w:bookmarkEnd w:id="20"/>
     </w:p>
     <w:p>
       <w:pPr>
@@ -7594,7 +5074,6 @@
           <w:rFonts w:eastAsiaTheme="minorEastAsia" w:cs="Times New Roman"/>
           <w:szCs w:val="26"/>
         </w:rPr>
-        <w:lastRenderedPageBreak/>
         <w:t>Using Newton's law and neglecting no necessary factors the equations of EPS can be derived:</w:t>
       </w:r>
     </w:p>
@@ -7631,7 +5110,7 @@
                     </pic:cNvPicPr>
                   </pic:nvPicPr>
                   <pic:blipFill>
-                    <a:blip r:embed="rId30"/>
+                    <a:blip r:embed="rId19"/>
                     <a:stretch>
                       <a:fillRect/>
                     </a:stretch>
@@ -7666,7 +5145,7 @@
           <w:szCs w:val="26"/>
         </w:rPr>
       </w:pPr>
-      <w:bookmarkStart w:id="23" w:name="_Toc123676849"/>
+      <w:bookmarkStart w:id="21" w:name="_Toc123676849"/>
       <w:r>
         <w:rPr>
           <w:rFonts w:eastAsiaTheme="minorEastAsia" w:cs="Times New Roman"/>
@@ -7717,7 +5196,7 @@
         </w:rPr>
         <w:t>: Overall structure of the steering input</w:t>
       </w:r>
-      <w:bookmarkEnd w:id="23"/>
+      <w:bookmarkEnd w:id="21"/>
     </w:p>
     <w:p>
       <w:pPr>
@@ -8730,7 +6209,6 @@
           <w:noProof/>
           <w:szCs w:val="26"/>
         </w:rPr>
-        <w:lastRenderedPageBreak/>
         <w:drawing>
           <wp:inline distT="0" distB="0" distL="0" distR="0" wp14:anchorId="1D07A521" wp14:editId="7F79EE37">
             <wp:extent cx="3111500" cy="2653072"/>
@@ -8747,7 +6225,7 @@
                     <pic:cNvPicPr/>
                   </pic:nvPicPr>
                   <pic:blipFill>
-                    <a:blip r:embed="rId31"/>
+                    <a:blip r:embed="rId20"/>
                     <a:stretch>
                       <a:fillRect/>
                     </a:stretch>
@@ -8782,7 +6260,7 @@
           <w:szCs w:val="26"/>
         </w:rPr>
       </w:pPr>
-      <w:bookmarkStart w:id="24" w:name="_Toc123676850"/>
+      <w:bookmarkStart w:id="22" w:name="_Toc123676850"/>
       <w:r>
         <w:t xml:space="preserve">Figure </w:t>
       </w:r>
@@ -8813,7 +6291,7 @@
       <w:r>
         <w:t>Overall Rack and Pinion Dynamics</w:t>
       </w:r>
-      <w:bookmarkEnd w:id="24"/>
+      <w:bookmarkEnd w:id="22"/>
     </w:p>
     <w:p>
       <w:pPr>
@@ -9777,7 +7255,7 @@
         </w:rPr>
         <w:br w:type="page"/>
       </w:r>
-      <w:bookmarkStart w:id="25" w:name="_Toc123128142"/>
+      <w:bookmarkStart w:id="23" w:name="_Toc123128142"/>
       <w:r>
         <w:rPr>
           <w:rFonts w:eastAsiaTheme="minorEastAsia"/>
@@ -9797,7 +7275,7 @@
         </w:rPr>
         <w:t>. MATLAB/SIMULINK SIMULATION</w:t>
       </w:r>
-      <w:bookmarkEnd w:id="25"/>
+      <w:bookmarkEnd w:id="23"/>
     </w:p>
     <w:p>
       <w:pPr>
@@ -9826,7 +7304,7 @@
           <w:szCs w:val="26"/>
         </w:rPr>
       </w:pPr>
-      <w:bookmarkStart w:id="26" w:name="_Toc123128143"/>
+      <w:bookmarkStart w:id="24" w:name="_Toc123128143"/>
       <w:r>
         <w:rPr>
           <w:rFonts w:asciiTheme="minorHAnsi" w:hAnsiTheme="minorHAnsi"/>
@@ -9896,7 +7374,7 @@
                                 <w:szCs w:val="26"/>
                               </w:rPr>
                             </w:pPr>
-                            <w:bookmarkStart w:id="27" w:name="_Toc123676851"/>
+                            <w:bookmarkStart w:id="25" w:name="_Toc123676851"/>
                             <w:r>
                               <w:t xml:space="preserve">Figure </w:t>
                             </w:r>
@@ -9930,7 +7408,7 @@
                             <w:r>
                               <w:t xml:space="preserve"> Parameter of mass-damper system</w:t>
                             </w:r>
-                            <w:bookmarkEnd w:id="27"/>
+                            <w:bookmarkEnd w:id="25"/>
                           </w:p>
                         </w:txbxContent>
                       </wps:txbx>
@@ -9962,7 +7440,7 @@
                           <w:szCs w:val="26"/>
                         </w:rPr>
                       </w:pPr>
-                      <w:bookmarkStart w:id="28" w:name="_Toc123676851"/>
+                      <w:bookmarkStart w:id="26" w:name="_Toc123676851"/>
                       <w:r>
                         <w:t xml:space="preserve">Figure </w:t>
                       </w:r>
@@ -9996,7 +7474,7 @@
                       <w:r>
                         <w:t xml:space="preserve"> Parameter of mass-damper system</w:t>
                       </w:r>
-                      <w:bookmarkEnd w:id="28"/>
+                      <w:bookmarkEnd w:id="26"/>
                     </w:p>
                   </w:txbxContent>
                 </v:textbox>
@@ -10052,7 +7530,7 @@
                     </pic:cNvPicPr>
                   </pic:nvPicPr>
                   <pic:blipFill>
-                    <a:blip r:embed="rId32"/>
+                    <a:blip r:embed="rId21"/>
                     <a:stretch>
                       <a:fillRect/>
                     </a:stretch>
@@ -10097,7 +7575,7 @@
         </w:rPr>
         <w:t>– damper system</w:t>
       </w:r>
-      <w:bookmarkEnd w:id="26"/>
+      <w:bookmarkEnd w:id="24"/>
     </w:p>
     <w:p>
       <w:pPr>
@@ -10116,7 +7594,7 @@
           <w:szCs w:val="26"/>
         </w:rPr>
       </w:pPr>
-      <w:bookmarkStart w:id="29" w:name="_Toc123128144"/>
+      <w:bookmarkStart w:id="27" w:name="_Toc123128144"/>
       <w:r>
         <w:rPr>
           <w:rFonts w:eastAsiaTheme="minorEastAsia"/>
@@ -10145,7 +7623,7 @@
         </w:rPr>
         <w:t>Simulink block diagram</w:t>
       </w:r>
-      <w:bookmarkEnd w:id="29"/>
+      <w:bookmarkEnd w:id="27"/>
     </w:p>
     <w:p>
       <w:pPr>
@@ -10231,7 +7709,7 @@
                                 <w:szCs w:val="26"/>
                               </w:rPr>
                             </w:pPr>
-                            <w:bookmarkStart w:id="30" w:name="_Toc123676852"/>
+                            <w:bookmarkStart w:id="28" w:name="_Toc123676852"/>
                             <w:r>
                               <w:t xml:space="preserve">Figure </w:t>
                             </w:r>
@@ -10259,7 +7737,7 @@
                             <w:r>
                               <w:t>: Mass-damper block diagram</w:t>
                             </w:r>
-                            <w:bookmarkEnd w:id="30"/>
+                            <w:bookmarkEnd w:id="28"/>
                           </w:p>
                         </w:txbxContent>
                       </wps:txbx>
@@ -10291,7 +7769,7 @@
                           <w:szCs w:val="26"/>
                         </w:rPr>
                       </w:pPr>
-                      <w:bookmarkStart w:id="31" w:name="_Toc123676852"/>
+                      <w:bookmarkStart w:id="29" w:name="_Toc123676852"/>
                       <w:r>
                         <w:t xml:space="preserve">Figure </w:t>
                       </w:r>
@@ -10319,7 +7797,7 @@
                       <w:r>
                         <w:t>: Mass-damper block diagram</w:t>
                       </w:r>
-                      <w:bookmarkEnd w:id="31"/>
+                      <w:bookmarkEnd w:id="29"/>
                     </w:p>
                   </w:txbxContent>
                 </v:textbox>
@@ -10373,7 +7851,7 @@
                     </pic:cNvPicPr>
                   </pic:nvPicPr>
                   <pic:blipFill>
-                    <a:blip r:embed="rId33"/>
+                    <a:blip r:embed="rId22"/>
                     <a:stretch>
                       <a:fillRect/>
                     </a:stretch>
@@ -10402,7 +7880,7 @@
           <w:szCs w:val="26"/>
         </w:rPr>
       </w:pPr>
-      <w:bookmarkStart w:id="32" w:name="_Toc123128145"/>
+      <w:bookmarkStart w:id="30" w:name="_Toc123128145"/>
       <w:r>
         <w:rPr>
           <w:rFonts w:eastAsiaTheme="minorEastAsia"/>
@@ -10438,7 +7916,7 @@
         </w:rPr>
         <w:t>discussion</w:t>
       </w:r>
-      <w:bookmarkEnd w:id="32"/>
+      <w:bookmarkEnd w:id="30"/>
     </w:p>
     <w:p>
       <w:pPr>
@@ -10591,7 +8069,6 @@
           <w:noProof/>
           <w:sz w:val="22"/>
         </w:rPr>
-        <w:lastRenderedPageBreak/>
         <mc:AlternateContent>
           <mc:Choice Requires="wps">
             <w:drawing>
@@ -10654,7 +8131,7 @@
                                 <w:szCs w:val="26"/>
                               </w:rPr>
                             </w:pPr>
-                            <w:bookmarkStart w:id="33" w:name="_Toc123676853"/>
+                            <w:bookmarkStart w:id="31" w:name="_Toc123676853"/>
                             <w:r>
                               <w:t xml:space="preserve">Figure </w:t>
                             </w:r>
@@ -10688,7 +8165,7 @@
                             <w:r>
                               <w:t>: Simulation result</w:t>
                             </w:r>
-                            <w:bookmarkEnd w:id="33"/>
+                            <w:bookmarkEnd w:id="31"/>
                           </w:p>
                         </w:txbxContent>
                       </wps:txbx>
@@ -10721,7 +8198,7 @@
                           <w:szCs w:val="26"/>
                         </w:rPr>
                       </w:pPr>
-                      <w:bookmarkStart w:id="34" w:name="_Toc123676853"/>
+                      <w:bookmarkStart w:id="32" w:name="_Toc123676853"/>
                       <w:r>
                         <w:t xml:space="preserve">Figure </w:t>
                       </w:r>
@@ -10755,7 +8232,7 @@
                       <w:r>
                         <w:t>: Simulation result</w:t>
                       </w:r>
-                      <w:bookmarkEnd w:id="34"/>
+                      <w:bookmarkEnd w:id="32"/>
                     </w:p>
                   </w:txbxContent>
                 </v:textbox>
@@ -10795,7 +8272,7 @@
                     <pic:cNvPicPr/>
                   </pic:nvPicPr>
                   <pic:blipFill>
-                    <a:blip r:embed="rId34"/>
+                    <a:blip r:embed="rId23"/>
                     <a:stretch>
                       <a:fillRect/>
                     </a:stretch>
@@ -10838,7 +8315,7 @@
           <w:szCs w:val="26"/>
         </w:rPr>
       </w:pPr>
-      <w:bookmarkStart w:id="35" w:name="_Toc123128146"/>
+      <w:bookmarkStart w:id="33" w:name="_Toc123128146"/>
       <w:r>
         <w:rPr>
           <w:rFonts w:eastAsiaTheme="minorEastAsia" w:cs="Times New Roman"/>
@@ -10848,7 +8325,7 @@
         </w:rPr>
         <w:t>EPS system</w:t>
       </w:r>
-      <w:bookmarkEnd w:id="35"/>
+      <w:bookmarkEnd w:id="33"/>
     </w:p>
     <w:p>
       <w:pPr>
@@ -10858,7 +8335,7 @@
           <w:szCs w:val="26"/>
         </w:rPr>
       </w:pPr>
-      <w:bookmarkStart w:id="36" w:name="_Toc123128147"/>
+      <w:bookmarkStart w:id="34" w:name="_Toc123128147"/>
       <w:r>
         <w:rPr>
           <w:rFonts w:eastAsiaTheme="minorEastAsia"/>
@@ -10873,7 +8350,7 @@
         </w:rPr>
         <w:t>.1) Simulink block diagram</w:t>
       </w:r>
-      <w:bookmarkEnd w:id="36"/>
+      <w:bookmarkEnd w:id="34"/>
     </w:p>
     <w:tbl>
       <w:tblPr>
@@ -13230,7 +10707,6 @@
                 <w:rFonts w:ascii="Times New Roman" w:eastAsia="DengXian" w:hAnsi="Times New Roman" w:cs="Times New Roman"/>
                 <w:szCs w:val="26"/>
               </w:rPr>
-              <w:lastRenderedPageBreak/>
               <w:t>m</w:t>
             </w:r>
           </w:p>
@@ -14280,7 +11756,7 @@
                                 <w:szCs w:val="26"/>
                               </w:rPr>
                             </w:pPr>
-                            <w:bookmarkStart w:id="37" w:name="_Toc123676854"/>
+                            <w:bookmarkStart w:id="35" w:name="_Toc123676854"/>
                             <w:r>
                               <w:t xml:space="preserve">Figure </w:t>
                             </w:r>
@@ -14308,7 +11784,7 @@
                             <w:r>
                               <w:t>: EPS simulation</w:t>
                             </w:r>
-                            <w:bookmarkEnd w:id="37"/>
+                            <w:bookmarkEnd w:id="35"/>
                           </w:p>
                         </w:txbxContent>
                       </wps:txbx>
@@ -14341,7 +11817,7 @@
                           <w:szCs w:val="26"/>
                         </w:rPr>
                       </w:pPr>
-                      <w:bookmarkStart w:id="38" w:name="_Toc123676854"/>
+                      <w:bookmarkStart w:id="36" w:name="_Toc123676854"/>
                       <w:r>
                         <w:t xml:space="preserve">Figure </w:t>
                       </w:r>
@@ -14369,7 +11845,7 @@
                       <w:r>
                         <w:t>: EPS simulation</w:t>
                       </w:r>
-                      <w:bookmarkEnd w:id="38"/>
+                      <w:bookmarkEnd w:id="36"/>
                     </w:p>
                   </w:txbxContent>
                 </v:textbox>
@@ -14388,7 +11864,7 @@
           <w:szCs w:val="26"/>
         </w:rPr>
       </w:pPr>
-      <w:bookmarkStart w:id="39" w:name="_Toc123128148"/>
+      <w:bookmarkStart w:id="37" w:name="_Toc123128148"/>
       <w:r>
         <w:rPr>
           <w:rFonts w:eastAsiaTheme="minorEastAsia"/>
@@ -14396,7 +11872,7 @@
         </w:rPr>
         <w:t>2.2) Block function</w:t>
       </w:r>
-      <w:bookmarkEnd w:id="39"/>
+      <w:bookmarkEnd w:id="37"/>
     </w:p>
     <w:p>
       <w:pPr>
@@ -14451,7 +11927,7 @@
                     <pic:cNvPicPr/>
                   </pic:nvPicPr>
                   <pic:blipFill>
-                    <a:blip r:embed="rId35"/>
+                    <a:blip r:embed="rId24"/>
                     <a:stretch>
                       <a:fillRect/>
                     </a:stretch>
@@ -14542,7 +12018,6 @@
                 <w:bCs/>
                 <w:szCs w:val="26"/>
               </w:rPr>
-              <w:lastRenderedPageBreak/>
               <w:t>Block in Simulink</w:t>
             </w:r>
           </w:p>
@@ -14592,7 +12067,7 @@
                           <pic:cNvPicPr/>
                         </pic:nvPicPr>
                         <pic:blipFill>
-                          <a:blip r:embed="rId36"/>
+                          <a:blip r:embed="rId25"/>
                           <a:stretch>
                             <a:fillRect/>
                           </a:stretch>
@@ -15289,7 +12764,7 @@
                           <pic:cNvPicPr/>
                         </pic:nvPicPr>
                         <pic:blipFill>
-                          <a:blip r:embed="rId37"/>
+                          <a:blip r:embed="rId26"/>
                           <a:stretch>
                             <a:fillRect/>
                           </a:stretch>
@@ -15863,13 +13338,12 @@
           <w:szCs w:val="26"/>
         </w:rPr>
       </w:pPr>
-      <w:bookmarkStart w:id="40" w:name="_Toc123128149"/>
+      <w:bookmarkStart w:id="38" w:name="_Toc123128149"/>
       <w:r>
         <w:rPr>
           <w:rFonts w:eastAsiaTheme="minorEastAsia"/>
           <w:szCs w:val="26"/>
         </w:rPr>
-        <w:lastRenderedPageBreak/>
         <w:t>2</w:t>
       </w:r>
       <w:r>
@@ -15893,7 +13367,7 @@
         </w:rPr>
         <w:t>) Simulation result and discussion</w:t>
       </w:r>
-      <w:bookmarkEnd w:id="40"/>
+      <w:bookmarkEnd w:id="38"/>
     </w:p>
     <w:p>
       <w:pPr>
@@ -15933,7 +13407,7 @@
                     <pic:cNvPicPr/>
                   </pic:nvPicPr>
                   <pic:blipFill>
-                    <a:blip r:embed="rId38"/>
+                    <a:blip r:embed="rId27"/>
                     <a:stretch>
                       <a:fillRect/>
                     </a:stretch>
@@ -16026,7 +13500,7 @@
                                 <w:szCs w:val="26"/>
                               </w:rPr>
                             </w:pPr>
-                            <w:bookmarkStart w:id="41" w:name="_Toc123676855"/>
+                            <w:bookmarkStart w:id="39" w:name="_Toc123676855"/>
                             <w:r>
                               <w:t xml:space="preserve">Figure </w:t>
                             </w:r>
@@ -16054,7 +13528,7 @@
                             <w:r>
                               <w:t>: Result of simulation</w:t>
                             </w:r>
-                            <w:bookmarkEnd w:id="41"/>
+                            <w:bookmarkEnd w:id="39"/>
                           </w:p>
                         </w:txbxContent>
                       </wps:txbx>
@@ -16086,7 +13560,7 @@
                           <w:szCs w:val="26"/>
                         </w:rPr>
                       </w:pPr>
-                      <w:bookmarkStart w:id="42" w:name="_Toc123676855"/>
+                      <w:bookmarkStart w:id="40" w:name="_Toc123676855"/>
                       <w:r>
                         <w:t xml:space="preserve">Figure </w:t>
                       </w:r>
@@ -16114,7 +13588,7 @@
                       <w:r>
                         <w:t>: Result of simulation</w:t>
                       </w:r>
-                      <w:bookmarkEnd w:id="42"/>
+                      <w:bookmarkEnd w:id="40"/>
                     </w:p>
                   </w:txbxContent>
                 </v:textbox>
@@ -16202,7 +13676,7 @@
                     <pic:cNvPicPr/>
                   </pic:nvPicPr>
                   <pic:blipFill>
-                    <a:blip r:embed="rId39"/>
+                    <a:blip r:embed="rId28"/>
                     <a:stretch>
                       <a:fillRect/>
                     </a:stretch>
@@ -16377,7 +13851,7 @@
                                 <w:szCs w:val="26"/>
                               </w:rPr>
                             </w:pPr>
-                            <w:bookmarkStart w:id="43" w:name="_Toc123676856"/>
+                            <w:bookmarkStart w:id="41" w:name="_Toc123676856"/>
                             <w:r>
                               <w:t xml:space="preserve">Figure </w:t>
                             </w:r>
@@ -16411,7 +13885,7 @@
                             <w:r>
                               <w:t>esult of simulation</w:t>
                             </w:r>
-                            <w:bookmarkEnd w:id="43"/>
+                            <w:bookmarkEnd w:id="41"/>
                           </w:p>
                         </w:txbxContent>
                       </wps:txbx>
@@ -16443,7 +13917,7 @@
                           <w:szCs w:val="26"/>
                         </w:rPr>
                       </w:pPr>
-                      <w:bookmarkStart w:id="44" w:name="_Toc123676856"/>
+                      <w:bookmarkStart w:id="42" w:name="_Toc123676856"/>
                       <w:r>
                         <w:t xml:space="preserve">Figure </w:t>
                       </w:r>
@@ -16477,7 +13951,7 @@
                       <w:r>
                         <w:t>esult of simulation</w:t>
                       </w:r>
-                      <w:bookmarkEnd w:id="44"/>
+                      <w:bookmarkEnd w:id="42"/>
                     </w:p>
                   </w:txbxContent>
                 </v:textbox>
@@ -16512,7 +13986,6 @@
           <w:rFonts w:eastAsiaTheme="minorEastAsia" w:cs="Times New Roman"/>
           <w:szCs w:val="26"/>
         </w:rPr>
-        <w:lastRenderedPageBreak/>
         <w:t>In second result, the input in steering wheel angle is generated in a sine shape which goes from    -300 degrees to 300 degrees. As we can see, the rack displacement also changed in sine shape also, going from -0.04m from center to 0.04m (positive direction goes from left to right)</w:t>
       </w:r>
     </w:p>
@@ -16587,7 +14060,7 @@
                             <w:pPr>
                               <w:pStyle w:val="Caption"/>
                             </w:pPr>
-                            <w:bookmarkStart w:id="45" w:name="_Toc123676857"/>
+                            <w:bookmarkStart w:id="43" w:name="_Toc123676857"/>
                             <w:r>
                               <w:t xml:space="preserve">Figure </w:t>
                             </w:r>
@@ -16615,7 +14088,7 @@
                             <w:r>
                               <w:t>: Third result of simulation</w:t>
                             </w:r>
-                            <w:bookmarkEnd w:id="45"/>
+                            <w:bookmarkEnd w:id="43"/>
                           </w:p>
                         </w:txbxContent>
                       </wps:txbx>
@@ -16643,7 +14116,7 @@
                       <w:pPr>
                         <w:pStyle w:val="Caption"/>
                       </w:pPr>
-                      <w:bookmarkStart w:id="46" w:name="_Toc123676857"/>
+                      <w:bookmarkStart w:id="44" w:name="_Toc123676857"/>
                       <w:r>
                         <w:t xml:space="preserve">Figure </w:t>
                       </w:r>
@@ -16671,7 +14144,7 @@
                       <w:r>
                         <w:t>: Third result of simulation</w:t>
                       </w:r>
-                      <w:bookmarkEnd w:id="46"/>
+                      <w:bookmarkEnd w:id="44"/>
                     </w:p>
                   </w:txbxContent>
                 </v:textbox>
@@ -16710,7 +14183,7 @@
                     <pic:cNvPicPr/>
                   </pic:nvPicPr>
                   <pic:blipFill>
-                    <a:blip r:embed="rId40"/>
+                    <a:blip r:embed="rId29"/>
                     <a:stretch>
                       <a:fillRect/>
                     </a:stretch>
@@ -16784,12 +14257,11 @@
           <w:rFonts w:eastAsiaTheme="minorEastAsia"/>
         </w:rPr>
       </w:pPr>
-      <w:bookmarkStart w:id="47" w:name="_Toc123128150"/>
+      <w:bookmarkStart w:id="45" w:name="_Toc123128150"/>
       <w:r>
         <w:rPr>
           <w:rFonts w:eastAsiaTheme="minorEastAsia"/>
         </w:rPr>
-        <w:lastRenderedPageBreak/>
         <w:t>V. CONCLUSION</w:t>
       </w:r>
       <w:r>
@@ -16798,7 +14270,7 @@
         </w:rPr>
         <w:t xml:space="preserve"> AND FUTURE WORK</w:t>
       </w:r>
-      <w:bookmarkEnd w:id="47"/>
+      <w:bookmarkEnd w:id="45"/>
     </w:p>
     <w:p>
       <w:pPr>
@@ -17022,14 +14494,14 @@
           <w:rFonts w:eastAsiaTheme="minorEastAsia"/>
         </w:rPr>
       </w:pPr>
-      <w:bookmarkStart w:id="48" w:name="_Toc123128151"/>
+      <w:bookmarkStart w:id="46" w:name="_Toc123128151"/>
       <w:r>
         <w:rPr>
           <w:rFonts w:eastAsiaTheme="minorEastAsia"/>
         </w:rPr>
         <w:t>VII. REFERENCE</w:t>
       </w:r>
-      <w:bookmarkEnd w:id="48"/>
+      <w:bookmarkEnd w:id="46"/>
     </w:p>
     <w:p>
       <w:pPr>
@@ -17461,8 +14933,8 @@
       </w:pPr>
     </w:p>
     <w:sectPr>
-      <w:headerReference w:type="default" r:id="rId41"/>
-      <w:footerReference w:type="default" r:id="rId42"/>
+      <w:headerReference w:type="default" r:id="rId30"/>
+      <w:footerReference w:type="default" r:id="rId31"/>
       <w:type w:val="continuous"/>
       <w:pgSz w:w="12240" w:h="15840"/>
       <w:pgMar w:top="851" w:right="758" w:bottom="851" w:left="993" w:header="284" w:footer="720" w:gutter="0"/>
@@ -17838,6 +15310,155 @@
     </w:lvl>
   </w:abstractNum>
   <w:abstractNum w:abstractNumId="1" w15:restartNumberingAfterBreak="0">
+    <w:nsid w:val="01CC0BFB"/>
+    <w:multiLevelType w:val="multilevel"/>
+    <w:tmpl w:val="BEDA5012"/>
+    <w:lvl w:ilvl="0">
+      <w:start w:val="1"/>
+      <w:numFmt w:val="bullet"/>
+      <w:lvlText w:val=""/>
+      <w:lvlJc w:val="left"/>
+      <w:pPr>
+        <w:tabs>
+          <w:tab w:val="num" w:pos="720"/>
+        </w:tabs>
+        <w:ind w:left="720" w:hanging="360"/>
+      </w:pPr>
+      <w:rPr>
+        <w:rFonts w:ascii="Symbol" w:hAnsi="Symbol" w:hint="default"/>
+        <w:sz w:val="20"/>
+      </w:rPr>
+    </w:lvl>
+    <w:lvl w:ilvl="1" w:tentative="1">
+      <w:start w:val="1"/>
+      <w:numFmt w:val="bullet"/>
+      <w:lvlText w:val=""/>
+      <w:lvlJc w:val="left"/>
+      <w:pPr>
+        <w:tabs>
+          <w:tab w:val="num" w:pos="1440"/>
+        </w:tabs>
+        <w:ind w:left="1440" w:hanging="360"/>
+      </w:pPr>
+      <w:rPr>
+        <w:rFonts w:ascii="Symbol" w:hAnsi="Symbol" w:hint="default"/>
+        <w:sz w:val="20"/>
+      </w:rPr>
+    </w:lvl>
+    <w:lvl w:ilvl="2" w:tentative="1">
+      <w:start w:val="1"/>
+      <w:numFmt w:val="bullet"/>
+      <w:lvlText w:val=""/>
+      <w:lvlJc w:val="left"/>
+      <w:pPr>
+        <w:tabs>
+          <w:tab w:val="num" w:pos="2160"/>
+        </w:tabs>
+        <w:ind w:left="2160" w:hanging="360"/>
+      </w:pPr>
+      <w:rPr>
+        <w:rFonts w:ascii="Symbol" w:hAnsi="Symbol" w:hint="default"/>
+        <w:sz w:val="20"/>
+      </w:rPr>
+    </w:lvl>
+    <w:lvl w:ilvl="3" w:tentative="1">
+      <w:start w:val="1"/>
+      <w:numFmt w:val="bullet"/>
+      <w:lvlText w:val=""/>
+      <w:lvlJc w:val="left"/>
+      <w:pPr>
+        <w:tabs>
+          <w:tab w:val="num" w:pos="2880"/>
+        </w:tabs>
+        <w:ind w:left="2880" w:hanging="360"/>
+      </w:pPr>
+      <w:rPr>
+        <w:rFonts w:ascii="Symbol" w:hAnsi="Symbol" w:hint="default"/>
+        <w:sz w:val="20"/>
+      </w:rPr>
+    </w:lvl>
+    <w:lvl w:ilvl="4" w:tentative="1">
+      <w:start w:val="1"/>
+      <w:numFmt w:val="bullet"/>
+      <w:lvlText w:val=""/>
+      <w:lvlJc w:val="left"/>
+      <w:pPr>
+        <w:tabs>
+          <w:tab w:val="num" w:pos="3600"/>
+        </w:tabs>
+        <w:ind w:left="3600" w:hanging="360"/>
+      </w:pPr>
+      <w:rPr>
+        <w:rFonts w:ascii="Symbol" w:hAnsi="Symbol" w:hint="default"/>
+        <w:sz w:val="20"/>
+      </w:rPr>
+    </w:lvl>
+    <w:lvl w:ilvl="5" w:tentative="1">
+      <w:start w:val="1"/>
+      <w:numFmt w:val="bullet"/>
+      <w:lvlText w:val=""/>
+      <w:lvlJc w:val="left"/>
+      <w:pPr>
+        <w:tabs>
+          <w:tab w:val="num" w:pos="4320"/>
+        </w:tabs>
+        <w:ind w:left="4320" w:hanging="360"/>
+      </w:pPr>
+      <w:rPr>
+        <w:rFonts w:ascii="Symbol" w:hAnsi="Symbol" w:hint="default"/>
+        <w:sz w:val="20"/>
+      </w:rPr>
+    </w:lvl>
+    <w:lvl w:ilvl="6" w:tentative="1">
+      <w:start w:val="1"/>
+      <w:numFmt w:val="bullet"/>
+      <w:lvlText w:val=""/>
+      <w:lvlJc w:val="left"/>
+      <w:pPr>
+        <w:tabs>
+          <w:tab w:val="num" w:pos="5040"/>
+        </w:tabs>
+        <w:ind w:left="5040" w:hanging="360"/>
+      </w:pPr>
+      <w:rPr>
+        <w:rFonts w:ascii="Symbol" w:hAnsi="Symbol" w:hint="default"/>
+        <w:sz w:val="20"/>
+      </w:rPr>
+    </w:lvl>
+    <w:lvl w:ilvl="7" w:tentative="1">
+      <w:start w:val="1"/>
+      <w:numFmt w:val="bullet"/>
+      <w:lvlText w:val=""/>
+      <w:lvlJc w:val="left"/>
+      <w:pPr>
+        <w:tabs>
+          <w:tab w:val="num" w:pos="5760"/>
+        </w:tabs>
+        <w:ind w:left="5760" w:hanging="360"/>
+      </w:pPr>
+      <w:rPr>
+        <w:rFonts w:ascii="Symbol" w:hAnsi="Symbol" w:hint="default"/>
+        <w:sz w:val="20"/>
+      </w:rPr>
+    </w:lvl>
+    <w:lvl w:ilvl="8" w:tentative="1">
+      <w:start w:val="1"/>
+      <w:numFmt w:val="bullet"/>
+      <w:lvlText w:val=""/>
+      <w:lvlJc w:val="left"/>
+      <w:pPr>
+        <w:tabs>
+          <w:tab w:val="num" w:pos="6480"/>
+        </w:tabs>
+        <w:ind w:left="6480" w:hanging="360"/>
+      </w:pPr>
+      <w:rPr>
+        <w:rFonts w:ascii="Symbol" w:hAnsi="Symbol" w:hint="default"/>
+        <w:sz w:val="20"/>
+      </w:rPr>
+    </w:lvl>
+  </w:abstractNum>
+  <w:abstractNum w:abstractNumId="2" w15:restartNumberingAfterBreak="0">
     <w:nsid w:val="09D02A8E"/>
     <w:multiLevelType w:val="multilevel"/>
     <w:tmpl w:val="09D02A8E"/>
@@ -17926,7 +15547,7 @@
       </w:pPr>
     </w:lvl>
   </w:abstractNum>
-  <w:abstractNum w:abstractNumId="2" w15:restartNumberingAfterBreak="0">
+  <w:abstractNum w:abstractNumId="3" w15:restartNumberingAfterBreak="0">
     <w:nsid w:val="105E14F1"/>
     <w:multiLevelType w:val="hybridMultilevel"/>
     <w:tmpl w:val="72BAC50E"/>
@@ -18039,7 +15660,7 @@
       </w:rPr>
     </w:lvl>
   </w:abstractNum>
-  <w:abstractNum w:abstractNumId="3" w15:restartNumberingAfterBreak="0">
+  <w:abstractNum w:abstractNumId="4" w15:restartNumberingAfterBreak="0">
     <w:nsid w:val="13B07BCB"/>
     <w:multiLevelType w:val="multilevel"/>
     <w:tmpl w:val="13B07BCB"/>
@@ -18161,7 +15782,7 @@
       </w:rPr>
     </w:lvl>
   </w:abstractNum>
-  <w:abstractNum w:abstractNumId="4" w15:restartNumberingAfterBreak="0">
+  <w:abstractNum w:abstractNumId="5" w15:restartNumberingAfterBreak="0">
     <w:nsid w:val="14040D1A"/>
     <w:multiLevelType w:val="hybridMultilevel"/>
     <w:tmpl w:val="16A072C0"/>
@@ -18250,7 +15871,156 @@
       </w:pPr>
     </w:lvl>
   </w:abstractNum>
-  <w:abstractNum w:abstractNumId="5" w15:restartNumberingAfterBreak="0">
+  <w:abstractNum w:abstractNumId="6" w15:restartNumberingAfterBreak="0">
+    <w:nsid w:val="141A6CB9"/>
+    <w:multiLevelType w:val="multilevel"/>
+    <w:tmpl w:val="6ABC3288"/>
+    <w:lvl w:ilvl="0">
+      <w:start w:val="1"/>
+      <w:numFmt w:val="bullet"/>
+      <w:lvlText w:val=""/>
+      <w:lvlJc w:val="left"/>
+      <w:pPr>
+        <w:tabs>
+          <w:tab w:val="num" w:pos="720"/>
+        </w:tabs>
+        <w:ind w:left="720" w:hanging="360"/>
+      </w:pPr>
+      <w:rPr>
+        <w:rFonts w:ascii="Symbol" w:hAnsi="Symbol" w:hint="default"/>
+        <w:sz w:val="20"/>
+      </w:rPr>
+    </w:lvl>
+    <w:lvl w:ilvl="1" w:tentative="1">
+      <w:start w:val="1"/>
+      <w:numFmt w:val="bullet"/>
+      <w:lvlText w:val=""/>
+      <w:lvlJc w:val="left"/>
+      <w:pPr>
+        <w:tabs>
+          <w:tab w:val="num" w:pos="1440"/>
+        </w:tabs>
+        <w:ind w:left="1440" w:hanging="360"/>
+      </w:pPr>
+      <w:rPr>
+        <w:rFonts w:ascii="Symbol" w:hAnsi="Symbol" w:hint="default"/>
+        <w:sz w:val="20"/>
+      </w:rPr>
+    </w:lvl>
+    <w:lvl w:ilvl="2" w:tentative="1">
+      <w:start w:val="1"/>
+      <w:numFmt w:val="bullet"/>
+      <w:lvlText w:val=""/>
+      <w:lvlJc w:val="left"/>
+      <w:pPr>
+        <w:tabs>
+          <w:tab w:val="num" w:pos="2160"/>
+        </w:tabs>
+        <w:ind w:left="2160" w:hanging="360"/>
+      </w:pPr>
+      <w:rPr>
+        <w:rFonts w:ascii="Symbol" w:hAnsi="Symbol" w:hint="default"/>
+        <w:sz w:val="20"/>
+      </w:rPr>
+    </w:lvl>
+    <w:lvl w:ilvl="3" w:tentative="1">
+      <w:start w:val="1"/>
+      <w:numFmt w:val="bullet"/>
+      <w:lvlText w:val=""/>
+      <w:lvlJc w:val="left"/>
+      <w:pPr>
+        <w:tabs>
+          <w:tab w:val="num" w:pos="2880"/>
+        </w:tabs>
+        <w:ind w:left="2880" w:hanging="360"/>
+      </w:pPr>
+      <w:rPr>
+        <w:rFonts w:ascii="Symbol" w:hAnsi="Symbol" w:hint="default"/>
+        <w:sz w:val="20"/>
+      </w:rPr>
+    </w:lvl>
+    <w:lvl w:ilvl="4" w:tentative="1">
+      <w:start w:val="1"/>
+      <w:numFmt w:val="bullet"/>
+      <w:lvlText w:val=""/>
+      <w:lvlJc w:val="left"/>
+      <w:pPr>
+        <w:tabs>
+          <w:tab w:val="num" w:pos="3600"/>
+        </w:tabs>
+        <w:ind w:left="3600" w:hanging="360"/>
+      </w:pPr>
+      <w:rPr>
+        <w:rFonts w:ascii="Symbol" w:hAnsi="Symbol" w:hint="default"/>
+        <w:sz w:val="20"/>
+      </w:rPr>
+    </w:lvl>
+    <w:lvl w:ilvl="5" w:tentative="1">
+      <w:start w:val="1"/>
+      <w:numFmt w:val="bullet"/>
+      <w:lvlText w:val=""/>
+      <w:lvlJc w:val="left"/>
+      <w:pPr>
+        <w:tabs>
+          <w:tab w:val="num" w:pos="4320"/>
+        </w:tabs>
+        <w:ind w:left="4320" w:hanging="360"/>
+      </w:pPr>
+      <w:rPr>
+        <w:rFonts w:ascii="Symbol" w:hAnsi="Symbol" w:hint="default"/>
+        <w:sz w:val="20"/>
+      </w:rPr>
+    </w:lvl>
+    <w:lvl w:ilvl="6" w:tentative="1">
+      <w:start w:val="1"/>
+      <w:numFmt w:val="bullet"/>
+      <w:lvlText w:val=""/>
+      <w:lvlJc w:val="left"/>
+      <w:pPr>
+        <w:tabs>
+          <w:tab w:val="num" w:pos="5040"/>
+        </w:tabs>
+        <w:ind w:left="5040" w:hanging="360"/>
+      </w:pPr>
+      <w:rPr>
+        <w:rFonts w:ascii="Symbol" w:hAnsi="Symbol" w:hint="default"/>
+        <w:sz w:val="20"/>
+      </w:rPr>
+    </w:lvl>
+    <w:lvl w:ilvl="7" w:tentative="1">
+      <w:start w:val="1"/>
+      <w:numFmt w:val="bullet"/>
+      <w:lvlText w:val=""/>
+      <w:lvlJc w:val="left"/>
+      <w:pPr>
+        <w:tabs>
+          <w:tab w:val="num" w:pos="5760"/>
+        </w:tabs>
+        <w:ind w:left="5760" w:hanging="360"/>
+      </w:pPr>
+      <w:rPr>
+        <w:rFonts w:ascii="Symbol" w:hAnsi="Symbol" w:hint="default"/>
+        <w:sz w:val="20"/>
+      </w:rPr>
+    </w:lvl>
+    <w:lvl w:ilvl="8" w:tentative="1">
+      <w:start w:val="1"/>
+      <w:numFmt w:val="bullet"/>
+      <w:lvlText w:val=""/>
+      <w:lvlJc w:val="left"/>
+      <w:pPr>
+        <w:tabs>
+          <w:tab w:val="num" w:pos="6480"/>
+        </w:tabs>
+        <w:ind w:left="6480" w:hanging="360"/>
+      </w:pPr>
+      <w:rPr>
+        <w:rFonts w:ascii="Symbol" w:hAnsi="Symbol" w:hint="default"/>
+        <w:sz w:val="20"/>
+      </w:rPr>
+    </w:lvl>
+  </w:abstractNum>
+  <w:abstractNum w:abstractNumId="7" w15:restartNumberingAfterBreak="0">
     <w:nsid w:val="29AB3542"/>
     <w:multiLevelType w:val="multilevel"/>
     <w:tmpl w:val="29AB3542"/>
@@ -18363,7 +16133,7 @@
       </w:rPr>
     </w:lvl>
   </w:abstractNum>
-  <w:abstractNum w:abstractNumId="6" w15:restartNumberingAfterBreak="0">
+  <w:abstractNum w:abstractNumId="8" w15:restartNumberingAfterBreak="0">
     <w:nsid w:val="2D636B40"/>
     <w:multiLevelType w:val="multilevel"/>
     <w:tmpl w:val="2D636B40"/>
@@ -18476,7 +16246,7 @@
       </w:rPr>
     </w:lvl>
   </w:abstractNum>
-  <w:abstractNum w:abstractNumId="7" w15:restartNumberingAfterBreak="0">
+  <w:abstractNum w:abstractNumId="9" w15:restartNumberingAfterBreak="0">
     <w:nsid w:val="2DBA6755"/>
     <w:multiLevelType w:val="hybridMultilevel"/>
     <w:tmpl w:val="D1763450"/>
@@ -18588,7 +16358,7 @@
       </w:rPr>
     </w:lvl>
   </w:abstractNum>
-  <w:abstractNum w:abstractNumId="8" w15:restartNumberingAfterBreak="0">
+  <w:abstractNum w:abstractNumId="10" w15:restartNumberingAfterBreak="0">
     <w:nsid w:val="2F1277A0"/>
     <w:multiLevelType w:val="hybridMultilevel"/>
     <w:tmpl w:val="FD5E9AF8"/>
@@ -18701,7 +16471,7 @@
       </w:rPr>
     </w:lvl>
   </w:abstractNum>
-  <w:abstractNum w:abstractNumId="9" w15:restartNumberingAfterBreak="0">
+  <w:abstractNum w:abstractNumId="11" w15:restartNumberingAfterBreak="0">
     <w:nsid w:val="2F83633A"/>
     <w:multiLevelType w:val="hybridMultilevel"/>
     <w:tmpl w:val="D5F6E042"/>
@@ -18790,7 +16560,7 @@
       </w:pPr>
     </w:lvl>
   </w:abstractNum>
-  <w:abstractNum w:abstractNumId="10" w15:restartNumberingAfterBreak="0">
+  <w:abstractNum w:abstractNumId="12" w15:restartNumberingAfterBreak="0">
     <w:nsid w:val="34FE28FD"/>
     <w:multiLevelType w:val="hybridMultilevel"/>
     <w:tmpl w:val="7E760606"/>
@@ -18930,7 +16700,7 @@
       </w:rPr>
     </w:lvl>
   </w:abstractNum>
-  <w:abstractNum w:abstractNumId="11" w15:restartNumberingAfterBreak="0">
+  <w:abstractNum w:abstractNumId="13" w15:restartNumberingAfterBreak="0">
     <w:nsid w:val="3829409A"/>
     <w:multiLevelType w:val="hybridMultilevel"/>
     <w:tmpl w:val="5908E97E"/>
@@ -19043,7 +16813,7 @@
       </w:rPr>
     </w:lvl>
   </w:abstractNum>
-  <w:abstractNum w:abstractNumId="12" w15:restartNumberingAfterBreak="0">
+  <w:abstractNum w:abstractNumId="14" w15:restartNumberingAfterBreak="0">
     <w:nsid w:val="3A2E412A"/>
     <w:multiLevelType w:val="hybridMultilevel"/>
     <w:tmpl w:val="E16EDAE0"/>
@@ -19156,7 +16926,7 @@
       </w:rPr>
     </w:lvl>
   </w:abstractNum>
-  <w:abstractNum w:abstractNumId="13" w15:restartNumberingAfterBreak="0">
+  <w:abstractNum w:abstractNumId="15" w15:restartNumberingAfterBreak="0">
     <w:nsid w:val="3D076F28"/>
     <w:multiLevelType w:val="hybridMultilevel"/>
     <w:tmpl w:val="C55E18C4"/>
@@ -19242,7 +17012,7 @@
       </w:pPr>
     </w:lvl>
   </w:abstractNum>
-  <w:abstractNum w:abstractNumId="14" w15:restartNumberingAfterBreak="0">
+  <w:abstractNum w:abstractNumId="16" w15:restartNumberingAfterBreak="0">
     <w:nsid w:val="430B336B"/>
     <w:multiLevelType w:val="multilevel"/>
     <w:tmpl w:val="430B336B"/>
@@ -19355,7 +17125,7 @@
       </w:rPr>
     </w:lvl>
   </w:abstractNum>
-  <w:abstractNum w:abstractNumId="15" w15:restartNumberingAfterBreak="0">
+  <w:abstractNum w:abstractNumId="17" w15:restartNumberingAfterBreak="0">
     <w:nsid w:val="46822784"/>
     <w:multiLevelType w:val="hybridMultilevel"/>
     <w:tmpl w:val="C09CA9B0"/>
@@ -19468,7 +17238,7 @@
       </w:rPr>
     </w:lvl>
   </w:abstractNum>
-  <w:abstractNum w:abstractNumId="16" w15:restartNumberingAfterBreak="0">
+  <w:abstractNum w:abstractNumId="18" w15:restartNumberingAfterBreak="0">
     <w:nsid w:val="47AE0F2A"/>
     <w:multiLevelType w:val="multilevel"/>
     <w:tmpl w:val="47AE0F2A"/>
@@ -19583,7 +17353,7 @@
       </w:rPr>
     </w:lvl>
   </w:abstractNum>
-  <w:abstractNum w:abstractNumId="17" w15:restartNumberingAfterBreak="0">
+  <w:abstractNum w:abstractNumId="19" w15:restartNumberingAfterBreak="0">
     <w:nsid w:val="488C6071"/>
     <w:multiLevelType w:val="hybridMultilevel"/>
     <w:tmpl w:val="A7D0584C"/>
@@ -19696,7 +17466,7 @@
       </w:rPr>
     </w:lvl>
   </w:abstractNum>
-  <w:abstractNum w:abstractNumId="18" w15:restartNumberingAfterBreak="0">
+  <w:abstractNum w:abstractNumId="20" w15:restartNumberingAfterBreak="0">
     <w:nsid w:val="4D7001AF"/>
     <w:multiLevelType w:val="multilevel"/>
     <w:tmpl w:val="64C43E2C"/>
@@ -19786,7 +17556,7 @@
       </w:pPr>
     </w:lvl>
   </w:abstractNum>
-  <w:abstractNum w:abstractNumId="19" w15:restartNumberingAfterBreak="0">
+  <w:abstractNum w:abstractNumId="21" w15:restartNumberingAfterBreak="0">
     <w:nsid w:val="59527505"/>
     <w:multiLevelType w:val="multilevel"/>
     <w:tmpl w:val="59527505"/>
@@ -19875,7 +17645,7 @@
       </w:pPr>
     </w:lvl>
   </w:abstractNum>
-  <w:abstractNum w:abstractNumId="20" w15:restartNumberingAfterBreak="0">
+  <w:abstractNum w:abstractNumId="22" w15:restartNumberingAfterBreak="0">
     <w:nsid w:val="5A0A6D18"/>
     <w:multiLevelType w:val="multilevel"/>
     <w:tmpl w:val="5A0A6D18"/>
@@ -19988,7 +17758,7 @@
       </w:rPr>
     </w:lvl>
   </w:abstractNum>
-  <w:abstractNum w:abstractNumId="21" w15:restartNumberingAfterBreak="0">
+  <w:abstractNum w:abstractNumId="23" w15:restartNumberingAfterBreak="0">
     <w:nsid w:val="5A2467D1"/>
     <w:multiLevelType w:val="hybridMultilevel"/>
     <w:tmpl w:val="2E6426DE"/>
@@ -20074,7 +17844,7 @@
       </w:pPr>
     </w:lvl>
   </w:abstractNum>
-  <w:abstractNum w:abstractNumId="22" w15:restartNumberingAfterBreak="0">
+  <w:abstractNum w:abstractNumId="24" w15:restartNumberingAfterBreak="0">
     <w:nsid w:val="5D316D93"/>
     <w:multiLevelType w:val="hybridMultilevel"/>
     <w:tmpl w:val="7FF8AE80"/>
@@ -20163,7 +17933,7 @@
       </w:pPr>
     </w:lvl>
   </w:abstractNum>
-  <w:abstractNum w:abstractNumId="23" w15:restartNumberingAfterBreak="0">
+  <w:abstractNum w:abstractNumId="25" w15:restartNumberingAfterBreak="0">
     <w:nsid w:val="69F411D8"/>
     <w:multiLevelType w:val="multilevel"/>
     <w:tmpl w:val="69F411D8"/>
@@ -20276,7 +18046,7 @@
       </w:rPr>
     </w:lvl>
   </w:abstractNum>
-  <w:abstractNum w:abstractNumId="24" w15:restartNumberingAfterBreak="0">
+  <w:abstractNum w:abstractNumId="26" w15:restartNumberingAfterBreak="0">
     <w:nsid w:val="6BE9056A"/>
     <w:multiLevelType w:val="hybridMultilevel"/>
     <w:tmpl w:val="B6F67BDA"/>
@@ -20389,7 +18159,7 @@
       </w:rPr>
     </w:lvl>
   </w:abstractNum>
-  <w:abstractNum w:abstractNumId="25" w15:restartNumberingAfterBreak="0">
+  <w:abstractNum w:abstractNumId="27" w15:restartNumberingAfterBreak="0">
     <w:nsid w:val="6CB0769C"/>
     <w:multiLevelType w:val="hybridMultilevel"/>
     <w:tmpl w:val="2D6CF4B4"/>
@@ -20502,7 +18272,7 @@
       </w:rPr>
     </w:lvl>
   </w:abstractNum>
-  <w:abstractNum w:abstractNumId="26" w15:restartNumberingAfterBreak="0">
+  <w:abstractNum w:abstractNumId="28" w15:restartNumberingAfterBreak="0">
     <w:nsid w:val="709C4E08"/>
     <w:multiLevelType w:val="hybridMultilevel"/>
     <w:tmpl w:val="02D28F7C"/>
@@ -20591,7 +18361,7 @@
       </w:pPr>
     </w:lvl>
   </w:abstractNum>
-  <w:abstractNum w:abstractNumId="27" w15:restartNumberingAfterBreak="0">
+  <w:abstractNum w:abstractNumId="29" w15:restartNumberingAfterBreak="0">
     <w:nsid w:val="789F484D"/>
     <w:multiLevelType w:val="hybridMultilevel"/>
     <w:tmpl w:val="88DCDA64"/>
@@ -20680,7 +18450,7 @@
       </w:pPr>
     </w:lvl>
   </w:abstractNum>
-  <w:abstractNum w:abstractNumId="28" w15:restartNumberingAfterBreak="0">
+  <w:abstractNum w:abstractNumId="30" w15:restartNumberingAfterBreak="0">
     <w:nsid w:val="7E4448B8"/>
     <w:multiLevelType w:val="hybridMultilevel"/>
     <w:tmpl w:val="E7F42EE2"/>
@@ -20794,91 +18564,97 @@
     </w:lvl>
   </w:abstractNum>
   <w:num w:numId="1" w16cid:durableId="211231213">
+    <w:abstractNumId w:val="20"/>
+  </w:num>
+  <w:num w:numId="2" w16cid:durableId="1655137567">
+    <w:abstractNumId w:val="21"/>
+  </w:num>
+  <w:num w:numId="3" w16cid:durableId="35279302">
     <w:abstractNumId w:val="18"/>
   </w:num>
-  <w:num w:numId="2" w16cid:durableId="1655137567">
-    <w:abstractNumId w:val="19"/>
+  <w:num w:numId="4" w16cid:durableId="433867569">
+    <w:abstractNumId w:val="4"/>
   </w:num>
-  <w:num w:numId="3" w16cid:durableId="35279302">
+  <w:num w:numId="5" w16cid:durableId="211815924">
     <w:abstractNumId w:val="16"/>
   </w:num>
-  <w:num w:numId="4" w16cid:durableId="433867569">
-    <w:abstractNumId w:val="3"/>
-  </w:num>
-  <w:num w:numId="5" w16cid:durableId="211815924">
-    <w:abstractNumId w:val="14"/>
-  </w:num>
   <w:num w:numId="6" w16cid:durableId="1776057675">
-    <w:abstractNumId w:val="23"/>
+    <w:abstractNumId w:val="25"/>
   </w:num>
   <w:num w:numId="7" w16cid:durableId="1483697953">
-    <w:abstractNumId w:val="20"/>
+    <w:abstractNumId w:val="22"/>
   </w:num>
   <w:num w:numId="8" w16cid:durableId="1754013630">
-    <w:abstractNumId w:val="6"/>
+    <w:abstractNumId w:val="8"/>
   </w:num>
   <w:num w:numId="9" w16cid:durableId="951522284">
     <w:abstractNumId w:val="0"/>
   </w:num>
   <w:num w:numId="10" w16cid:durableId="333842844">
+    <w:abstractNumId w:val="7"/>
+  </w:num>
+  <w:num w:numId="11" w16cid:durableId="1558784730">
+    <w:abstractNumId w:val="2"/>
+  </w:num>
+  <w:num w:numId="12" w16cid:durableId="844171316">
+    <w:abstractNumId w:val="26"/>
+  </w:num>
+  <w:num w:numId="13" w16cid:durableId="1707175786">
+    <w:abstractNumId w:val="3"/>
+  </w:num>
+  <w:num w:numId="14" w16cid:durableId="1734810984">
+    <w:abstractNumId w:val="17"/>
+  </w:num>
+  <w:num w:numId="15" w16cid:durableId="949046026">
+    <w:abstractNumId w:val="30"/>
+  </w:num>
+  <w:num w:numId="16" w16cid:durableId="1735396932">
+    <w:abstractNumId w:val="13"/>
+  </w:num>
+  <w:num w:numId="17" w16cid:durableId="1058288102">
+    <w:abstractNumId w:val="12"/>
+  </w:num>
+  <w:num w:numId="18" w16cid:durableId="597103730">
+    <w:abstractNumId w:val="28"/>
+  </w:num>
+  <w:num w:numId="19" w16cid:durableId="1565414266">
+    <w:abstractNumId w:val="29"/>
+  </w:num>
+  <w:num w:numId="20" w16cid:durableId="1624842670">
+    <w:abstractNumId w:val="15"/>
+  </w:num>
+  <w:num w:numId="21" w16cid:durableId="1177188501">
+    <w:abstractNumId w:val="10"/>
+  </w:num>
+  <w:num w:numId="22" w16cid:durableId="1564752174">
+    <w:abstractNumId w:val="23"/>
+  </w:num>
+  <w:num w:numId="23" w16cid:durableId="1263342135">
+    <w:abstractNumId w:val="27"/>
+  </w:num>
+  <w:num w:numId="24" w16cid:durableId="622427242">
+    <w:abstractNumId w:val="19"/>
+  </w:num>
+  <w:num w:numId="25" w16cid:durableId="191303717">
+    <w:abstractNumId w:val="14"/>
+  </w:num>
+  <w:num w:numId="26" w16cid:durableId="715588540">
     <w:abstractNumId w:val="5"/>
   </w:num>
-  <w:num w:numId="11" w16cid:durableId="1558784730">
-    <w:abstractNumId w:val="1"/>
+  <w:num w:numId="27" w16cid:durableId="1943487758">
+    <w:abstractNumId w:val="11"/>
   </w:num>
-  <w:num w:numId="12" w16cid:durableId="844171316">
+  <w:num w:numId="28" w16cid:durableId="674303264">
     <w:abstractNumId w:val="24"/>
   </w:num>
-  <w:num w:numId="13" w16cid:durableId="1707175786">
-    <w:abstractNumId w:val="2"/>
-  </w:num>
-  <w:num w:numId="14" w16cid:durableId="1734810984">
-    <w:abstractNumId w:val="15"/>
-  </w:num>
-  <w:num w:numId="15" w16cid:durableId="949046026">
-    <w:abstractNumId w:val="28"/>
-  </w:num>
-  <w:num w:numId="16" w16cid:durableId="1735396932">
-    <w:abstractNumId w:val="11"/>
-  </w:num>
-  <w:num w:numId="17" w16cid:durableId="1058288102">
-    <w:abstractNumId w:val="10"/>
-  </w:num>
-  <w:num w:numId="18" w16cid:durableId="597103730">
-    <w:abstractNumId w:val="26"/>
-  </w:num>
-  <w:num w:numId="19" w16cid:durableId="1565414266">
-    <w:abstractNumId w:val="27"/>
-  </w:num>
-  <w:num w:numId="20" w16cid:durableId="1624842670">
-    <w:abstractNumId w:val="13"/>
-  </w:num>
-  <w:num w:numId="21" w16cid:durableId="1177188501">
-    <w:abstractNumId w:val="8"/>
-  </w:num>
-  <w:num w:numId="22" w16cid:durableId="1564752174">
-    <w:abstractNumId w:val="21"/>
-  </w:num>
-  <w:num w:numId="23" w16cid:durableId="1263342135">
-    <w:abstractNumId w:val="25"/>
-  </w:num>
-  <w:num w:numId="24" w16cid:durableId="622427242">
-    <w:abstractNumId w:val="17"/>
-  </w:num>
-  <w:num w:numId="25" w16cid:durableId="191303717">
-    <w:abstractNumId w:val="12"/>
-  </w:num>
-  <w:num w:numId="26" w16cid:durableId="715588540">
-    <w:abstractNumId w:val="4"/>
-  </w:num>
-  <w:num w:numId="27" w16cid:durableId="1943487758">
+  <w:num w:numId="29" w16cid:durableId="829296704">
     <w:abstractNumId w:val="9"/>
   </w:num>
-  <w:num w:numId="28" w16cid:durableId="674303264">
-    <w:abstractNumId w:val="22"/>
+  <w:num w:numId="30" w16cid:durableId="1746076003">
+    <w:abstractNumId w:val="6"/>
   </w:num>
-  <w:num w:numId="29" w16cid:durableId="829296704">
-    <w:abstractNumId w:val="7"/>
+  <w:num w:numId="31" w16cid:durableId="1789660915">
+    <w:abstractNumId w:val="1"/>
   </w:num>
 </w:numbering>
 </file>
@@ -21937,6 +19713,15 @@
 </file>
 
 <file path=customXml/item1.xml><?xml version="1.0" encoding="utf-8"?>
+<?mso-contentType ?>
+<FormTemplates xmlns="http://schemas.microsoft.com/sharepoint/v3/contenttype/forms">
+  <Display>DocumentLibraryForm</Display>
+  <Edit>DocumentLibraryForm</Edit>
+  <New>DocumentLibraryForm</New>
+</FormTemplates>
+</file>
+
+<file path=customXml/item2.xml><?xml version="1.0" encoding="utf-8"?>
 <ct:contentTypeSchema xmlns:ct="http://schemas.microsoft.com/office/2006/metadata/contentType" xmlns:ma="http://schemas.microsoft.com/office/2006/metadata/properties/metaAttributes" ct:_="" ma:_="" ma:contentTypeName="Tài liệu" ma:contentTypeID="0x010100135DD3BA08352C4FAD355C520981FD32" ma:contentTypeVersion="11" ma:contentTypeDescription="Tạo tài liệu mới." ma:contentTypeScope="" ma:versionID="d45e9bf03c13cf1ffde0bce4a260ee90">
   <xsd:schema xmlns:xsd="http://www.w3.org/2001/XMLSchema" xmlns:xs="http://www.w3.org/2001/XMLSchema" xmlns:p="http://schemas.microsoft.com/office/2006/metadata/properties" xmlns:ns3="b4bdb08d-c308-4995-b518-6104066b7e42" targetNamespace="http://schemas.microsoft.com/office/2006/metadata/properties" ma:root="true" ma:fieldsID="233af25101cb545a462074c1bc8e83aa" ns3:_="">
     <xsd:import namespace="b4bdb08d-c308-4995-b518-6104066b7e42"/>
@@ -22126,26 +19911,25 @@
 </ct:contentTypeSchema>
 </file>
 
-<file path=customXml/item2.xml><?xml version="1.0" encoding="utf-8"?>
-<?mso-contentType ?>
-<FormTemplates xmlns="http://schemas.microsoft.com/sharepoint/v3/contenttype/forms">
-  <Display>DocumentLibraryForm</Display>
-  <Edit>DocumentLibraryForm</Edit>
-  <New>DocumentLibraryForm</New>
-</FormTemplates>
+<file path=customXml/item3.xml><?xml version="1.0" encoding="utf-8"?>
+<b:Sources xmlns:b="http://schemas.openxmlformats.org/officeDocument/2006/bibliography" xmlns="http://schemas.openxmlformats.org/officeDocument/2006/bibliography" SelectedStyle="\APASixthEditionOfficeOnline.xsl" StyleName="APA" Version="6"/>
 </file>
 
-<file path=customXml/item3.xml><?xml version="1.0" encoding="utf-8"?>
+<file path=customXml/item4.xml><?xml version="1.0" encoding="utf-8"?>
 <p:properties xmlns:p="http://schemas.microsoft.com/office/2006/metadata/properties" xmlns:xsi="http://www.w3.org/2001/XMLSchema-instance" xmlns:pc="http://schemas.microsoft.com/office/infopath/2007/PartnerControls">
   <documentManagement/>
 </p:properties>
 </file>
 
-<file path=customXml/item4.xml><?xml version="1.0" encoding="utf-8"?>
-<b:Sources xmlns:b="http://schemas.openxmlformats.org/officeDocument/2006/bibliography" xmlns="http://schemas.openxmlformats.org/officeDocument/2006/bibliography" SelectedStyle="\APASixthEditionOfficeOnline.xsl" StyleName="APA" Version="6"/>
+<file path=customXml/itemProps1.xml><?xml version="1.0" encoding="utf-8"?>
+<ds:datastoreItem xmlns:ds="http://schemas.openxmlformats.org/officeDocument/2006/customXml" ds:itemID="{8D5D3F76-4878-42F6-8AD1-E0702B5F373C}">
+  <ds:schemaRefs>
+    <ds:schemaRef ds:uri="http://schemas.microsoft.com/sharepoint/v3/contenttype/forms"/>
+  </ds:schemaRefs>
+</ds:datastoreItem>
 </file>
 
-<file path=customXml/itemProps1.xml><?xml version="1.0" encoding="utf-8"?>
+<file path=customXml/itemProps2.xml><?xml version="1.0" encoding="utf-8"?>
 <ds:datastoreItem xmlns:ds="http://schemas.openxmlformats.org/officeDocument/2006/customXml" ds:itemID="{7398E872-C237-45C9-B18D-77ABC52E2CE9}">
   <ds:schemaRefs>
     <ds:schemaRef ds:uri="http://schemas.microsoft.com/office/2006/metadata/contentType"/>
@@ -22163,27 +19947,19 @@
 </ds:datastoreItem>
 </file>
 
-<file path=customXml/itemProps2.xml><?xml version="1.0" encoding="utf-8"?>
-<ds:datastoreItem xmlns:ds="http://schemas.openxmlformats.org/officeDocument/2006/customXml" ds:itemID="{8D5D3F76-4878-42F6-8AD1-E0702B5F373C}">
+<file path=customXml/itemProps3.xml><?xml version="1.0" encoding="utf-8"?>
+<ds:datastoreItem xmlns:ds="http://schemas.openxmlformats.org/officeDocument/2006/customXml" ds:itemID="{20459458-612E-4CB0-9A30-EC6956216526}">
   <ds:schemaRefs>
-    <ds:schemaRef ds:uri="http://schemas.microsoft.com/sharepoint/v3/contenttype/forms"/>
+    <ds:schemaRef ds:uri="http://schemas.openxmlformats.org/officeDocument/2006/bibliography"/>
   </ds:schemaRefs>
 </ds:datastoreItem>
 </file>
 
-<file path=customXml/itemProps3.xml><?xml version="1.0" encoding="utf-8"?>
+<file path=customXml/itemProps4.xml><?xml version="1.0" encoding="utf-8"?>
 <ds:datastoreItem xmlns:ds="http://schemas.openxmlformats.org/officeDocument/2006/customXml" ds:itemID="{7C5B7FE9-7CCE-48AB-8AE3-3803F266B3DB}">
   <ds:schemaRefs>
     <ds:schemaRef ds:uri="http://schemas.microsoft.com/office/2006/metadata/properties"/>
     <ds:schemaRef ds:uri="http://schemas.microsoft.com/office/infopath/2007/PartnerControls"/>
   </ds:schemaRefs>
 </ds:datastoreItem>
-</file>
-
-<file path=customXml/itemProps4.xml><?xml version="1.0" encoding="utf-8"?>
-<ds:datastoreItem xmlns:ds="http://schemas.openxmlformats.org/officeDocument/2006/customXml" ds:itemID="{20459458-612E-4CB0-9A30-EC6956216526}">
-  <ds:schemaRefs>
-    <ds:schemaRef ds:uri="http://schemas.openxmlformats.org/officeDocument/2006/bibliography"/>
-  </ds:schemaRefs>
-</ds:datastoreItem>
 </file>
--- a/Long/final report - Long/Đồ Án - Final33.docx
+++ b/Long/final report - Long/Đồ Án - Final33.docx
@@ -1467,15 +1467,7 @@
                 <w:sz w:val="24"/>
                 <w:szCs w:val="24"/>
               </w:rPr>
-              <m:t>2</m:t>
-            </m:r>
-            <m:r>
-              <w:rPr>
-                <w:rFonts w:ascii="Cambria Math" w:hAnsi="Cambria Math"/>
-                <w:sz w:val="24"/>
-                <w:szCs w:val="24"/>
-              </w:rPr>
-              <m:t>2</m:t>
+              <m:t>22</m:t>
             </m:r>
           </m:e>
           <m:sup>
@@ -3198,130 +3190,22 @@
     </w:p>
     <w:p>
       <w:pPr>
-        <w:spacing w:line="288" w:lineRule="auto"/>
-        <w:ind w:left="0" w:right="90" w:firstLine="720"/>
-        <w:jc w:val="both"/>
-        <w:rPr>
-          <w:szCs w:val="26"/>
-        </w:rPr>
-      </w:pPr>
-      <w:r>
-        <w:rPr>
-          <w:szCs w:val="26"/>
-        </w:rPr>
-        <w:t xml:space="preserve">First part of this project focus on learning how to use MATLab Simulink with </w:t>
-      </w:r>
-      <w:r>
-        <w:rPr>
-          <w:szCs w:val="26"/>
-        </w:rPr>
-        <w:t>one</w:t>
-      </w:r>
-      <w:r>
-        <w:rPr>
-          <w:szCs w:val="26"/>
-        </w:rPr>
-        <w:t xml:space="preserve"> physical model</w:t>
-      </w:r>
-      <w:r>
-        <w:rPr>
-          <w:szCs w:val="26"/>
-        </w:rPr>
-        <w:t>:</w:t>
-      </w:r>
-      <w:r>
-        <w:rPr>
-          <w:szCs w:val="26"/>
-        </w:rPr>
-        <w:t xml:space="preserve"> </w:t>
-      </w:r>
-      <w:r>
-        <w:rPr>
-          <w:szCs w:val="26"/>
-        </w:rPr>
-        <w:t xml:space="preserve">The Mass-Spring-Damper model </w:t>
-      </w:r>
-    </w:p>
-    <w:p>
-      <w:pPr>
-        <w:pStyle w:val="ListParagraph"/>
-        <w:spacing w:line="288" w:lineRule="auto"/>
-        <w:ind w:left="0" w:right="90" w:firstLine="0"/>
-        <w:jc w:val="both"/>
-        <w:rPr>
-          <w:szCs w:val="26"/>
-        </w:rPr>
-      </w:pPr>
-    </w:p>
-    <w:p>
-      <w:pPr>
         <w:pStyle w:val="ListParagraph"/>
         <w:spacing w:line="288" w:lineRule="auto"/>
         <w:ind w:left="0" w:right="90" w:firstLine="720"/>
-        <w:jc w:val="both"/>
-        <w:rPr>
-          <w:szCs w:val="26"/>
-        </w:rPr>
-      </w:pPr>
-      <w:r>
-        <w:rPr>
-          <w:szCs w:val="26"/>
-        </w:rPr>
-        <w:t>Las</w:t>
-      </w:r>
-      <w:r>
-        <w:rPr>
-          <w:szCs w:val="26"/>
-        </w:rPr>
-        <w:t>t</w:t>
-      </w:r>
-      <w:r>
-        <w:rPr>
-          <w:szCs w:val="26"/>
-        </w:rPr>
-        <w:t xml:space="preserve"> part of this project focus on Electric Power Steering</w:t>
-      </w:r>
-      <w:r>
-        <w:rPr>
-          <w:szCs w:val="26"/>
-        </w:rPr>
-        <w:t xml:space="preserve"> model </w:t>
-      </w:r>
-      <w:r>
-        <w:rPr>
-          <w:szCs w:val="26"/>
-        </w:rPr>
-        <w:t>which</w:t>
-      </w:r>
-      <w:r>
-        <w:rPr>
-          <w:szCs w:val="26"/>
-        </w:rPr>
-        <w:t xml:space="preserve"> developed to present vehicle behaviour when driving in normal condition of roads and cars, so it </w:t>
-      </w:r>
-      <w:r>
-        <w:rPr>
-          <w:szCs w:val="26"/>
-        </w:rPr>
-        <w:t xml:space="preserve">may </w:t>
-      </w:r>
-      <w:r>
-        <w:rPr>
-          <w:szCs w:val="26"/>
-        </w:rPr>
-        <w:t>not be reliable in non-linear conditions (When the vehicle is driven up to its limits). The model developed in this project does not represent the steering condition in parking situations</w:t>
-      </w:r>
-      <w:r>
-        <w:rPr>
-          <w:szCs w:val="26"/>
-        </w:rPr>
-        <w:t xml:space="preserve"> </w:t>
-      </w:r>
-      <w:r>
-        <w:rPr>
-          <w:szCs w:val="26"/>
-        </w:rPr>
-        <w:t>. The model is developed by assuming that the wheels are in contact with the road surface. So, the wheel lift phenomenon is assumed negligible in this model.</w:t>
+        <w:outlineLvl w:val="1"/>
+        <w:rPr>
+          <w:b/>
+          <w:bCs/>
+          <w:szCs w:val="26"/>
+        </w:rPr>
+      </w:pPr>
+      <w:bookmarkStart w:id="5" w:name="_Toc123128133"/>
+      <w:r>
+        <w:rPr>
+          <w:szCs w:val="26"/>
+        </w:rPr>
+        <w:t>The scope of this thesis is to analyze the dynamic behavior of the Electric Power Steering (EPS) system in the VIOS model, by creating a simulation model in MATLAB/Simulink. The analysis will focus on the relation between the front axle and the steering system, and the results may not be applicable to other vehicle models.</w:t>
       </w:r>
     </w:p>
     <w:p>
@@ -3340,7 +3224,6 @@
           <w:szCs w:val="26"/>
         </w:rPr>
       </w:pPr>
-      <w:bookmarkStart w:id="5" w:name="_Toc123128133"/>
       <w:r>
         <w:rPr>
           <w:rFonts w:cs="Times New Roman"/>
@@ -3354,32 +3237,90 @@
     </w:p>
     <w:p>
       <w:pPr>
+        <w:pStyle w:val="Heading2"/>
+        <w:numPr>
+          <w:ilvl w:val="1"/>
+          <w:numId w:val="31"/>
+        </w:numPr>
+        <w:rPr>
+          <w:rFonts w:cs="Times New Roman"/>
+        </w:rPr>
+      </w:pPr>
+      <w:bookmarkStart w:id="6" w:name="_Toc123128134"/>
+      <w:r>
+        <w:rPr>
+          <w:rFonts w:cs="Times New Roman"/>
+        </w:rPr>
+        <w:t>Constant steering angle, constant speed: In this scenario, the VIOS vehicle will be driven at a constant speed on a predetermined road, while the steering angle is kept constant. The purpose of this scenario is to evaluate the performance of the electric power steering system in maintaining the steering angle at a constant value, given the driving conditions and the characteristics of the road.</w:t>
+      </w:r>
+    </w:p>
+    <w:p>
+      <w:pPr>
+        <w:pStyle w:val="Heading2"/>
+        <w:numPr>
+          <w:ilvl w:val="0"/>
+          <w:numId w:val="0"/>
+        </w:numPr>
+        <w:ind w:left="1082"/>
+        <w:rPr>
+          <w:rFonts w:cs="Times New Roman"/>
+        </w:rPr>
+      </w:pPr>
+    </w:p>
+    <w:p>
+      <w:pPr>
+        <w:pStyle w:val="Heading2"/>
+        <w:numPr>
+          <w:ilvl w:val="1"/>
+          <w:numId w:val="31"/>
+        </w:numPr>
+        <w:rPr>
+          <w:rFonts w:cs="Times New Roman"/>
+          <w:b/>
+          <w:bCs/>
+        </w:rPr>
+      </w:pPr>
+      <w:r>
+        <w:rPr>
+          <w:rFonts w:cs="Times New Roman"/>
+        </w:rPr>
+        <w:t>Following a predefined road: In this scenario, the VIOS vehicle will be driven on a predefined road with a set of steering commands to follow the road. The steering commands will be generated based on the road curvature and the desired speed. The purpose of this scenario is to evaluate the performance of the electric power steering system in tracking the desired steering commands and following the road accurately, given the driving conditions and the characteristics of the road.</w:t>
+      </w:r>
+    </w:p>
+    <w:p>
+      <w:pPr>
+        <w:pStyle w:val="Heading2"/>
+        <w:ind w:left="0" w:firstLine="0"/>
+        <w:rPr>
+          <w:b/>
+          <w:bCs/>
+        </w:rPr>
+      </w:pPr>
+      <w:r>
+        <w:rPr>
+          <w:b/>
+          <w:bCs/>
+        </w:rPr>
+        <w:t>Technical requirement:</w:t>
+      </w:r>
+      <w:bookmarkEnd w:id="6"/>
+    </w:p>
+    <w:p>
+      <w:pPr>
         <w:ind w:left="0" w:firstLine="720"/>
         <w:rPr>
+          <w:rStyle w:val="fontstyle01"/>
+          <w:sz w:val="26"/>
+          <w:szCs w:val="26"/>
+        </w:rPr>
+      </w:pPr>
+      <w:r>
+        <w:rPr>
           <w:rFonts w:cs="Times New Roman"/>
-          <w:szCs w:val="26"/>
-        </w:rPr>
-      </w:pPr>
-      <w:r>
-        <w:rPr>
-          <w:rFonts w:cs="Times New Roman"/>
-          <w:szCs w:val="26"/>
-        </w:rPr>
-        <w:t xml:space="preserve">Continuously change to adapt with </w:t>
-      </w:r>
-      <w:r>
-        <w:rPr>
-          <w:rFonts w:cs="Times New Roman"/>
-          <w:szCs w:val="26"/>
-        </w:rPr>
-        <w:t>various</w:t>
-      </w:r>
-      <w:r>
-        <w:rPr>
-          <w:rFonts w:cs="Times New Roman"/>
-          <w:szCs w:val="26"/>
-        </w:rPr>
-        <w:t xml:space="preserve"> conditions.</w:t>
+          <w:color w:val="000000"/>
+          <w:szCs w:val="26"/>
+        </w:rPr>
+        <w:t>Correct technical specifications are ensured to guarantee that the system operates within specified parameters with low margin of error.</w:t>
       </w:r>
     </w:p>
     <w:p>
@@ -3392,52 +3333,6 @@
         <w:ind w:left="0" w:firstLine="0"/>
         <w:outlineLvl w:val="1"/>
         <w:rPr>
-          <w:rFonts w:cs="Times New Roman"/>
-          <w:b/>
-          <w:bCs/>
-          <w:szCs w:val="26"/>
-        </w:rPr>
-      </w:pPr>
-      <w:bookmarkStart w:id="6" w:name="_Toc123128134"/>
-      <w:r>
-        <w:rPr>
-          <w:rFonts w:cs="Times New Roman"/>
-          <w:b/>
-          <w:bCs/>
-          <w:szCs w:val="26"/>
-        </w:rPr>
-        <w:t>Technical requirement:</w:t>
-      </w:r>
-      <w:bookmarkEnd w:id="6"/>
-    </w:p>
-    <w:p>
-      <w:pPr>
-        <w:ind w:left="0" w:firstLine="720"/>
-        <w:rPr>
-          <w:rStyle w:val="fontstyle01"/>
-          <w:sz w:val="26"/>
-          <w:szCs w:val="26"/>
-        </w:rPr>
-      </w:pPr>
-      <w:r>
-        <w:rPr>
-          <w:rStyle w:val="fontstyle01"/>
-          <w:sz w:val="26"/>
-          <w:szCs w:val="26"/>
-        </w:rPr>
-        <w:t>Working normally in above condition.</w:t>
-      </w:r>
-    </w:p>
-    <w:p>
-      <w:pPr>
-        <w:pStyle w:val="ListParagraph"/>
-        <w:numPr>
-          <w:ilvl w:val="0"/>
-          <w:numId w:val="1"/>
-        </w:numPr>
-        <w:ind w:left="0" w:firstLine="0"/>
-        <w:outlineLvl w:val="1"/>
-        <w:rPr>
           <w:rStyle w:val="fontstyle01"/>
           <w:b/>
           <w:bCs/>
@@ -3460,99 +3355,209 @@
     </w:p>
     <w:p>
       <w:pPr>
-        <w:ind w:left="0" w:firstLine="720"/>
-        <w:rPr>
-          <w:rStyle w:val="fontstyle01"/>
-          <w:sz w:val="26"/>
-          <w:szCs w:val="26"/>
-        </w:rPr>
-      </w:pPr>
-      <w:r>
-        <w:rPr>
-          <w:rStyle w:val="fontstyle01"/>
-          <w:sz w:val="26"/>
-          <w:szCs w:val="26"/>
-        </w:rPr>
-        <w:t xml:space="preserve">This project skips on the </w:t>
-      </w:r>
-      <w:r>
-        <w:rPr>
-          <w:rStyle w:val="fontstyle01"/>
-          <w:sz w:val="26"/>
-          <w:szCs w:val="26"/>
-        </w:rPr>
-        <w:t>effect</w:t>
-      </w:r>
-      <w:r>
-        <w:rPr>
-          <w:rStyle w:val="fontstyle01"/>
-          <w:sz w:val="26"/>
-          <w:szCs w:val="26"/>
-        </w:rPr>
-        <w:t xml:space="preserve"> of motor</w:t>
-      </w:r>
-      <w:r>
-        <w:rPr>
-          <w:rStyle w:val="fontstyle01"/>
-          <w:sz w:val="26"/>
-          <w:szCs w:val="26"/>
-        </w:rPr>
-        <w:t xml:space="preserve"> and effect of forces acting from road to EPS system through wheels</w:t>
-      </w:r>
-      <w:r>
-        <w:rPr>
-          <w:rStyle w:val="fontstyle01"/>
-          <w:sz w:val="26"/>
-          <w:szCs w:val="26"/>
-        </w:rPr>
-        <w:t xml:space="preserve"> that will be finish</w:t>
-      </w:r>
-      <w:r>
-        <w:rPr>
-          <w:rStyle w:val="fontstyle01"/>
-          <w:sz w:val="26"/>
-          <w:szCs w:val="26"/>
-        </w:rPr>
-        <w:t>ed</w:t>
-      </w:r>
-      <w:r>
-        <w:rPr>
-          <w:rStyle w:val="fontstyle01"/>
-          <w:sz w:val="26"/>
-          <w:szCs w:val="26"/>
-        </w:rPr>
-        <w:t xml:space="preserve"> in next stage of project</w:t>
-      </w:r>
-      <w:r>
-        <w:rPr>
-          <w:rStyle w:val="fontstyle01"/>
-          <w:sz w:val="26"/>
-          <w:szCs w:val="26"/>
-        </w:rPr>
-        <w:t>.</w:t>
-      </w:r>
-    </w:p>
-    <w:p>
-      <w:pPr>
         <w:pStyle w:val="ListParagraph"/>
         <w:spacing w:line="288" w:lineRule="auto"/>
-        <w:ind w:left="1082" w:right="90" w:firstLine="0"/>
-        <w:rPr>
-          <w:szCs w:val="26"/>
-        </w:rPr>
-      </w:pPr>
-    </w:p>
-    <w:p>
-      <w:pPr>
+        <w:ind w:left="0" w:right="90" w:firstLine="720"/>
+        <w:rPr>
+          <w:szCs w:val="26"/>
+        </w:rPr>
+      </w:pPr>
+      <w:r>
+        <w:rPr>
+          <w:rFonts w:cs="Times New Roman"/>
+          <w:color w:val="000000"/>
+          <w:szCs w:val="26"/>
+        </w:rPr>
+        <w:t>The limitation of this study is that the parameters based on the VIOS vehicle were measured at an automotive workshop at the University of Technology, so they may not be entirely accurate.</w:t>
+      </w:r>
+    </w:p>
+    <w:p>
+      <w:pPr>
+        <w:pStyle w:val="Heading2"/>
         <w:ind w:left="0" w:firstLine="0"/>
         <w:rPr>
           <w:rStyle w:val="fontstyle01"/>
+          <w:b/>
+          <w:bCs/>
+          <w:sz w:val="26"/>
+          <w:szCs w:val="26"/>
+        </w:rPr>
+      </w:pPr>
+      <w:r>
+        <w:rPr>
+          <w:rStyle w:val="fontstyle01"/>
+          <w:b/>
+          <w:bCs/>
+          <w:sz w:val="26"/>
+          <w:szCs w:val="26"/>
+        </w:rPr>
+        <w:t>Conditions and Requirements for Building Simulation Models, Conditions for Applying Matlab Simulink/Simscape Software</w:t>
+      </w:r>
+    </w:p>
+    <w:tbl>
+      <w:tblPr>
+        <w:tblStyle w:val="TableGrid"/>
+        <w:tblW w:w="0" w:type="auto"/>
+        <w:tblLook w:val="04A0" w:firstRow="1" w:lastRow="0" w:firstColumn="1" w:lastColumn="0" w:noHBand="0" w:noVBand="1"/>
+      </w:tblPr>
+      <w:tblGrid>
+        <w:gridCol w:w="5239"/>
+        <w:gridCol w:w="5240"/>
+      </w:tblGrid>
+      <w:tr>
+        <w:tc>
+          <w:tcPr>
+            <w:tcW w:w="5239" w:type="dxa"/>
+          </w:tcPr>
+          <w:p>
+            <w:pPr>
+              <w:widowControl/>
+              <w:autoSpaceDE/>
+              <w:autoSpaceDN/>
+              <w:ind w:left="0" w:right="0" w:firstLine="0"/>
+              <w:rPr>
+                <w:rStyle w:val="fontstyle01"/>
+                <w:b/>
+                <w:bCs/>
+                <w:sz w:val="26"/>
+                <w:szCs w:val="26"/>
+              </w:rPr>
+            </w:pPr>
+            <w:r>
+              <w:rPr>
+                <w:rStyle w:val="fontstyle01"/>
+                <w:b/>
+                <w:bCs/>
+                <w:sz w:val="26"/>
+                <w:szCs w:val="26"/>
+              </w:rPr>
+              <w:t>Conditions for building simulation models and applying Matlab Simulink - Simscape.</w:t>
+            </w:r>
+          </w:p>
+        </w:tc>
+        <w:tc>
+          <w:tcPr>
+            <w:tcW w:w="5240" w:type="dxa"/>
+          </w:tcPr>
+          <w:p>
+            <w:pPr>
+              <w:widowControl/>
+              <w:autoSpaceDE/>
+              <w:autoSpaceDN/>
+              <w:ind w:left="0" w:right="0" w:firstLine="0"/>
+              <w:rPr>
+                <w:rStyle w:val="fontstyle01"/>
+                <w:b/>
+                <w:bCs/>
+                <w:sz w:val="26"/>
+                <w:szCs w:val="26"/>
+              </w:rPr>
+            </w:pPr>
+            <w:r>
+              <w:rPr>
+                <w:rStyle w:val="fontstyle01"/>
+                <w:b/>
+                <w:bCs/>
+                <w:sz w:val="26"/>
+                <w:szCs w:val="26"/>
+              </w:rPr>
+              <w:t>Building a mechanism model that closely matches reality on Solidworks and linking it to Matlab.</w:t>
+            </w:r>
+          </w:p>
+        </w:tc>
+      </w:tr>
+      <w:tr>
+        <w:tc>
+          <w:tcPr>
+            <w:tcW w:w="5239" w:type="dxa"/>
+          </w:tcPr>
+          <w:p>
+            <w:pPr>
+              <w:widowControl/>
+              <w:autoSpaceDE/>
+              <w:autoSpaceDN/>
+              <w:ind w:left="0" w:right="0" w:firstLine="0"/>
+              <w:rPr>
+                <w:rStyle w:val="fontstyle01"/>
+                <w:b/>
+                <w:bCs/>
+                <w:sz w:val="26"/>
+                <w:szCs w:val="26"/>
+              </w:rPr>
+            </w:pPr>
+          </w:p>
+        </w:tc>
+        <w:tc>
+          <w:tcPr>
+            <w:tcW w:w="5240" w:type="dxa"/>
+          </w:tcPr>
+          <w:p>
+            <w:pPr>
+              <w:widowControl/>
+              <w:autoSpaceDE/>
+              <w:autoSpaceDN/>
+              <w:ind w:left="0" w:right="0" w:firstLine="0"/>
+              <w:rPr>
+                <w:rStyle w:val="fontstyle01"/>
+                <w:b/>
+                <w:bCs/>
+                <w:sz w:val="26"/>
+                <w:szCs w:val="26"/>
+              </w:rPr>
+            </w:pPr>
+          </w:p>
+        </w:tc>
+      </w:tr>
+    </w:tbl>
+    <w:p>
+      <w:pPr>
+        <w:widowControl/>
+        <w:autoSpaceDE/>
+        <w:autoSpaceDN/>
+        <w:ind w:left="0" w:right="0" w:firstLine="0"/>
+        <w:rPr>
+          <w:rStyle w:val="fontstyle01"/>
+          <w:b/>
+          <w:bCs/>
+          <w:sz w:val="26"/>
+          <w:szCs w:val="26"/>
+        </w:rPr>
+      </w:pPr>
+    </w:p>
+    <w:p>
+      <w:pPr>
+        <w:widowControl/>
+        <w:autoSpaceDE/>
+        <w:autoSpaceDN/>
+        <w:ind w:left="0" w:right="0" w:firstLine="0"/>
+        <w:rPr>
+          <w:rStyle w:val="fontstyle01"/>
+          <w:b/>
+          <w:bCs/>
+          <w:sz w:val="26"/>
+          <w:szCs w:val="26"/>
+        </w:rPr>
+      </w:pPr>
+    </w:p>
+    <w:p>
+      <w:pPr>
+        <w:widowControl/>
+        <w:autoSpaceDE/>
+        <w:autoSpaceDN/>
+        <w:ind w:left="0" w:right="0" w:firstLine="0"/>
+        <w:rPr>
+          <w:rStyle w:val="fontstyle01"/>
+          <w:b/>
+          <w:bCs/>
+          <w:sz w:val="26"/>
+          <w:szCs w:val="26"/>
         </w:rPr>
       </w:pPr>
     </w:p>
     <w:p>
       <w:pPr>
         <w:pStyle w:val="Heading1"/>
+        <w:ind w:left="0" w:firstLine="0"/>
         <w:rPr>
           <w:rStyle w:val="fontstyle01"/>
           <w:b w:val="0"/>
@@ -3595,6 +3600,7 @@
           <w:noProof/>
           <w:sz w:val="22"/>
         </w:rPr>
+        <w:lastRenderedPageBreak/>
         <mc:AlternateContent>
           <mc:Choice Requires="wps">
             <w:drawing>
@@ -4653,6 +4659,7 @@
         <w:rPr>
           <w:noProof/>
         </w:rPr>
+        <w:lastRenderedPageBreak/>
         <mc:AlternateContent>
           <mc:Choice Requires="wps">
             <w:drawing>
@@ -5074,6 +5081,7 @@
           <w:rFonts w:eastAsiaTheme="minorEastAsia" w:cs="Times New Roman"/>
           <w:szCs w:val="26"/>
         </w:rPr>
+        <w:lastRenderedPageBreak/>
         <w:t>Using Newton's law and neglecting no necessary factors the equations of EPS can be derived:</w:t>
       </w:r>
     </w:p>
@@ -6209,6 +6217,7 @@
           <w:noProof/>
           <w:szCs w:val="26"/>
         </w:rPr>
+        <w:lastRenderedPageBreak/>
         <w:drawing>
           <wp:inline distT="0" distB="0" distL="0" distR="0" wp14:anchorId="1D07A521" wp14:editId="7F79EE37">
             <wp:extent cx="3111500" cy="2653072"/>
@@ -8069,6 +8078,7 @@
           <w:noProof/>
           <w:sz w:val="22"/>
         </w:rPr>
+        <w:lastRenderedPageBreak/>
         <mc:AlternateContent>
           <mc:Choice Requires="wps">
             <w:drawing>
@@ -10707,6 +10717,7 @@
                 <w:rFonts w:ascii="Times New Roman" w:eastAsia="DengXian" w:hAnsi="Times New Roman" w:cs="Times New Roman"/>
                 <w:szCs w:val="26"/>
               </w:rPr>
+              <w:lastRenderedPageBreak/>
               <w:t>m</w:t>
             </w:r>
           </w:p>
@@ -12018,6 +12029,7 @@
                 <w:bCs/>
                 <w:szCs w:val="26"/>
               </w:rPr>
+              <w:lastRenderedPageBreak/>
               <w:t>Block in Simulink</w:t>
             </w:r>
           </w:p>
@@ -13344,6 +13356,7 @@
           <w:rFonts w:eastAsiaTheme="minorEastAsia"/>
           <w:szCs w:val="26"/>
         </w:rPr>
+        <w:lastRenderedPageBreak/>
         <w:t>2</w:t>
       </w:r>
       <w:r>
@@ -13986,6 +13999,7 @@
           <w:rFonts w:eastAsiaTheme="minorEastAsia" w:cs="Times New Roman"/>
           <w:szCs w:val="26"/>
         </w:rPr>
+        <w:lastRenderedPageBreak/>
         <w:t>In second result, the input in steering wheel angle is generated in a sine shape which goes from    -300 degrees to 300 degrees. As we can see, the rack displacement also changed in sine shape also, going from -0.04m from center to 0.04m (positive direction goes from left to right)</w:t>
       </w:r>
     </w:p>
@@ -14262,6 +14276,7 @@
         <w:rPr>
           <w:rFonts w:eastAsiaTheme="minorEastAsia"/>
         </w:rPr>
+        <w:lastRenderedPageBreak/>
         <w:t>V. CONCLUSION</w:t>
       </w:r>
       <w:r>
@@ -15312,7 +15327,7 @@
   <w:abstractNum w:abstractNumId="1" w15:restartNumberingAfterBreak="0">
     <w:nsid w:val="01CC0BFB"/>
     <w:multiLevelType w:val="multilevel"/>
-    <w:tmpl w:val="BEDA5012"/>
+    <w:tmpl w:val="966C37E0"/>
     <w:lvl w:ilvl="0">
       <w:start w:val="1"/>
       <w:numFmt w:val="bullet"/>
@@ -15329,20 +15344,16 @@
         <w:sz w:val="20"/>
       </w:rPr>
     </w:lvl>
-    <w:lvl w:ilvl="1" w:tentative="1">
-      <w:start w:val="1"/>
+    <w:lvl w:ilvl="1">
       <w:numFmt w:val="bullet"/>
-      <w:lvlText w:val=""/>
-      <w:lvlJc w:val="left"/>
-      <w:pPr>
-        <w:tabs>
-          <w:tab w:val="num" w:pos="1440"/>
-        </w:tabs>
+      <w:lvlText w:val="-"/>
+      <w:lvlJc w:val="left"/>
+      <w:pPr>
         <w:ind w:left="1440" w:hanging="360"/>
       </w:pPr>
       <w:rPr>
-        <w:rFonts w:ascii="Symbol" w:hAnsi="Symbol" w:hint="default"/>
-        <w:sz w:val="20"/>
+        <w:rFonts w:ascii="Times New Roman" w:eastAsiaTheme="minorHAnsi" w:hAnsi="Times New Roman" w:cs="Times New Roman" w:hint="default"/>
+        <w:b w:val="0"/>
       </w:rPr>
     </w:lvl>
     <w:lvl w:ilvl="2" w:tentative="1">
@@ -17469,7 +17480,7 @@
   <w:abstractNum w:abstractNumId="20" w15:restartNumberingAfterBreak="0">
     <w:nsid w:val="4D7001AF"/>
     <w:multiLevelType w:val="multilevel"/>
-    <w:tmpl w:val="64C43E2C"/>
+    <w:tmpl w:val="86ECAEDE"/>
     <w:lvl w:ilvl="0">
       <w:start w:val="1"/>
       <w:numFmt w:val="decimal"/>
@@ -17481,6 +17492,8 @@
       </w:pPr>
       <w:rPr>
         <w:rFonts w:cs="Times New Roman" w:hint="default"/>
+        <w:b/>
+        <w:bCs/>
       </w:rPr>
     </w:lvl>
     <w:lvl w:ilvl="1">
@@ -19722,6 +19735,16 @@
 </file>
 
 <file path=customXml/item2.xml><?xml version="1.0" encoding="utf-8"?>
+<p:properties xmlns:p="http://schemas.microsoft.com/office/2006/metadata/properties" xmlns:xsi="http://www.w3.org/2001/XMLSchema-instance" xmlns:pc="http://schemas.microsoft.com/office/infopath/2007/PartnerControls">
+  <documentManagement/>
+</p:properties>
+</file>
+
+<file path=customXml/item3.xml><?xml version="1.0" encoding="utf-8"?>
+<b:Sources xmlns:b="http://schemas.openxmlformats.org/officeDocument/2006/bibliography" xmlns="http://schemas.openxmlformats.org/officeDocument/2006/bibliography" SelectedStyle="\APASixthEditionOfficeOnline.xsl" StyleName="APA" Version="6"/>
+</file>
+
+<file path=customXml/item4.xml><?xml version="1.0" encoding="utf-8"?>
 <ct:contentTypeSchema xmlns:ct="http://schemas.microsoft.com/office/2006/metadata/contentType" xmlns:ma="http://schemas.microsoft.com/office/2006/metadata/properties/metaAttributes" ct:_="" ma:_="" ma:contentTypeName="Tài liệu" ma:contentTypeID="0x010100135DD3BA08352C4FAD355C520981FD32" ma:contentTypeVersion="11" ma:contentTypeDescription="Tạo tài liệu mới." ma:contentTypeScope="" ma:versionID="d45e9bf03c13cf1ffde0bce4a260ee90">
   <xsd:schema xmlns:xsd="http://www.w3.org/2001/XMLSchema" xmlns:xs="http://www.w3.org/2001/XMLSchema" xmlns:p="http://schemas.microsoft.com/office/2006/metadata/properties" xmlns:ns3="b4bdb08d-c308-4995-b518-6104066b7e42" targetNamespace="http://schemas.microsoft.com/office/2006/metadata/properties" ma:root="true" ma:fieldsID="233af25101cb545a462074c1bc8e83aa" ns3:_="">
     <xsd:import namespace="b4bdb08d-c308-4995-b518-6104066b7e42"/>
@@ -19911,16 +19934,6 @@
 </ct:contentTypeSchema>
 </file>
 
-<file path=customXml/item3.xml><?xml version="1.0" encoding="utf-8"?>
-<b:Sources xmlns:b="http://schemas.openxmlformats.org/officeDocument/2006/bibliography" xmlns="http://schemas.openxmlformats.org/officeDocument/2006/bibliography" SelectedStyle="\APASixthEditionOfficeOnline.xsl" StyleName="APA" Version="6"/>
-</file>
-
-<file path=customXml/item4.xml><?xml version="1.0" encoding="utf-8"?>
-<p:properties xmlns:p="http://schemas.microsoft.com/office/2006/metadata/properties" xmlns:xsi="http://www.w3.org/2001/XMLSchema-instance" xmlns:pc="http://schemas.microsoft.com/office/infopath/2007/PartnerControls">
-  <documentManagement/>
-</p:properties>
-</file>
-
 <file path=customXml/itemProps1.xml><?xml version="1.0" encoding="utf-8"?>
 <ds:datastoreItem xmlns:ds="http://schemas.openxmlformats.org/officeDocument/2006/customXml" ds:itemID="{8D5D3F76-4878-42F6-8AD1-E0702B5F373C}">
   <ds:schemaRefs>
@@ -19930,6 +19943,23 @@
 </file>
 
 <file path=customXml/itemProps2.xml><?xml version="1.0" encoding="utf-8"?>
+<ds:datastoreItem xmlns:ds="http://schemas.openxmlformats.org/officeDocument/2006/customXml" ds:itemID="{7C5B7FE9-7CCE-48AB-8AE3-3803F266B3DB}">
+  <ds:schemaRefs>
+    <ds:schemaRef ds:uri="http://schemas.microsoft.com/office/2006/metadata/properties"/>
+    <ds:schemaRef ds:uri="http://schemas.microsoft.com/office/infopath/2007/PartnerControls"/>
+  </ds:schemaRefs>
+</ds:datastoreItem>
+</file>
+
+<file path=customXml/itemProps3.xml><?xml version="1.0" encoding="utf-8"?>
+<ds:datastoreItem xmlns:ds="http://schemas.openxmlformats.org/officeDocument/2006/customXml" ds:itemID="{20459458-612E-4CB0-9A30-EC6956216526}">
+  <ds:schemaRefs>
+    <ds:schemaRef ds:uri="http://schemas.openxmlformats.org/officeDocument/2006/bibliography"/>
+  </ds:schemaRefs>
+</ds:datastoreItem>
+</file>
+
+<file path=customXml/itemProps4.xml><?xml version="1.0" encoding="utf-8"?>
 <ds:datastoreItem xmlns:ds="http://schemas.openxmlformats.org/officeDocument/2006/customXml" ds:itemID="{7398E872-C237-45C9-B18D-77ABC52E2CE9}">
   <ds:schemaRefs>
     <ds:schemaRef ds:uri="http://schemas.microsoft.com/office/2006/metadata/contentType"/>
@@ -19945,21 +19975,4 @@
     <ds:schemaRef ds:uri="http://schemas.microsoft.com/internal/obd"/>
   </ds:schemaRefs>
 </ds:datastoreItem>
-</file>
-
-<file path=customXml/itemProps3.xml><?xml version="1.0" encoding="utf-8"?>
-<ds:datastoreItem xmlns:ds="http://schemas.openxmlformats.org/officeDocument/2006/customXml" ds:itemID="{20459458-612E-4CB0-9A30-EC6956216526}">
-  <ds:schemaRefs>
-    <ds:schemaRef ds:uri="http://schemas.openxmlformats.org/officeDocument/2006/bibliography"/>
-  </ds:schemaRefs>
-</ds:datastoreItem>
-</file>
-
-<file path=customXml/itemProps4.xml><?xml version="1.0" encoding="utf-8"?>
-<ds:datastoreItem xmlns:ds="http://schemas.openxmlformats.org/officeDocument/2006/customXml" ds:itemID="{7C5B7FE9-7CCE-48AB-8AE3-3803F266B3DB}">
-  <ds:schemaRefs>
-    <ds:schemaRef ds:uri="http://schemas.microsoft.com/office/2006/metadata/properties"/>
-    <ds:schemaRef ds:uri="http://schemas.microsoft.com/office/infopath/2007/PartnerControls"/>
-  </ds:schemaRefs>
-</ds:datastoreItem>
 </file>
--- a/Long/final report - Long/Đồ Án - Final33.docx
+++ b/Long/final report - Long/Đồ Án - Final33.docx
@@ -3431,7 +3431,80 @@
                 <w:sz w:val="26"/>
                 <w:szCs w:val="26"/>
               </w:rPr>
-              <w:t>Conditions for building simulation models and applying Matlab Simulink - Simscape.</w:t>
+              <w:t>Conditions for building models and applications Matlab Simulink - Simscape</w:t>
+            </w:r>
+          </w:p>
+          <w:p>
+            <w:pPr>
+              <w:widowControl/>
+              <w:autoSpaceDE/>
+              <w:autoSpaceDN/>
+              <w:ind w:left="0" w:right="0" w:firstLine="0"/>
+              <w:rPr>
+                <w:rStyle w:val="fontstyle01"/>
+                <w:b/>
+                <w:bCs/>
+                <w:sz w:val="26"/>
+                <w:szCs w:val="26"/>
+              </w:rPr>
+            </w:pPr>
+          </w:p>
+        </w:tc>
+        <w:tc>
+          <w:tcPr>
+            <w:tcW w:w="5240" w:type="dxa"/>
+          </w:tcPr>
+          <w:p>
+            <w:pPr>
+              <w:widowControl/>
+              <w:autoSpaceDE/>
+              <w:autoSpaceDN/>
+              <w:ind w:left="0" w:right="0" w:firstLine="0"/>
+              <w:rPr>
+                <w:rStyle w:val="fontstyle01"/>
+                <w:b/>
+                <w:bCs/>
+                <w:sz w:val="26"/>
+                <w:szCs w:val="26"/>
+              </w:rPr>
+            </w:pPr>
+            <w:r>
+              <w:rPr>
+                <w:rStyle w:val="fontstyle01"/>
+                <w:b/>
+                <w:bCs/>
+                <w:sz w:val="26"/>
+                <w:szCs w:val="26"/>
+              </w:rPr>
+              <w:t>Technical requirements</w:t>
+            </w:r>
+          </w:p>
+        </w:tc>
+      </w:tr>
+      <w:tr>
+        <w:tc>
+          <w:tcPr>
+            <w:tcW w:w="5239" w:type="dxa"/>
+          </w:tcPr>
+          <w:p>
+            <w:pPr>
+              <w:widowControl/>
+              <w:autoSpaceDE/>
+              <w:autoSpaceDN/>
+              <w:ind w:left="0" w:right="0" w:firstLine="0"/>
+              <w:rPr>
+                <w:rStyle w:val="fontstyle01"/>
+                <w:sz w:val="26"/>
+                <w:szCs w:val="26"/>
+              </w:rPr>
+            </w:pPr>
+            <w:r>
+              <w:rPr>
+                <w:rStyle w:val="fontstyle01"/>
+                <w:sz w:val="26"/>
+                <w:szCs w:val="26"/>
+              </w:rPr>
+              <w:t>Establishing a compatible linkage between the Solidworks graphics environment and Matlab Simulink.</w:t>
             </w:r>
           </w:p>
         </w:tc>
@@ -3447,8 +3520,6 @@
               <w:ind w:left="0" w:right="0" w:firstLine="0"/>
               <w:rPr>
                 <w:rStyle w:val="fontstyle01"/>
-                <w:b/>
-                <w:bCs/>
                 <w:sz w:val="26"/>
                 <w:szCs w:val="26"/>
               </w:rPr>
@@ -3456,8 +3527,6 @@
             <w:r>
               <w:rPr>
                 <w:rStyle w:val="fontstyle01"/>
-                <w:b/>
-                <w:bCs/>
                 <w:sz w:val="26"/>
                 <w:szCs w:val="26"/>
               </w:rPr>
@@ -3479,12 +3548,18 @@
               <w:ind w:left="0" w:right="0" w:firstLine="0"/>
               <w:rPr>
                 <w:rStyle w:val="fontstyle01"/>
-                <w:b/>
-                <w:bCs/>
                 <w:sz w:val="26"/>
                 <w:szCs w:val="26"/>
               </w:rPr>
             </w:pPr>
+            <w:r>
+              <w:rPr>
+                <w:rStyle w:val="fontstyle01"/>
+                <w:sz w:val="26"/>
+                <w:szCs w:val="26"/>
+              </w:rPr>
+              <w:t>In terms of kinematics, the steering system is analyzed as a series of steps, linked together by rotating or sliding joints.</w:t>
+            </w:r>
           </w:p>
         </w:tc>
         <w:tc>
@@ -3499,12 +3574,197 @@
               <w:ind w:left="0" w:right="0" w:firstLine="0"/>
               <w:rPr>
                 <w:rStyle w:val="fontstyle01"/>
-                <w:b/>
-                <w:bCs/>
                 <w:sz w:val="26"/>
                 <w:szCs w:val="26"/>
               </w:rPr>
             </w:pPr>
+            <w:r>
+              <w:rPr>
+                <w:rStyle w:val="fontstyle01"/>
+                <w:sz w:val="26"/>
+                <w:szCs w:val="26"/>
+              </w:rPr>
+              <w:t>Identifying the component steps and types of linkage between them.</w:t>
+            </w:r>
+          </w:p>
+        </w:tc>
+      </w:tr>
+      <w:tr>
+        <w:tc>
+          <w:tcPr>
+            <w:tcW w:w="5239" w:type="dxa"/>
+          </w:tcPr>
+          <w:p>
+            <w:pPr>
+              <w:widowControl/>
+              <w:autoSpaceDE/>
+              <w:autoSpaceDN/>
+              <w:ind w:left="0" w:right="0" w:firstLine="0"/>
+              <w:rPr>
+                <w:rStyle w:val="fontstyle01"/>
+                <w:sz w:val="26"/>
+                <w:szCs w:val="26"/>
+              </w:rPr>
+            </w:pPr>
+            <w:r>
+              <w:rPr>
+                <w:rStyle w:val="fontstyle01"/>
+                <w:sz w:val="26"/>
+                <w:szCs w:val="26"/>
+              </w:rPr>
+              <w:lastRenderedPageBreak/>
+              <w:t>The mating steps in the entire mechanism are interconnected through established linkages.</w:t>
+            </w:r>
+          </w:p>
+        </w:tc>
+        <w:tc>
+          <w:tcPr>
+            <w:tcW w:w="5240" w:type="dxa"/>
+          </w:tcPr>
+          <w:p>
+            <w:pPr>
+              <w:widowControl/>
+              <w:autoSpaceDE/>
+              <w:autoSpaceDN/>
+              <w:ind w:left="0" w:right="0" w:firstLine="0"/>
+              <w:rPr>
+                <w:rStyle w:val="fontstyle01"/>
+                <w:sz w:val="26"/>
+                <w:szCs w:val="26"/>
+              </w:rPr>
+            </w:pPr>
+            <w:r>
+              <w:rPr>
+                <w:rStyle w:val="fontstyle01"/>
+                <w:sz w:val="26"/>
+                <w:szCs w:val="26"/>
+              </w:rPr>
+              <w:t>Establishing the correct type of linkage for each step, setting up a common coordinate system, and coordinates on each step as a basis for locating the position of each step in space.</w:t>
+            </w:r>
+          </w:p>
+        </w:tc>
+      </w:tr>
+      <w:tr>
+        <w:tc>
+          <w:tcPr>
+            <w:tcW w:w="5239" w:type="dxa"/>
+          </w:tcPr>
+          <w:p>
+            <w:pPr>
+              <w:widowControl/>
+              <w:autoSpaceDE/>
+              <w:autoSpaceDN/>
+              <w:ind w:left="0" w:right="0" w:firstLine="0"/>
+              <w:rPr>
+                <w:rStyle w:val="fontstyle01"/>
+                <w:sz w:val="26"/>
+                <w:szCs w:val="26"/>
+              </w:rPr>
+            </w:pPr>
+            <w:r>
+              <w:rPr>
+                <w:rStyle w:val="fontstyle01"/>
+                <w:sz w:val="26"/>
+                <w:szCs w:val="26"/>
+              </w:rPr>
+              <w:t>Using functional blocks in the Simulink library linked to the model to establish a program for testing the working parameters of the mechanism.</w:t>
+            </w:r>
+          </w:p>
+        </w:tc>
+        <w:tc>
+          <w:tcPr>
+            <w:tcW w:w="5240" w:type="dxa"/>
+          </w:tcPr>
+          <w:p>
+            <w:pPr>
+              <w:widowControl/>
+              <w:autoSpaceDE/>
+              <w:autoSpaceDN/>
+              <w:ind w:left="0" w:right="0" w:firstLine="0"/>
+              <w:rPr>
+                <w:rStyle w:val="fontstyle01"/>
+                <w:sz w:val="26"/>
+                <w:szCs w:val="26"/>
+              </w:rPr>
+            </w:pPr>
+            <w:r>
+              <w:rPr>
+                <w:rStyle w:val="fontstyle01"/>
+                <w:sz w:val="26"/>
+                <w:szCs w:val="26"/>
+              </w:rPr>
+              <w:t>Determining the theoretical basis for testing the working process and providing input parameters corresponding to the working process.</w:t>
+            </w:r>
+          </w:p>
+        </w:tc>
+      </w:tr>
+      <w:tr>
+        <w:tc>
+          <w:tcPr>
+            <w:tcW w:w="5239" w:type="dxa"/>
+          </w:tcPr>
+          <w:p>
+            <w:pPr>
+              <w:widowControl/>
+              <w:autoSpaceDE/>
+              <w:autoSpaceDN/>
+              <w:ind w:left="0" w:right="0" w:firstLine="0"/>
+              <w:rPr>
+                <w:rStyle w:val="fontstyle01"/>
+                <w:sz w:val="26"/>
+                <w:szCs w:val="26"/>
+              </w:rPr>
+            </w:pPr>
+            <w:r>
+              <w:rPr>
+                <w:rStyle w:val="fontstyle01"/>
+                <w:sz w:val="26"/>
+                <w:szCs w:val="26"/>
+              </w:rPr>
+              <w:t xml:space="preserve">Converted from the </w:t>
+            </w:r>
+            <w:r>
+              <w:rPr>
+                <w:rStyle w:val="fontstyle01"/>
+                <w:sz w:val="26"/>
+                <w:szCs w:val="26"/>
+              </w:rPr>
+              <w:t>Solidworks</w:t>
+            </w:r>
+            <w:r>
+              <w:rPr>
+                <w:rStyle w:val="fontstyle01"/>
+                <w:sz w:val="26"/>
+                <w:szCs w:val="26"/>
+              </w:rPr>
+              <w:t xml:space="preserve"> model to an equivalent Simscape model for ease of communication between the two software programs.</w:t>
+            </w:r>
+          </w:p>
+        </w:tc>
+        <w:tc>
+          <w:tcPr>
+            <w:tcW w:w="5240" w:type="dxa"/>
+          </w:tcPr>
+          <w:p>
+            <w:pPr>
+              <w:widowControl/>
+              <w:autoSpaceDE/>
+              <w:autoSpaceDN/>
+              <w:ind w:left="0" w:right="0" w:firstLine="0"/>
+              <w:rPr>
+                <w:rStyle w:val="fontstyle01"/>
+                <w:sz w:val="26"/>
+                <w:szCs w:val="26"/>
+              </w:rPr>
+            </w:pPr>
+            <w:r>
+              <w:rPr>
+                <w:rStyle w:val="fontstyle01"/>
+                <w:sz w:val="26"/>
+                <w:szCs w:val="26"/>
+              </w:rPr>
+              <w:t>Checked whether the mating steps were converted correctly as per practical requirements.</w:t>
+            </w:r>
           </w:p>
         </w:tc>
       </w:tr>
@@ -3596,307 +3856,12 @@
       <w:bookmarkStart w:id="9" w:name="_Toc123128137"/>
       <w:r>
         <w:rPr>
-          <w:rFonts w:asciiTheme="minorHAnsi" w:hAnsiTheme="minorHAnsi"/>
-          <w:noProof/>
-          <w:sz w:val="22"/>
-        </w:rPr>
-        <w:lastRenderedPageBreak/>
-        <mc:AlternateContent>
-          <mc:Choice Requires="wps">
-            <w:drawing>
-              <wp:anchor distT="0" distB="0" distL="114300" distR="114300" simplePos="0" relativeHeight="251660800" behindDoc="0" locked="0" layoutInCell="1" allowOverlap="1" wp14:anchorId="2590C806" wp14:editId="60512402">
-                <wp:simplePos x="0" y="0"/>
-                <wp:positionH relativeFrom="column">
-                  <wp:posOffset>864870</wp:posOffset>
-                </wp:positionH>
-                <wp:positionV relativeFrom="paragraph">
-                  <wp:posOffset>1297305</wp:posOffset>
-                </wp:positionV>
-                <wp:extent cx="4946650" cy="247015"/>
-                <wp:effectExtent l="0" t="0" r="0" b="1905"/>
-                <wp:wrapTopAndBottom/>
-                <wp:docPr id="33" name="Text Box 6"/>
-                <wp:cNvGraphicFramePr>
-                  <a:graphicFrameLocks xmlns:a="http://schemas.openxmlformats.org/drawingml/2006/main"/>
-                </wp:cNvGraphicFramePr>
-                <a:graphic xmlns:a="http://schemas.openxmlformats.org/drawingml/2006/main">
-                  <a:graphicData uri="http://schemas.microsoft.com/office/word/2010/wordprocessingShape">
-                    <wps:wsp>
-                      <wps:cNvSpPr txBox="1">
-                        <a:spLocks noChangeArrowheads="1"/>
-                      </wps:cNvSpPr>
-                      <wps:spPr bwMode="auto">
-                        <a:xfrm>
-                          <a:off x="0" y="0"/>
-                          <a:ext cx="4946650" cy="247015"/>
-                        </a:xfrm>
-                        <a:prstGeom prst="rect">
-                          <a:avLst/>
-                        </a:prstGeom>
-                        <a:solidFill>
-                          <a:srgbClr val="FFFFFF"/>
-                        </a:solidFill>
-                        <a:ln>
-                          <a:noFill/>
-                        </a:ln>
-                        <a:extLst>
-                          <a:ext uri="{91240B29-F687-4F45-9708-019B960494DF}">
-                            <a14:hiddenLine xmlns:a14="http://schemas.microsoft.com/office/drawing/2010/main" w="9525">
-                              <a:solidFill>
-                                <a:srgbClr val="000000"/>
-                              </a:solidFill>
-                              <a:miter lim="800000"/>
-                              <a:headEnd/>
-                              <a:tailEnd/>
-                            </a14:hiddenLine>
-                          </a:ext>
-                        </a:extLst>
-                      </wps:spPr>
-                      <wps:txbx>
-                        <w:txbxContent>
-                          <w:p>
-                            <w:pPr>
-                              <w:pStyle w:val="Caption"/>
-                              <w:rPr>
-                                <w:rStyle w:val="fontstyle01"/>
-                                <w:sz w:val="26"/>
-                                <w:szCs w:val="26"/>
-                              </w:rPr>
-                            </w:pPr>
-                            <w:bookmarkStart w:id="10" w:name="_Toc123676845"/>
-                            <w:r>
-                              <w:rPr>
-                                <w:rStyle w:val="fontstyle01"/>
-                                <w:sz w:val="26"/>
-                                <w:szCs w:val="26"/>
-                              </w:rPr>
-                              <w:t xml:space="preserve">Figure </w:t>
-                            </w:r>
-                            <w:r>
-                              <w:rPr>
-                                <w:rStyle w:val="fontstyle01"/>
-                                <w:sz w:val="26"/>
-                                <w:szCs w:val="26"/>
-                              </w:rPr>
-                              <w:fldChar w:fldCharType="begin"/>
-                            </w:r>
-                            <w:r>
-                              <w:rPr>
-                                <w:rStyle w:val="fontstyle01"/>
-                                <w:sz w:val="26"/>
-                                <w:szCs w:val="26"/>
-                              </w:rPr>
-                              <w:instrText xml:space="preserve"> SEQ Figure \* ARABIC </w:instrText>
-                            </w:r>
-                            <w:r>
-                              <w:rPr>
-                                <w:rStyle w:val="fontstyle01"/>
-                                <w:sz w:val="26"/>
-                                <w:szCs w:val="26"/>
-                              </w:rPr>
-                              <w:fldChar w:fldCharType="separate"/>
-                            </w:r>
-                            <w:r>
-                              <w:rPr>
-                                <w:rStyle w:val="fontstyle01"/>
-                                <w:noProof/>
-                                <w:sz w:val="26"/>
-                                <w:szCs w:val="26"/>
-                              </w:rPr>
-                              <w:t>2</w:t>
-                            </w:r>
-                            <w:r>
-                              <w:rPr>
-                                <w:rStyle w:val="fontstyle01"/>
-                                <w:sz w:val="26"/>
-                                <w:szCs w:val="26"/>
-                              </w:rPr>
-                              <w:fldChar w:fldCharType="end"/>
-                            </w:r>
-                            <w:r>
-                              <w:rPr>
-                                <w:rStyle w:val="fontstyle01"/>
-                                <w:sz w:val="26"/>
-                                <w:szCs w:val="26"/>
-                              </w:rPr>
-                              <w:t>: Mass - damper model</w:t>
-                            </w:r>
-                            <w:bookmarkEnd w:id="10"/>
-                          </w:p>
-                        </w:txbxContent>
-                      </wps:txbx>
-                      <wps:bodyPr rot="0" vert="horz" wrap="square" lIns="0" tIns="0" rIns="0" bIns="0" anchor="t" anchorCtr="0" upright="1">
-                        <a:noAutofit/>
-                      </wps:bodyPr>
-                    </wps:wsp>
-                  </a:graphicData>
-                </a:graphic>
-                <wp14:sizeRelH relativeFrom="page">
-                  <wp14:pctWidth>0</wp14:pctWidth>
-                </wp14:sizeRelH>
-                <wp14:sizeRelV relativeFrom="page">
-                  <wp14:pctHeight>0</wp14:pctHeight>
-                </wp14:sizeRelV>
-              </wp:anchor>
-            </w:drawing>
-          </mc:Choice>
-          <mc:Fallback>
-            <w:pict>
-              <v:shapetype w14:anchorId="2590C806" id="_x0000_t202" coordsize="21600,21600" o:spt="202" path="m,l,21600r21600,l21600,xe">
-                <v:stroke joinstyle="miter"/>
-                <v:path gradientshapeok="t" o:connecttype="rect"/>
-              </v:shapetype>
-              <v:shape id="Text Box 6" o:spid="_x0000_s1026" type="#_x0000_t202" style="position:absolute;left:0;text-align:left;margin-left:68.1pt;margin-top:102.15pt;width:389.5pt;height:19.45pt;z-index:251660800;visibility:visible;mso-wrap-style:square;mso-width-percent:0;mso-height-percent:0;mso-wrap-distance-left:9pt;mso-wrap-distance-top:0;mso-wrap-distance-right:9pt;mso-wrap-distance-bottom:0;mso-position-horizontal:absolute;mso-position-horizontal-relative:text;mso-position-vertical:absolute;mso-position-vertical-relative:text;mso-width-percent:0;mso-height-percent:0;mso-width-relative:page;mso-height-relative:page;v-text-anchor:top" o:gfxdata="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" stroked="f">
-                <v:textbox inset="0,0,0,0">
-                  <w:txbxContent>
-                    <w:p>
-                      <w:pPr>
-                        <w:pStyle w:val="Caption"/>
-                        <w:rPr>
-                          <w:rStyle w:val="fontstyle01"/>
-                          <w:sz w:val="26"/>
-                          <w:szCs w:val="26"/>
-                        </w:rPr>
-                      </w:pPr>
-                      <w:bookmarkStart w:id="11" w:name="_Toc123676845"/>
-                      <w:r>
-                        <w:rPr>
-                          <w:rStyle w:val="fontstyle01"/>
-                          <w:sz w:val="26"/>
-                          <w:szCs w:val="26"/>
-                        </w:rPr>
-                        <w:t xml:space="preserve">Figure </w:t>
-                      </w:r>
-                      <w:r>
-                        <w:rPr>
-                          <w:rStyle w:val="fontstyle01"/>
-                          <w:sz w:val="26"/>
-                          <w:szCs w:val="26"/>
-                        </w:rPr>
-                        <w:fldChar w:fldCharType="begin"/>
-                      </w:r>
-                      <w:r>
-                        <w:rPr>
-                          <w:rStyle w:val="fontstyle01"/>
-                          <w:sz w:val="26"/>
-                          <w:szCs w:val="26"/>
-                        </w:rPr>
-                        <w:instrText xml:space="preserve"> SEQ Figure \* ARABIC </w:instrText>
-                      </w:r>
-                      <w:r>
-                        <w:rPr>
-                          <w:rStyle w:val="fontstyle01"/>
-                          <w:sz w:val="26"/>
-                          <w:szCs w:val="26"/>
-                        </w:rPr>
-                        <w:fldChar w:fldCharType="separate"/>
-                      </w:r>
-                      <w:r>
-                        <w:rPr>
-                          <w:rStyle w:val="fontstyle01"/>
-                          <w:noProof/>
-                          <w:sz w:val="26"/>
-                          <w:szCs w:val="26"/>
-                        </w:rPr>
-                        <w:t>2</w:t>
-                      </w:r>
-                      <w:r>
-                        <w:rPr>
-                          <w:rStyle w:val="fontstyle01"/>
-                          <w:sz w:val="26"/>
-                          <w:szCs w:val="26"/>
-                        </w:rPr>
-                        <w:fldChar w:fldCharType="end"/>
-                      </w:r>
-                      <w:r>
-                        <w:rPr>
-                          <w:rStyle w:val="fontstyle01"/>
-                          <w:sz w:val="26"/>
-                          <w:szCs w:val="26"/>
-                        </w:rPr>
-                        <w:t>: Mass - damper model</w:t>
-                      </w:r>
-                      <w:bookmarkEnd w:id="11"/>
-                    </w:p>
-                  </w:txbxContent>
-                </v:textbox>
-                <w10:wrap type="topAndBottom"/>
-              </v:shape>
-            </w:pict>
-          </mc:Fallback>
-        </mc:AlternateContent>
-      </w:r>
-      <w:r>
-        <w:rPr>
           <w:rFonts w:cs="Times New Roman"/>
           <w:b/>
           <w:bCs/>
-          <w:noProof/>
-          <w:szCs w:val="26"/>
-        </w:rPr>
-        <w:drawing>
-          <wp:anchor distT="0" distB="0" distL="114300" distR="114300" simplePos="0" relativeHeight="251620352" behindDoc="0" locked="0" layoutInCell="1" allowOverlap="1" wp14:anchorId="2F5596ED" wp14:editId="65A1A69D">
-            <wp:simplePos x="0" y="0"/>
-            <wp:positionH relativeFrom="column">
-              <wp:posOffset>1830070</wp:posOffset>
-            </wp:positionH>
-            <wp:positionV relativeFrom="paragraph">
-              <wp:posOffset>279400</wp:posOffset>
-            </wp:positionV>
-            <wp:extent cx="2260600" cy="1075055"/>
-            <wp:effectExtent l="0" t="0" r="0" b="0"/>
-            <wp:wrapTopAndBottom/>
-            <wp:docPr id="3" name="Content Placeholder 4" descr="Diagram, schematic&#10;&#10;Description automatically generated">
-              <a:extLst xmlns:a="http://schemas.openxmlformats.org/drawingml/2006/main">
-                <a:ext uri="{FF2B5EF4-FFF2-40B4-BE49-F238E27FC236}">
-                  <a16:creationId xmlns:a16="http://schemas.microsoft.com/office/drawing/2014/main" id="{7D201B64-BE9C-6A49-7511-855D5DD515E4}"/>
-                </a:ext>
-              </a:extLst>
-            </wp:docPr>
-            <wp:cNvGraphicFramePr>
-              <a:graphicFrameLocks xmlns:a="http://schemas.openxmlformats.org/drawingml/2006/main" noGrp="1" noChangeAspect="1"/>
-            </wp:cNvGraphicFramePr>
-            <a:graphic xmlns:a="http://schemas.openxmlformats.org/drawingml/2006/main">
-              <a:graphicData uri="http://schemas.openxmlformats.org/drawingml/2006/picture">
-                <pic:pic xmlns:pic="http://schemas.openxmlformats.org/drawingml/2006/picture">
-                  <pic:nvPicPr>
-                    <pic:cNvPr id="3" name="Content Placeholder 4" descr="Diagram, schematic&#10;&#10;Description automatically generated">
-                      <a:extLst>
-                        <a:ext uri="{FF2B5EF4-FFF2-40B4-BE49-F238E27FC236}">
-                          <a16:creationId xmlns:a16="http://schemas.microsoft.com/office/drawing/2014/main" id="{7D201B64-BE9C-6A49-7511-855D5DD515E4}"/>
-                        </a:ext>
-                      </a:extLst>
-                    </pic:cNvPr>
-                    <pic:cNvPicPr>
-                      <a:picLocks noGrp="1" noChangeAspect="1"/>
-                    </pic:cNvPicPr>
-                  </pic:nvPicPr>
-                  <pic:blipFill>
-                    <a:blip r:embed="rId12"/>
-                    <a:stretch>
-                      <a:fillRect/>
-                    </a:stretch>
-                  </pic:blipFill>
-                  <pic:spPr>
-                    <a:xfrm>
-                      <a:off x="0" y="0"/>
-                      <a:ext cx="2260600" cy="1075055"/>
-                    </a:xfrm>
-                    <a:prstGeom prst="rect">
-                      <a:avLst/>
-                    </a:prstGeom>
-                  </pic:spPr>
-                </pic:pic>
-              </a:graphicData>
-            </a:graphic>
-            <wp14:sizeRelH relativeFrom="margin">
-              <wp14:pctWidth>0</wp14:pctWidth>
-            </wp14:sizeRelH>
-            <wp14:sizeRelV relativeFrom="margin">
-              <wp14:pctHeight>0</wp14:pctHeight>
-            </wp14:sizeRelV>
-          </wp:anchor>
-        </w:drawing>
+          <w:szCs w:val="26"/>
+        </w:rPr>
+        <w:t>Mass damper</w:t>
       </w:r>
       <w:r>
         <w:rPr>
@@ -3905,7 +3870,7 @@
           <w:bCs/>
           <w:szCs w:val="26"/>
         </w:rPr>
-        <w:t>Mass damper</w:t>
+        <w:t xml:space="preserve"> </w:t>
       </w:r>
       <w:r>
         <w:rPr>
@@ -3914,7 +3879,7 @@
           <w:bCs/>
           <w:szCs w:val="26"/>
         </w:rPr>
-        <w:t xml:space="preserve"> </w:t>
+        <w:t>t</w:t>
       </w:r>
       <w:r>
         <w:rPr>
@@ -3923,7 +3888,7 @@
           <w:bCs/>
           <w:szCs w:val="26"/>
         </w:rPr>
-        <w:t>t</w:t>
+        <w:t>heory</w:t>
       </w:r>
       <w:r>
         <w:rPr>
@@ -3932,29 +3897,20 @@
           <w:bCs/>
           <w:szCs w:val="26"/>
         </w:rPr>
-        <w:t>heory</w:t>
-      </w:r>
-      <w:r>
+        <w:t>:</w:t>
+      </w:r>
+      <w:bookmarkEnd w:id="9"/>
+    </w:p>
+    <w:p>
+      <w:pPr>
+        <w:pStyle w:val="ListParagraph"/>
+        <w:ind w:left="0" w:right="141" w:firstLine="0"/>
         <w:rPr>
           <w:rFonts w:cs="Times New Roman"/>
           <w:b/>
           <w:bCs/>
           <w:szCs w:val="26"/>
         </w:rPr>
-        <w:t>:</w:t>
-      </w:r>
-      <w:bookmarkEnd w:id="9"/>
-    </w:p>
-    <w:p>
-      <w:pPr>
-        <w:pStyle w:val="ListParagraph"/>
-        <w:ind w:left="0" w:right="141" w:firstLine="0"/>
-        <w:rPr>
-          <w:rFonts w:cs="Times New Roman"/>
-          <w:b/>
-          <w:bCs/>
-          <w:szCs w:val="26"/>
-        </w:rPr>
       </w:pPr>
     </w:p>
     <w:p>
@@ -3970,209 +3926,9 @@
       <w:r>
         <w:rPr>
           <w:rFonts w:cs="Times New Roman"/>
-          <w:noProof/>
-          <w:szCs w:val="26"/>
-        </w:rPr>
-        <mc:AlternateContent>
-          <mc:Choice Requires="wps">
-            <w:drawing>
-              <wp:anchor distT="0" distB="0" distL="114300" distR="114300" simplePos="0" relativeHeight="251659776" behindDoc="0" locked="0" layoutInCell="1" allowOverlap="1" wp14:anchorId="23184EDA" wp14:editId="5C40FC03">
-                <wp:simplePos x="0" y="0"/>
-                <wp:positionH relativeFrom="column">
-                  <wp:posOffset>1525270</wp:posOffset>
-                </wp:positionH>
-                <wp:positionV relativeFrom="paragraph">
-                  <wp:posOffset>1149985</wp:posOffset>
-                </wp:positionV>
-                <wp:extent cx="660400" cy="152400"/>
-                <wp:effectExtent l="3175" t="15875" r="12700" b="12700"/>
-                <wp:wrapNone/>
-                <wp:docPr id="32" name="AutoShape 2"/>
-                <wp:cNvGraphicFramePr>
-                  <a:graphicFrameLocks xmlns:a="http://schemas.openxmlformats.org/drawingml/2006/main"/>
-                </wp:cNvGraphicFramePr>
-                <a:graphic xmlns:a="http://schemas.openxmlformats.org/drawingml/2006/main">
-                  <a:graphicData uri="http://schemas.microsoft.com/office/word/2010/wordprocessingShape">
-                    <wps:wsp>
-                      <wps:cNvSpPr>
-                        <a:spLocks noChangeArrowheads="1"/>
-                      </wps:cNvSpPr>
-                      <wps:spPr bwMode="auto">
-                        <a:xfrm>
-                          <a:off x="0" y="0"/>
-                          <a:ext cx="660400" cy="152400"/>
-                        </a:xfrm>
-                        <a:prstGeom prst="rightArrow">
-                          <a:avLst>
-                            <a:gd name="adj1" fmla="val 50000"/>
-                            <a:gd name="adj2" fmla="val 108333"/>
-                          </a:avLst>
-                        </a:prstGeom>
-                        <a:solidFill>
-                          <a:srgbClr val="FFFFFF"/>
-                        </a:solidFill>
-                        <a:ln w="9525">
-                          <a:solidFill>
-                            <a:srgbClr val="000000"/>
-                          </a:solidFill>
-                          <a:miter lim="800000"/>
-                          <a:headEnd/>
-                          <a:tailEnd/>
-                        </a:ln>
-                      </wps:spPr>
-                      <wps:bodyPr rot="0" vert="horz" wrap="square" lIns="91440" tIns="45720" rIns="91440" bIns="45720" anchor="t" anchorCtr="0" upright="1">
-                        <a:noAutofit/>
-                      </wps:bodyPr>
-                    </wps:wsp>
-                  </a:graphicData>
-                </a:graphic>
-                <wp14:sizeRelH relativeFrom="page">
-                  <wp14:pctWidth>0</wp14:pctWidth>
-                </wp14:sizeRelH>
-                <wp14:sizeRelV relativeFrom="page">
-                  <wp14:pctHeight>0</wp14:pctHeight>
-                </wp14:sizeRelV>
-              </wp:anchor>
-            </w:drawing>
-          </mc:Choice>
-          <mc:Fallback>
-            <w:pict>
-              <v:shapetype w14:anchorId="185F2FFA" id="_x0000_t13" coordsize="21600,21600" o:spt="13" adj="16200,5400" path="m@0,l@0@1,0@1,0@2@0@2@0,21600,21600,10800xe">
-                <v:stroke joinstyle="miter"/>
-                <v:formulas>
-                  <v:f eqn="val #0"/>
-                  <v:f eqn="val #1"/>
-                  <v:f eqn="sum height 0 #1"/>
-                  <v:f eqn="sum 10800 0 #1"/>
-                  <v:f eqn="sum width 0 #0"/>
-                  <v:f eqn="prod @4 @3 10800"/>
-                  <v:f eqn="sum width 0 @5"/>
-                </v:formulas>
-                <v:path o:connecttype="custom" o:connectlocs="@0,0;0,10800;@0,21600;21600,10800" o:connectangles="270,180,90,0" textboxrect="0,@1,@6,@2"/>
-                <v:handles>
-                  <v:h position="#0,#1" xrange="0,21600" yrange="0,10800"/>
-                </v:handles>
-              </v:shapetype>
-              <v:shape id="AutoShape 2" o:spid="_x0000_s1026" type="#_x0000_t13" style="position:absolute;margin-left:120.1pt;margin-top:90.55pt;width:52pt;height:12pt;z-index:251659776;visibility:visible;mso-wrap-style:square;mso-width-percent:0;mso-height-percent:0;mso-wrap-distance-left:9pt;mso-wrap-distance-top:0;mso-wrap-distance-right:9pt;mso-wrap-distance-bottom:0;mso-position-horizontal:absolute;mso-position-horizontal-relative:text;mso-position-vertical:absolute;mso-position-vertical-relative:text;mso-width-percent:0;mso-height-percent:0;mso-width-relative:page;mso-height-relative:page;v-text-anchor:top" o:gfxdata="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"/>
-            </w:pict>
-          </mc:Fallback>
-        </mc:AlternateContent>
-      </w:r>
-      <w:r>
-        <w:rPr>
-          <w:rFonts w:cs="Times New Roman"/>
-          <w:noProof/>
-          <w:szCs w:val="26"/>
-        </w:rPr>
-        <w:drawing>
-          <wp:anchor distT="0" distB="0" distL="114300" distR="114300" simplePos="0" relativeHeight="251616256" behindDoc="0" locked="0" layoutInCell="1" allowOverlap="1" wp14:anchorId="5CFF7490" wp14:editId="49F8B76D">
-            <wp:simplePos x="0" y="0"/>
-            <wp:positionH relativeFrom="column">
-              <wp:posOffset>2077720</wp:posOffset>
-            </wp:positionH>
-            <wp:positionV relativeFrom="paragraph">
-              <wp:posOffset>788035</wp:posOffset>
-            </wp:positionV>
-            <wp:extent cx="1549400" cy="671195"/>
-            <wp:effectExtent l="0" t="0" r="0" b="0"/>
-            <wp:wrapTopAndBottom/>
-            <wp:docPr id="7" name="Picture 6">
-              <a:extLst xmlns:a="http://schemas.openxmlformats.org/drawingml/2006/main">
-                <a:ext uri="{FF2B5EF4-FFF2-40B4-BE49-F238E27FC236}">
-                  <a16:creationId xmlns:a16="http://schemas.microsoft.com/office/drawing/2014/main" id="{DBF3E29E-4C61-3B8C-EFA8-90FE1F2A1181}"/>
-                </a:ext>
-              </a:extLst>
-            </wp:docPr>
-            <wp:cNvGraphicFramePr>
-              <a:graphicFrameLocks xmlns:a="http://schemas.openxmlformats.org/drawingml/2006/main" noChangeAspect="1"/>
-            </wp:cNvGraphicFramePr>
-            <a:graphic xmlns:a="http://schemas.openxmlformats.org/drawingml/2006/main">
-              <a:graphicData uri="http://schemas.openxmlformats.org/drawingml/2006/picture">
-                <pic:pic xmlns:pic="http://schemas.openxmlformats.org/drawingml/2006/picture">
-                  <pic:nvPicPr>
-                    <pic:cNvPr id="7" name="Picture 6">
-                      <a:extLst>
-                        <a:ext uri="{FF2B5EF4-FFF2-40B4-BE49-F238E27FC236}">
-                          <a16:creationId xmlns:a16="http://schemas.microsoft.com/office/drawing/2014/main" id="{DBF3E29E-4C61-3B8C-EFA8-90FE1F2A1181}"/>
-                        </a:ext>
-                      </a:extLst>
-                    </pic:cNvPr>
-                    <pic:cNvPicPr>
-                      <a:picLocks noChangeAspect="1"/>
-                    </pic:cNvPicPr>
-                  </pic:nvPicPr>
-                  <pic:blipFill>
-                    <a:blip r:embed="rId13"/>
-                    <a:stretch>
-                      <a:fillRect/>
-                    </a:stretch>
-                  </pic:blipFill>
-                  <pic:spPr>
-                    <a:xfrm>
-                      <a:off x="0" y="0"/>
-                      <a:ext cx="1549400" cy="671195"/>
-                    </a:xfrm>
-                    <a:prstGeom prst="rect">
-                      <a:avLst/>
-                    </a:prstGeom>
-                  </pic:spPr>
-                </pic:pic>
-              </a:graphicData>
-            </a:graphic>
-            <wp14:sizeRelH relativeFrom="margin">
-              <wp14:pctWidth>0</wp14:pctWidth>
-            </wp14:sizeRelH>
-            <wp14:sizeRelV relativeFrom="margin">
-              <wp14:pctHeight>0</wp14:pctHeight>
-            </wp14:sizeRelV>
-          </wp:anchor>
-        </w:drawing>
-      </w:r>
-      <w:r>
-        <w:rPr>
-          <w:rFonts w:cs="Times New Roman"/>
-          <w:szCs w:val="26"/>
-        </w:rPr>
-        <w:t>The Mass-Spring-Damper model is one of the most common models used by engineers to model kinematic systems. From human tissue to bridges, this straightforward model features three mechanisms and can be summarized as the following second-order differential equation:</w:t>
-      </w:r>
-    </w:p>
-    <w:p>
-      <w:pPr>
-        <w:pStyle w:val="ListParagraph"/>
-        <w:ind w:left="0" w:right="141" w:firstLine="0"/>
-        <w:jc w:val="both"/>
-        <w:rPr>
-          <w:rFonts w:cs="Times New Roman"/>
-          <w:szCs w:val="26"/>
-        </w:rPr>
-      </w:pPr>
-      <w:r>
-        <w:rPr>
-          <w:rFonts w:cs="Times New Roman"/>
-          <w:szCs w:val="26"/>
-        </w:rPr>
-        <w:t>Here x represents the displacement of the object with mass m away from its resting position. The mass is subject to some spring force characterized by spring constant k and a damping force that resists change in motion with damping coefficient c. The function g here can be thought of as some input to the system that could depend on position, velocity, or time.</w:t>
-      </w:r>
-      <w:r>
-        <w:rPr>
-          <w:rFonts w:cs="Times New Roman"/>
-          <w:szCs w:val="26"/>
-        </w:rPr>
-        <w:t xml:space="preserve"> For this example, we can vary </w:t>
-      </w:r>
-      <w:r>
-        <w:rPr>
-          <w:rFonts w:cs="Times New Roman"/>
-          <w:szCs w:val="26"/>
-        </w:rPr>
-        <w:t>f(t) as an input</w:t>
-      </w:r>
-      <w:r>
-        <w:rPr>
-          <w:rFonts w:cs="Times New Roman"/>
-          <w:szCs w:val="26"/>
-        </w:rPr>
-        <w:t>.</w:t>
+          <w:szCs w:val="26"/>
+        </w:rPr>
+        <w:t xml:space="preserve">The </w:t>
       </w:r>
     </w:p>
     <w:p>
@@ -4201,7 +3957,7 @@
           <w:szCs w:val="26"/>
         </w:rPr>
       </w:pPr>
-      <w:bookmarkStart w:id="12" w:name="_Toc123128138"/>
+      <w:bookmarkStart w:id="10" w:name="_Toc123128138"/>
       <w:r>
         <w:rPr>
           <w:rFonts w:cs="Times New Roman"/>
@@ -4229,7 +3985,7 @@
         </w:rPr>
         <w:t xml:space="preserve"> model</w:t>
       </w:r>
-      <w:bookmarkEnd w:id="12"/>
+      <w:bookmarkEnd w:id="10"/>
     </w:p>
     <w:p>
       <w:pPr>
@@ -4239,210 +3995,7 @@
           <w:numId w:val="28"/>
         </w:numPr>
       </w:pPr>
-      <w:bookmarkStart w:id="13" w:name="_Toc123128139"/>
-      <w:r>
-        <w:rPr>
-          <w:noProof/>
-        </w:rPr>
-        <w:drawing>
-          <wp:anchor distT="0" distB="0" distL="114300" distR="114300" simplePos="0" relativeHeight="251673600" behindDoc="0" locked="0" layoutInCell="1" allowOverlap="1" wp14:anchorId="1794DE9E" wp14:editId="3D47511E">
-            <wp:simplePos x="0" y="0"/>
-            <wp:positionH relativeFrom="column">
-              <wp:posOffset>836295</wp:posOffset>
-            </wp:positionH>
-            <wp:positionV relativeFrom="paragraph">
-              <wp:posOffset>231140</wp:posOffset>
-            </wp:positionV>
-            <wp:extent cx="4839335" cy="1295400"/>
-            <wp:effectExtent l="0" t="0" r="0" b="0"/>
-            <wp:wrapTopAndBottom/>
-            <wp:docPr id="14" name="Picture 14"/>
-            <wp:cNvGraphicFramePr>
-              <a:graphicFrameLocks xmlns:a="http://schemas.openxmlformats.org/drawingml/2006/main" noChangeAspect="1"/>
-            </wp:cNvGraphicFramePr>
-            <a:graphic xmlns:a="http://schemas.openxmlformats.org/drawingml/2006/main">
-              <a:graphicData uri="http://schemas.openxmlformats.org/drawingml/2006/picture">
-                <pic:pic xmlns:pic="http://schemas.openxmlformats.org/drawingml/2006/picture">
-                  <pic:nvPicPr>
-                    <pic:cNvPr id="1" name=""/>
-                    <pic:cNvPicPr/>
-                  </pic:nvPicPr>
-                  <pic:blipFill>
-                    <a:blip r:embed="rId14"/>
-                    <a:stretch>
-                      <a:fillRect/>
-                    </a:stretch>
-                  </pic:blipFill>
-                  <pic:spPr>
-                    <a:xfrm>
-                      <a:off x="0" y="0"/>
-                      <a:ext cx="4839335" cy="1295400"/>
-                    </a:xfrm>
-                    <a:prstGeom prst="rect">
-                      <a:avLst/>
-                    </a:prstGeom>
-                  </pic:spPr>
-                </pic:pic>
-              </a:graphicData>
-            </a:graphic>
-          </wp:anchor>
-        </w:drawing>
-      </w:r>
-      <w:r>
-        <w:rPr>
-          <w:noProof/>
-        </w:rPr>
-        <mc:AlternateContent>
-          <mc:Choice Requires="wps">
-            <w:drawing>
-              <wp:anchor distT="0" distB="0" distL="114300" distR="114300" simplePos="0" relativeHeight="251668992" behindDoc="0" locked="0" layoutInCell="1" allowOverlap="1" wp14:anchorId="7A2F5EE0" wp14:editId="4851CF21">
-                <wp:simplePos x="0" y="0"/>
-                <wp:positionH relativeFrom="column">
-                  <wp:posOffset>-1905</wp:posOffset>
-                </wp:positionH>
-                <wp:positionV relativeFrom="paragraph">
-                  <wp:posOffset>1609090</wp:posOffset>
-                </wp:positionV>
-                <wp:extent cx="4839335" cy="316865"/>
-                <wp:effectExtent l="0" t="0" r="0" b="635"/>
-                <wp:wrapTopAndBottom/>
-                <wp:docPr id="31" name="Text Box 16"/>
-                <wp:cNvGraphicFramePr>
-                  <a:graphicFrameLocks xmlns:a="http://schemas.openxmlformats.org/drawingml/2006/main"/>
-                </wp:cNvGraphicFramePr>
-                <a:graphic xmlns:a="http://schemas.openxmlformats.org/drawingml/2006/main">
-                  <a:graphicData uri="http://schemas.microsoft.com/office/word/2010/wordprocessingShape">
-                    <wps:wsp>
-                      <wps:cNvSpPr txBox="1">
-                        <a:spLocks noChangeArrowheads="1"/>
-                      </wps:cNvSpPr>
-                      <wps:spPr bwMode="auto">
-                        <a:xfrm>
-                          <a:off x="0" y="0"/>
-                          <a:ext cx="4839335" cy="316865"/>
-                        </a:xfrm>
-                        <a:prstGeom prst="rect">
-                          <a:avLst/>
-                        </a:prstGeom>
-                        <a:solidFill>
-                          <a:srgbClr val="FFFFFF"/>
-                        </a:solidFill>
-                        <a:ln>
-                          <a:noFill/>
-                        </a:ln>
-                        <a:extLst>
-                          <a:ext uri="{91240B29-F687-4F45-9708-019B960494DF}">
-                            <a14:hiddenLine xmlns:a14="http://schemas.microsoft.com/office/drawing/2010/main" w="9525">
-                              <a:solidFill>
-                                <a:srgbClr val="000000"/>
-                              </a:solidFill>
-                              <a:miter lim="800000"/>
-                              <a:headEnd/>
-                              <a:tailEnd/>
-                            </a14:hiddenLine>
-                          </a:ext>
-                        </a:extLst>
-                      </wps:spPr>
-                      <wps:txbx>
-                        <w:txbxContent>
-                          <w:p>
-                            <w:pPr>
-                              <w:pStyle w:val="Caption"/>
-                            </w:pPr>
-                            <w:bookmarkStart w:id="14" w:name="_Toc123676846"/>
-                            <w:r>
-                              <w:t xml:space="preserve">Figure </w:t>
-                            </w:r>
-                            <w:r>
-                              <w:fldChar w:fldCharType="begin"/>
-                            </w:r>
-                            <w:r>
-                              <w:instrText xml:space="preserve"> SEQ Figure \* ARABIC </w:instrText>
-                            </w:r>
-                            <w:r>
-                              <w:fldChar w:fldCharType="separate"/>
-                            </w:r>
-                            <w:r>
-                              <w:rPr>
-                                <w:noProof/>
-                              </w:rPr>
-                              <w:t>3</w:t>
-                            </w:r>
-                            <w:r>
-                              <w:rPr>
-                                <w:noProof/>
-                              </w:rPr>
-                              <w:fldChar w:fldCharType="end"/>
-                            </w:r>
-                            <w:r>
-                              <w:t>: Rotational mechanical system</w:t>
-                            </w:r>
-                            <w:bookmarkEnd w:id="14"/>
-                          </w:p>
-                        </w:txbxContent>
-                      </wps:txbx>
-                      <wps:bodyPr rot="0" vert="horz" wrap="square" lIns="0" tIns="0" rIns="0" bIns="0" anchor="t" anchorCtr="0" upright="1">
-                        <a:spAutoFit/>
-                      </wps:bodyPr>
-                    </wps:wsp>
-                  </a:graphicData>
-                </a:graphic>
-                <wp14:sizeRelH relativeFrom="page">
-                  <wp14:pctWidth>0</wp14:pctWidth>
-                </wp14:sizeRelH>
-                <wp14:sizeRelV relativeFrom="page">
-                  <wp14:pctHeight>0</wp14:pctHeight>
-                </wp14:sizeRelV>
-              </wp:anchor>
-            </w:drawing>
-          </mc:Choice>
-          <mc:Fallback>
-            <w:pict>
-              <v:shape w14:anchorId="7A2F5EE0" id="Text Box 16" o:spid="_x0000_s1027" type="#_x0000_t202" style="position:absolute;left:0;text-align:left;margin-left:-.15pt;margin-top:126.7pt;width:381.05pt;height:24.95pt;z-index:251668992;visibility:visible;mso-wrap-style:square;mso-width-percent:0;mso-height-percent:0;mso-wrap-distance-left:9pt;mso-wrap-distance-top:0;mso-wrap-distance-right:9pt;mso-wrap-distance-bottom:0;mso-position-horizontal:absolute;mso-position-horizontal-relative:text;mso-position-vertical:absolute;mso-position-vertical-relative:text;mso-width-percent:0;mso-height-percent:0;mso-width-relative:page;mso-height-relative:page;v-text-anchor:top" o:gfxdata="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" stroked="f">
-                <v:textbox style="mso-fit-shape-to-text:t" inset="0,0,0,0">
-                  <w:txbxContent>
-                    <w:p>
-                      <w:pPr>
-                        <w:pStyle w:val="Caption"/>
-                      </w:pPr>
-                      <w:bookmarkStart w:id="15" w:name="_Toc123676846"/>
-                      <w:r>
-                        <w:t xml:space="preserve">Figure </w:t>
-                      </w:r>
-                      <w:r>
-                        <w:fldChar w:fldCharType="begin"/>
-                      </w:r>
-                      <w:r>
-                        <w:instrText xml:space="preserve"> SEQ Figure \* ARABIC </w:instrText>
-                      </w:r>
-                      <w:r>
-                        <w:fldChar w:fldCharType="separate"/>
-                      </w:r>
-                      <w:r>
-                        <w:rPr>
-                          <w:noProof/>
-                        </w:rPr>
-                        <w:t>3</w:t>
-                      </w:r>
-                      <w:r>
-                        <w:rPr>
-                          <w:noProof/>
-                        </w:rPr>
-                        <w:fldChar w:fldCharType="end"/>
-                      </w:r>
-                      <w:r>
-                        <w:t>: Rotational mechanical system</w:t>
-                      </w:r>
-                      <w:bookmarkEnd w:id="15"/>
-                    </w:p>
-                  </w:txbxContent>
-                </v:textbox>
-                <w10:wrap type="topAndBottom"/>
-              </v:shape>
-            </w:pict>
-          </mc:Fallback>
-        </mc:AlternateContent>
-      </w:r>
+      <w:bookmarkStart w:id="11" w:name="_Toc123128139"/>
       <w:r>
         <w:t>Rotational mechanic</w:t>
       </w:r>
@@ -4452,430 +4005,14 @@
       <w:r>
         <w:t xml:space="preserve"> system</w:t>
       </w:r>
-      <w:bookmarkEnd w:id="13"/>
+      <w:bookmarkEnd w:id="11"/>
     </w:p>
     <w:p>
       <w:pPr>
         <w:ind w:left="720" w:firstLine="0"/>
       </w:pPr>
-    </w:p>
-    <w:p>
-      <w:pPr>
-        <w:ind w:left="720" w:firstLine="0"/>
-      </w:pPr>
-      <w:r>
-        <w:t>For the system shown in Fig 3</w:t>
-      </w:r>
-      <w:r>
-        <w:t>, we can write equations for disk 1 and disk 2:</w:t>
-      </w:r>
-    </w:p>
-    <w:p>
-      <w:pPr>
-        <w:ind w:left="0" w:firstLine="0"/>
-      </w:pPr>
-    </w:p>
-    <w:p/>
-    <w:p>
-      <w:r>
-        <w:rPr>
-          <w:noProof/>
-        </w:rPr>
-        <w:drawing>
-          <wp:anchor distT="0" distB="0" distL="114300" distR="114300" simplePos="0" relativeHeight="251681792" behindDoc="0" locked="0" layoutInCell="1" allowOverlap="1" wp14:anchorId="6A33F391" wp14:editId="73FFC775">
-            <wp:simplePos x="0" y="0"/>
-            <wp:positionH relativeFrom="column">
-              <wp:posOffset>3503295</wp:posOffset>
-            </wp:positionH>
-            <wp:positionV relativeFrom="paragraph">
-              <wp:posOffset>6985</wp:posOffset>
-            </wp:positionV>
-            <wp:extent cx="2273300" cy="415925"/>
-            <wp:effectExtent l="0" t="0" r="0" b="0"/>
-            <wp:wrapSquare wrapText="bothSides"/>
-            <wp:docPr id="17" name="Picture 17" descr="Text&#10;&#10;Description automatically generated with medium confidence"/>
-            <wp:cNvGraphicFramePr>
-              <a:graphicFrameLocks xmlns:a="http://schemas.openxmlformats.org/drawingml/2006/main" noChangeAspect="1"/>
-            </wp:cNvGraphicFramePr>
-            <a:graphic xmlns:a="http://schemas.openxmlformats.org/drawingml/2006/main">
-              <a:graphicData uri="http://schemas.openxmlformats.org/drawingml/2006/picture">
-                <pic:pic xmlns:pic="http://schemas.openxmlformats.org/drawingml/2006/picture">
-                  <pic:nvPicPr>
-                    <pic:cNvPr id="17" name="Picture 17" descr="Text&#10;&#10;Description automatically generated with medium confidence"/>
-                    <pic:cNvPicPr/>
-                  </pic:nvPicPr>
-                  <pic:blipFill>
-                    <a:blip r:embed="rId15">
-                      <a:extLst>
-                        <a:ext uri="{28A0092B-C50C-407E-A947-70E740481C1C}">
-                          <a14:useLocalDpi xmlns:a14="http://schemas.microsoft.com/office/drawing/2010/main" val="0"/>
-                        </a:ext>
-                      </a:extLst>
-                    </a:blip>
-                    <a:stretch>
-                      <a:fillRect/>
-                    </a:stretch>
-                  </pic:blipFill>
-                  <pic:spPr>
-                    <a:xfrm>
-                      <a:off x="0" y="0"/>
-                      <a:ext cx="2273300" cy="415925"/>
-                    </a:xfrm>
-                    <a:prstGeom prst="rect">
-                      <a:avLst/>
-                    </a:prstGeom>
-                  </pic:spPr>
-                </pic:pic>
-              </a:graphicData>
-            </a:graphic>
-            <wp14:sizeRelH relativeFrom="margin">
-              <wp14:pctWidth>0</wp14:pctWidth>
-            </wp14:sizeRelH>
-            <wp14:sizeRelV relativeFrom="margin">
-              <wp14:pctHeight>0</wp14:pctHeight>
-            </wp14:sizeRelV>
-          </wp:anchor>
-        </w:drawing>
-      </w:r>
-      <w:r>
-        <w:rPr>
-          <w:noProof/>
-        </w:rPr>
-        <w:drawing>
-          <wp:anchor distT="0" distB="0" distL="114300" distR="114300" simplePos="0" relativeHeight="251689984" behindDoc="1" locked="0" layoutInCell="1" allowOverlap="1" wp14:anchorId="7AE11779" wp14:editId="3693D25C">
-            <wp:simplePos x="0" y="0"/>
-            <wp:positionH relativeFrom="column">
-              <wp:posOffset>709295</wp:posOffset>
-            </wp:positionH>
-            <wp:positionV relativeFrom="paragraph">
-              <wp:posOffset>6985</wp:posOffset>
-            </wp:positionV>
-            <wp:extent cx="2235200" cy="424815"/>
-            <wp:effectExtent l="0" t="0" r="0" b="0"/>
-            <wp:wrapTight wrapText="bothSides">
-              <wp:wrapPolygon edited="0">
-                <wp:start x="0" y="0"/>
-                <wp:lineTo x="0" y="20341"/>
-                <wp:lineTo x="21355" y="20341"/>
-                <wp:lineTo x="21355" y="0"/>
-                <wp:lineTo x="0" y="0"/>
-              </wp:wrapPolygon>
-            </wp:wrapTight>
-            <wp:docPr id="16" name="Picture 16" descr="Text&#10;&#10;Description automatically generated with medium confidence"/>
-            <wp:cNvGraphicFramePr>
-              <a:graphicFrameLocks xmlns:a="http://schemas.openxmlformats.org/drawingml/2006/main" noChangeAspect="1"/>
-            </wp:cNvGraphicFramePr>
-            <a:graphic xmlns:a="http://schemas.openxmlformats.org/drawingml/2006/main">
-              <a:graphicData uri="http://schemas.openxmlformats.org/drawingml/2006/picture">
-                <pic:pic xmlns:pic="http://schemas.openxmlformats.org/drawingml/2006/picture">
-                  <pic:nvPicPr>
-                    <pic:cNvPr id="16" name="Picture 16" descr="Text&#10;&#10;Description automatically generated with medium confidence"/>
-                    <pic:cNvPicPr/>
-                  </pic:nvPicPr>
-                  <pic:blipFill>
-                    <a:blip r:embed="rId16">
-                      <a:extLst>
-                        <a:ext uri="{28A0092B-C50C-407E-A947-70E740481C1C}">
-                          <a14:useLocalDpi xmlns:a14="http://schemas.microsoft.com/office/drawing/2010/main" val="0"/>
-                        </a:ext>
-                      </a:extLst>
-                    </a:blip>
-                    <a:stretch>
-                      <a:fillRect/>
-                    </a:stretch>
-                  </pic:blipFill>
-                  <pic:spPr>
-                    <a:xfrm>
-                      <a:off x="0" y="0"/>
-                      <a:ext cx="2235200" cy="424815"/>
-                    </a:xfrm>
-                    <a:prstGeom prst="rect">
-                      <a:avLst/>
-                    </a:prstGeom>
-                  </pic:spPr>
-                </pic:pic>
-              </a:graphicData>
-            </a:graphic>
-          </wp:anchor>
-        </w:drawing>
-      </w:r>
-    </w:p>
-    <w:p/>
-    <w:p>
-      <w:pPr>
-        <w:ind w:left="0" w:firstLine="0"/>
-      </w:pPr>
-      <w:r>
-        <w:tab/>
-        <w:t>This example can be used to explain the equation for torsion bar’s parameter (K</w:t>
-      </w:r>
-      <w:r>
-        <w:rPr>
-          <w:vertAlign w:val="subscript"/>
-        </w:rPr>
-        <w:t>s</w:t>
-      </w:r>
-      <w:r>
-        <w:t xml:space="preserve"> and B</w:t>
-      </w:r>
-      <w:r>
-        <w:rPr>
-          <w:vertAlign w:val="subscript"/>
-        </w:rPr>
-        <w:t>s</w:t>
-      </w:r>
-      <w:r>
-        <w:t xml:space="preserve"> in the next part).</w:t>
-      </w:r>
-    </w:p>
-    <w:p>
-      <w:pPr>
-        <w:pStyle w:val="ListParagraph"/>
-        <w:numPr>
-          <w:ilvl w:val="0"/>
-          <w:numId w:val="28"/>
-        </w:numPr>
-        <w:outlineLvl w:val="2"/>
-      </w:pPr>
-      <w:bookmarkStart w:id="16" w:name="_Toc123128140"/>
-      <w:r>
-        <w:t>Mechanical system with gear train</w:t>
-      </w:r>
-      <w:bookmarkEnd w:id="16"/>
-    </w:p>
-    <w:p>
-      <w:pPr>
-        <w:ind w:left="0"/>
-      </w:pPr>
-      <w:r>
-        <w:t>For the system shown in Fig 4, we can write equations for the system:</w:t>
-      </w:r>
-    </w:p>
-    <w:p>
-      <w:pPr>
-        <w:ind w:left="0"/>
-      </w:pPr>
-      <w:r>
-        <w:rPr>
-          <w:noProof/>
-        </w:rPr>
-        <w:lastRenderedPageBreak/>
-        <mc:AlternateContent>
-          <mc:Choice Requires="wps">
-            <w:drawing>
-              <wp:anchor distT="0" distB="0" distL="114300" distR="114300" simplePos="0" relativeHeight="251670016" behindDoc="0" locked="0" layoutInCell="1" allowOverlap="1" wp14:anchorId="192C8BB6" wp14:editId="4FFC5BB4">
-                <wp:simplePos x="0" y="0"/>
-                <wp:positionH relativeFrom="column">
-                  <wp:posOffset>993140</wp:posOffset>
-                </wp:positionH>
-                <wp:positionV relativeFrom="paragraph">
-                  <wp:posOffset>2470785</wp:posOffset>
-                </wp:positionV>
-                <wp:extent cx="4933950" cy="316865"/>
-                <wp:effectExtent l="4445" t="1270" r="0" b="0"/>
-                <wp:wrapTopAndBottom/>
-                <wp:docPr id="30" name="Text Box 17"/>
-                <wp:cNvGraphicFramePr>
-                  <a:graphicFrameLocks xmlns:a="http://schemas.openxmlformats.org/drawingml/2006/main"/>
-                </wp:cNvGraphicFramePr>
-                <a:graphic xmlns:a="http://schemas.openxmlformats.org/drawingml/2006/main">
-                  <a:graphicData uri="http://schemas.microsoft.com/office/word/2010/wordprocessingShape">
-                    <wps:wsp>
-                      <wps:cNvSpPr txBox="1">
-                        <a:spLocks noChangeArrowheads="1"/>
-                      </wps:cNvSpPr>
-                      <wps:spPr bwMode="auto">
-                        <a:xfrm>
-                          <a:off x="0" y="0"/>
-                          <a:ext cx="4933950" cy="316865"/>
-                        </a:xfrm>
-                        <a:prstGeom prst="rect">
-                          <a:avLst/>
-                        </a:prstGeom>
-                        <a:solidFill>
-                          <a:srgbClr val="FFFFFF"/>
-                        </a:solidFill>
-                        <a:ln>
-                          <a:noFill/>
-                        </a:ln>
-                        <a:extLst>
-                          <a:ext uri="{91240B29-F687-4F45-9708-019B960494DF}">
-                            <a14:hiddenLine xmlns:a14="http://schemas.microsoft.com/office/drawing/2010/main" w="9525">
-                              <a:solidFill>
-                                <a:srgbClr val="000000"/>
-                              </a:solidFill>
-                              <a:miter lim="800000"/>
-                              <a:headEnd/>
-                              <a:tailEnd/>
-                            </a14:hiddenLine>
-                          </a:ext>
-                        </a:extLst>
-                      </wps:spPr>
-                      <wps:txbx>
-                        <w:txbxContent>
-                          <w:p>
-                            <w:pPr>
-                              <w:pStyle w:val="Caption"/>
-                            </w:pPr>
-                            <w:bookmarkStart w:id="17" w:name="_Toc123676847"/>
-                            <w:r>
-                              <w:t xml:space="preserve">Figure </w:t>
-                            </w:r>
-                            <w:r>
-                              <w:fldChar w:fldCharType="begin"/>
-                            </w:r>
-                            <w:r>
-                              <w:instrText xml:space="preserve"> SEQ Figure \* ARABIC </w:instrText>
-                            </w:r>
-                            <w:r>
-                              <w:fldChar w:fldCharType="separate"/>
-                            </w:r>
-                            <w:r>
-                              <w:rPr>
-                                <w:noProof/>
-                              </w:rPr>
-                              <w:t>4</w:t>
-                            </w:r>
-                            <w:r>
-                              <w:rPr>
-                                <w:noProof/>
-                              </w:rPr>
-                              <w:fldChar w:fldCharType="end"/>
-                            </w:r>
-                            <w:r>
-                              <w:t>: Mechanical system with gear train</w:t>
-                            </w:r>
-                            <w:bookmarkEnd w:id="17"/>
-                          </w:p>
-                        </w:txbxContent>
-                      </wps:txbx>
-                      <wps:bodyPr rot="0" vert="horz" wrap="square" lIns="0" tIns="0" rIns="0" bIns="0" anchor="t" anchorCtr="0" upright="1">
-                        <a:spAutoFit/>
-                      </wps:bodyPr>
-                    </wps:wsp>
-                  </a:graphicData>
-                </a:graphic>
-                <wp14:sizeRelH relativeFrom="page">
-                  <wp14:pctWidth>0</wp14:pctWidth>
-                </wp14:sizeRelH>
-                <wp14:sizeRelV relativeFrom="page">
-                  <wp14:pctHeight>0</wp14:pctHeight>
-                </wp14:sizeRelV>
-              </wp:anchor>
-            </w:drawing>
-          </mc:Choice>
-          <mc:Fallback>
-            <w:pict>
-              <v:shape w14:anchorId="192C8BB6" id="Text Box 17" o:spid="_x0000_s1028" type="#_x0000_t202" style="position:absolute;left:0;text-align:left;margin-left:78.2pt;margin-top:194.55pt;width:388.5pt;height:24.95pt;z-index:251670016;visibility:visible;mso-wrap-style:square;mso-width-percent:0;mso-height-percent:0;mso-wrap-distance-left:9pt;mso-wrap-distance-top:0;mso-wrap-distance-right:9pt;mso-wrap-distance-bottom:0;mso-position-horizontal:absolute;mso-position-horizontal-relative:text;mso-position-vertical:absolute;mso-position-vertical-relative:text;mso-width-percent:0;mso-height-percent:0;mso-width-relative:page;mso-height-relative:page;v-text-anchor:top" o:gfxdata="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" stroked="f">
-                <v:textbox style="mso-fit-shape-to-text:t" inset="0,0,0,0">
-                  <w:txbxContent>
-                    <w:p>
-                      <w:pPr>
-                        <w:pStyle w:val="Caption"/>
-                      </w:pPr>
-                      <w:bookmarkStart w:id="18" w:name="_Toc123676847"/>
-                      <w:r>
-                        <w:t xml:space="preserve">Figure </w:t>
-                      </w:r>
-                      <w:r>
-                        <w:fldChar w:fldCharType="begin"/>
-                      </w:r>
-                      <w:r>
-                        <w:instrText xml:space="preserve"> SEQ Figure \* ARABIC </w:instrText>
-                      </w:r>
-                      <w:r>
-                        <w:fldChar w:fldCharType="separate"/>
-                      </w:r>
-                      <w:r>
-                        <w:rPr>
-                          <w:noProof/>
-                        </w:rPr>
-                        <w:t>4</w:t>
-                      </w:r>
-                      <w:r>
-                        <w:rPr>
-                          <w:noProof/>
-                        </w:rPr>
-                        <w:fldChar w:fldCharType="end"/>
-                      </w:r>
-                      <w:r>
-                        <w:t>: Mechanical system with gear train</w:t>
-                      </w:r>
-                      <w:bookmarkEnd w:id="18"/>
-                    </w:p>
-                  </w:txbxContent>
-                </v:textbox>
-                <w10:wrap type="topAndBottom"/>
-              </v:shape>
-            </w:pict>
-          </mc:Fallback>
-        </mc:AlternateContent>
-      </w:r>
-      <w:r>
-        <w:rPr>
-          <w:noProof/>
-        </w:rPr>
-        <w:drawing>
-          <wp:anchor distT="0" distB="0" distL="114300" distR="114300" simplePos="0" relativeHeight="251659264" behindDoc="0" locked="0" layoutInCell="1" allowOverlap="1" wp14:anchorId="1F8956FF" wp14:editId="36F3AD2C">
-            <wp:simplePos x="0" y="0"/>
-            <wp:positionH relativeFrom="column">
-              <wp:posOffset>1623695</wp:posOffset>
-            </wp:positionH>
-            <wp:positionV relativeFrom="paragraph">
-              <wp:posOffset>37465</wp:posOffset>
-            </wp:positionV>
-            <wp:extent cx="3263900" cy="2408555"/>
-            <wp:effectExtent l="0" t="0" r="0" b="0"/>
-            <wp:wrapTopAndBottom/>
-            <wp:docPr id="18" name="Picture 18" descr="Diagram, schematic&#10;&#10;Description automatically generated"/>
-            <wp:cNvGraphicFramePr>
-              <a:graphicFrameLocks xmlns:a="http://schemas.openxmlformats.org/drawingml/2006/main" noChangeAspect="1"/>
-            </wp:cNvGraphicFramePr>
-            <a:graphic xmlns:a="http://schemas.openxmlformats.org/drawingml/2006/main">
-              <a:graphicData uri="http://schemas.openxmlformats.org/drawingml/2006/picture">
-                <pic:pic xmlns:pic="http://schemas.openxmlformats.org/drawingml/2006/picture">
-                  <pic:nvPicPr>
-                    <pic:cNvPr id="18" name="Picture 18" descr="Diagram, schematic&#10;&#10;Description automatically generated"/>
-                    <pic:cNvPicPr/>
-                  </pic:nvPicPr>
-                  <pic:blipFill>
-                    <a:blip r:embed="rId17"/>
-                    <a:stretch>
-                      <a:fillRect/>
-                    </a:stretch>
-                  </pic:blipFill>
-                  <pic:spPr>
-                    <a:xfrm>
-                      <a:off x="0" y="0"/>
-                      <a:ext cx="3263900" cy="2408555"/>
-                    </a:xfrm>
-                    <a:prstGeom prst="rect">
-                      <a:avLst/>
-                    </a:prstGeom>
-                  </pic:spPr>
-                </pic:pic>
-              </a:graphicData>
-            </a:graphic>
-            <wp14:sizeRelH relativeFrom="margin">
-              <wp14:pctWidth>0</wp14:pctWidth>
-            </wp14:sizeRelH>
-            <wp14:sizeRelV relativeFrom="margin">
-              <wp14:pctHeight>0</wp14:pctHeight>
-            </wp14:sizeRelV>
-          </wp:anchor>
-        </w:drawing>
-      </w:r>
-      <w:r>
-        <w:t>Base on these simple mechanic</w:t>
-      </w:r>
-      <w:r>
-        <w:t>al</w:t>
-      </w:r>
-      <w:r>
-        <w:t xml:space="preserve"> model</w:t>
-      </w:r>
-      <w:r>
-        <w:t>, we can apply to find out equations for EPS system in the next part.</w:t>
+      <w:r>
+        <w:t>zzz</w:t>
       </w:r>
     </w:p>
     <w:p>
@@ -4899,7 +4036,7 @@
           <w:szCs w:val="26"/>
         </w:rPr>
       </w:pPr>
-      <w:bookmarkStart w:id="19" w:name="_Toc123128141"/>
+      <w:bookmarkStart w:id="12" w:name="_Toc123128141"/>
       <w:r>
         <w:rPr>
           <w:rFonts w:eastAsiaTheme="minorEastAsia" w:cs="Times New Roman"/>
@@ -4909,7 +4046,7 @@
         </w:rPr>
         <w:t>Electric Power Steering Dynamic equations:</w:t>
       </w:r>
-      <w:bookmarkEnd w:id="19"/>
+      <w:bookmarkEnd w:id="12"/>
     </w:p>
     <w:p>
       <w:pPr>
@@ -4940,7 +4077,7 @@
                     </pic:cNvPicPr>
                   </pic:nvPicPr>
                   <pic:blipFill>
-                    <a:blip r:embed="rId18"/>
+                    <a:blip r:embed="rId12"/>
                     <a:stretch>
                       <a:fillRect/>
                     </a:stretch>
@@ -4970,7 +4107,7 @@
           <w:szCs w:val="26"/>
         </w:rPr>
       </w:pPr>
-      <w:bookmarkStart w:id="20" w:name="_Toc123676848"/>
+      <w:bookmarkStart w:id="13" w:name="_Toc123676848"/>
       <w:r>
         <w:rPr>
           <w:rFonts w:eastAsiaTheme="minorEastAsia" w:cs="Times New Roman"/>
@@ -5021,7 +4158,7 @@
         </w:rPr>
         <w:t>: The overall Electric Power Steering dynamic factors</w:t>
       </w:r>
-      <w:bookmarkEnd w:id="20"/>
+      <w:bookmarkEnd w:id="13"/>
     </w:p>
     <w:p>
       <w:pPr>
@@ -5064,7 +4201,15 @@
           <w:rFonts w:eastAsiaTheme="minorEastAsia" w:cs="Times New Roman"/>
           <w:szCs w:val="26"/>
         </w:rPr>
-        <w:t xml:space="preserve"> illustrates the physical structure of a steering system. The structure components are a column type steering system which include the steering wheel, steering column, the rack and the pinion mechanism. The assistance motor is a permanent magnet synchronous motor, connected to the steering shaft through gears and provides the assisting torque needed by the driver to steer the vehicle. The input torque from the steering wheel is measured by a torque sensor mounted on the steering column and connected to the electronic control unit. The assistance torque produced by the motor act on the wheel via rack and pinion system. Different amount of assistance torque is applied depends on the driving conditions, which is realized with a specific control logic implemented in the ECU.</w:t>
+        <w:t xml:space="preserve"> illustrates the physical structure of a steering system. The structure components are a column type steering system which include the steering wheel, steering column, the rack and the </w:t>
+      </w:r>
+      <w:r>
+        <w:rPr>
+          <w:rFonts w:eastAsiaTheme="minorEastAsia" w:cs="Times New Roman"/>
+          <w:szCs w:val="26"/>
+        </w:rPr>
+        <w:lastRenderedPageBreak/>
+        <w:t>pinion mechanism. The assistance motor is a permanent magnet synchronous motor, connected to the steering shaft through gears and provides the assisting torque needed by the driver to steer the vehicle. The input torque from the steering wheel is measured by a torque sensor mounted on the steering column and connected to the electronic control unit. The assistance torque produced by the motor act on the wheel via rack and pinion system. Different amount of assistance torque is applied depends on the driving conditions, which is realized with a specific control logic implemented in the ECU.</w:t>
       </w:r>
     </w:p>
     <w:p>
@@ -5081,7 +4226,6 @@
           <w:rFonts w:eastAsiaTheme="minorEastAsia" w:cs="Times New Roman"/>
           <w:szCs w:val="26"/>
         </w:rPr>
-        <w:lastRenderedPageBreak/>
         <w:t>Using Newton's law and neglecting no necessary factors the equations of EPS can be derived:</w:t>
       </w:r>
     </w:p>
@@ -5118,7 +4262,7 @@
                     </pic:cNvPicPr>
                   </pic:nvPicPr>
                   <pic:blipFill>
-                    <a:blip r:embed="rId19"/>
+                    <a:blip r:embed="rId13"/>
                     <a:stretch>
                       <a:fillRect/>
                     </a:stretch>
@@ -5153,7 +4297,7 @@
           <w:szCs w:val="26"/>
         </w:rPr>
       </w:pPr>
-      <w:bookmarkStart w:id="21" w:name="_Toc123676849"/>
+      <w:bookmarkStart w:id="14" w:name="_Toc123676849"/>
       <w:r>
         <w:rPr>
           <w:rFonts w:eastAsiaTheme="minorEastAsia" w:cs="Times New Roman"/>
@@ -5204,7 +4348,7 @@
         </w:rPr>
         <w:t>: Overall structure of the steering input</w:t>
       </w:r>
-      <w:bookmarkEnd w:id="21"/>
+      <w:bookmarkEnd w:id="14"/>
     </w:p>
     <w:p>
       <w:pPr>
@@ -6234,7 +5378,7 @@
                     <pic:cNvPicPr/>
                   </pic:nvPicPr>
                   <pic:blipFill>
-                    <a:blip r:embed="rId20"/>
+                    <a:blip r:embed="rId14"/>
                     <a:stretch>
                       <a:fillRect/>
                     </a:stretch>
@@ -6269,7 +5413,7 @@
           <w:szCs w:val="26"/>
         </w:rPr>
       </w:pPr>
-      <w:bookmarkStart w:id="22" w:name="_Toc123676850"/>
+      <w:bookmarkStart w:id="15" w:name="_Toc123676850"/>
       <w:r>
         <w:t xml:space="preserve">Figure </w:t>
       </w:r>
@@ -6300,7 +5444,7 @@
       <w:r>
         <w:t>Overall Rack and Pinion Dynamics</w:t>
       </w:r>
-      <w:bookmarkEnd w:id="22"/>
+      <w:bookmarkEnd w:id="15"/>
     </w:p>
     <w:p>
       <w:pPr>
@@ -7264,7 +6408,7 @@
         </w:rPr>
         <w:br w:type="page"/>
       </w:r>
-      <w:bookmarkStart w:id="23" w:name="_Toc123128142"/>
+      <w:bookmarkStart w:id="16" w:name="_Toc123128142"/>
       <w:r>
         <w:rPr>
           <w:rFonts w:eastAsiaTheme="minorEastAsia"/>
@@ -7284,7 +6428,7 @@
         </w:rPr>
         <w:t>. MATLAB/SIMULINK SIMULATION</w:t>
       </w:r>
-      <w:bookmarkEnd w:id="23"/>
+      <w:bookmarkEnd w:id="16"/>
     </w:p>
     <w:p>
       <w:pPr>
@@ -7313,7 +6457,7 @@
           <w:szCs w:val="26"/>
         </w:rPr>
       </w:pPr>
-      <w:bookmarkStart w:id="24" w:name="_Toc123128143"/>
+      <w:bookmarkStart w:id="17" w:name="_Toc123128143"/>
       <w:r>
         <w:rPr>
           <w:rFonts w:asciiTheme="minorHAnsi" w:hAnsiTheme="minorHAnsi"/>
@@ -7383,7 +6527,7 @@
                                 <w:szCs w:val="26"/>
                               </w:rPr>
                             </w:pPr>
-                            <w:bookmarkStart w:id="25" w:name="_Toc123676851"/>
+                            <w:bookmarkStart w:id="18" w:name="_Toc123676851"/>
                             <w:r>
                               <w:t xml:space="preserve">Figure </w:t>
                             </w:r>
@@ -7417,7 +6561,7 @@
                             <w:r>
                               <w:t xml:space="preserve"> Parameter of mass-damper system</w:t>
                             </w:r>
-                            <w:bookmarkEnd w:id="25"/>
+                            <w:bookmarkEnd w:id="18"/>
                           </w:p>
                         </w:txbxContent>
                       </wps:txbx>
@@ -7438,7 +6582,11 @@
           </mc:Choice>
           <mc:Fallback>
             <w:pict>
-              <v:shape w14:anchorId="08475BF5" id="Text Box 9" o:spid="_x0000_s1029" type="#_x0000_t202" style="position:absolute;left:0;text-align:left;margin-left:.1pt;margin-top:145.75pt;width:466.25pt;height:24.95pt;z-index:251663872;visibility:visible;mso-wrap-style:square;mso-width-percent:0;mso-height-percent:0;mso-wrap-distance-left:9pt;mso-wrap-distance-top:0;mso-wrap-distance-right:9pt;mso-wrap-distance-bottom:0;mso-position-horizontal:absolute;mso-position-horizontal-relative:text;mso-position-vertical:absolute;mso-position-vertical-relative:text;mso-width-percent:0;mso-height-percent:0;mso-width-relative:page;mso-height-relative:page;v-text-anchor:top" o:gfxdata="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" stroked="f">
+              <v:shapetype w14:anchorId="08475BF5" id="_x0000_t202" coordsize="21600,21600" o:spt="202" path="m,l,21600r21600,l21600,xe">
+                <v:stroke joinstyle="miter"/>
+                <v:path gradientshapeok="t" o:connecttype="rect"/>
+              </v:shapetype>
+              <v:shape id="Text Box 9" o:spid="_x0000_s1026" type="#_x0000_t202" style="position:absolute;left:0;text-align:left;margin-left:.1pt;margin-top:145.75pt;width:466.25pt;height:24.95pt;z-index:251663872;visibility:visible;mso-wrap-style:square;mso-width-percent:0;mso-height-percent:0;mso-wrap-distance-left:9pt;mso-wrap-distance-top:0;mso-wrap-distance-right:9pt;mso-wrap-distance-bottom:0;mso-position-horizontal:absolute;mso-position-horizontal-relative:text;mso-position-vertical:absolute;mso-position-vertical-relative:text;mso-width-percent:0;mso-height-percent:0;mso-width-relative:page;mso-height-relative:page;v-text-anchor:top" o:gfxdata="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" stroked="f">
                 <v:textbox style="mso-fit-shape-to-text:t" inset="0,0,0,0">
                   <w:txbxContent>
                     <w:p>
@@ -7449,7 +6597,7 @@
                           <w:szCs w:val="26"/>
                         </w:rPr>
                       </w:pPr>
-                      <w:bookmarkStart w:id="26" w:name="_Toc123676851"/>
+                      <w:bookmarkStart w:id="19" w:name="_Toc123676851"/>
                       <w:r>
                         <w:t xml:space="preserve">Figure </w:t>
                       </w:r>
@@ -7483,7 +6631,7 @@
                       <w:r>
                         <w:t xml:space="preserve"> Parameter of mass-damper system</w:t>
                       </w:r>
-                      <w:bookmarkEnd w:id="26"/>
+                      <w:bookmarkEnd w:id="19"/>
                     </w:p>
                   </w:txbxContent>
                 </v:textbox>
@@ -7539,7 +6687,7 @@
                     </pic:cNvPicPr>
                   </pic:nvPicPr>
                   <pic:blipFill>
-                    <a:blip r:embed="rId21"/>
+                    <a:blip r:embed="rId15"/>
                     <a:stretch>
                       <a:fillRect/>
                     </a:stretch>
@@ -7584,7 +6732,7 @@
         </w:rPr>
         <w:t>– damper system</w:t>
       </w:r>
-      <w:bookmarkEnd w:id="24"/>
+      <w:bookmarkEnd w:id="17"/>
     </w:p>
     <w:p>
       <w:pPr>
@@ -7603,7 +6751,7 @@
           <w:szCs w:val="26"/>
         </w:rPr>
       </w:pPr>
-      <w:bookmarkStart w:id="27" w:name="_Toc123128144"/>
+      <w:bookmarkStart w:id="20" w:name="_Toc123128144"/>
       <w:r>
         <w:rPr>
           <w:rFonts w:eastAsiaTheme="minorEastAsia"/>
@@ -7632,7 +6780,7 @@
         </w:rPr>
         <w:t>Simulink block diagram</w:t>
       </w:r>
-      <w:bookmarkEnd w:id="27"/>
+      <w:bookmarkEnd w:id="20"/>
     </w:p>
     <w:p>
       <w:pPr>
@@ -7718,7 +6866,7 @@
                                 <w:szCs w:val="26"/>
                               </w:rPr>
                             </w:pPr>
-                            <w:bookmarkStart w:id="28" w:name="_Toc123676852"/>
+                            <w:bookmarkStart w:id="21" w:name="_Toc123676852"/>
                             <w:r>
                               <w:t xml:space="preserve">Figure </w:t>
                             </w:r>
@@ -7746,7 +6894,7 @@
                             <w:r>
                               <w:t>: Mass-damper block diagram</w:t>
                             </w:r>
-                            <w:bookmarkEnd w:id="28"/>
+                            <w:bookmarkEnd w:id="21"/>
                           </w:p>
                         </w:txbxContent>
                       </wps:txbx>
@@ -7767,7 +6915,7 @@
           </mc:Choice>
           <mc:Fallback>
             <w:pict>
-              <v:shape w14:anchorId="1EE9E5F1" id="Text Box 7" o:spid="_x0000_s1030" type="#_x0000_t202" style="position:absolute;left:0;text-align:left;margin-left:0;margin-top:200.25pt;width:503.2pt;height:24.95pt;z-index:251661824;visibility:visible;mso-wrap-style:square;mso-width-percent:0;mso-height-percent:0;mso-wrap-distance-left:9pt;mso-wrap-distance-top:0;mso-wrap-distance-right:9pt;mso-wrap-distance-bottom:0;mso-position-horizontal:absolute;mso-position-horizontal-relative:text;mso-position-vertical:absolute;mso-position-vertical-relative:text;mso-width-percent:0;mso-height-percent:0;mso-width-relative:page;mso-height-relative:page;v-text-anchor:top" o:gfxdata="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" stroked="f">
+              <v:shape w14:anchorId="1EE9E5F1" id="Text Box 7" o:spid="_x0000_s1027" type="#_x0000_t202" style="position:absolute;left:0;text-align:left;margin-left:0;margin-top:200.25pt;width:503.2pt;height:24.95pt;z-index:251661824;visibility:visible;mso-wrap-style:square;mso-width-percent:0;mso-height-percent:0;mso-wrap-distance-left:9pt;mso-wrap-distance-top:0;mso-wrap-distance-right:9pt;mso-wrap-distance-bottom:0;mso-position-horizontal:absolute;mso-position-horizontal-relative:text;mso-position-vertical:absolute;mso-position-vertical-relative:text;mso-width-percent:0;mso-height-percent:0;mso-width-relative:page;mso-height-relative:page;v-text-anchor:top" o:gfxdata="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" stroked="f">
                 <v:textbox style="mso-fit-shape-to-text:t" inset="0,0,0,0">
                   <w:txbxContent>
                     <w:p>
@@ -7778,7 +6926,7 @@
                           <w:szCs w:val="26"/>
                         </w:rPr>
                       </w:pPr>
-                      <w:bookmarkStart w:id="29" w:name="_Toc123676852"/>
+                      <w:bookmarkStart w:id="22" w:name="_Toc123676852"/>
                       <w:r>
                         <w:t xml:space="preserve">Figure </w:t>
                       </w:r>
@@ -7806,7 +6954,7 @@
                       <w:r>
                         <w:t>: Mass-damper block diagram</w:t>
                       </w:r>
-                      <w:bookmarkEnd w:id="29"/>
+                      <w:bookmarkEnd w:id="22"/>
                     </w:p>
                   </w:txbxContent>
                 </v:textbox>
@@ -7860,7 +7008,7 @@
                     </pic:cNvPicPr>
                   </pic:nvPicPr>
                   <pic:blipFill>
-                    <a:blip r:embed="rId22"/>
+                    <a:blip r:embed="rId16"/>
                     <a:stretch>
                       <a:fillRect/>
                     </a:stretch>
@@ -7889,7 +7037,7 @@
           <w:szCs w:val="26"/>
         </w:rPr>
       </w:pPr>
-      <w:bookmarkStart w:id="30" w:name="_Toc123128145"/>
+      <w:bookmarkStart w:id="23" w:name="_Toc123128145"/>
       <w:r>
         <w:rPr>
           <w:rFonts w:eastAsiaTheme="minorEastAsia"/>
@@ -7925,7 +7073,7 @@
         </w:rPr>
         <w:t>discussion</w:t>
       </w:r>
-      <w:bookmarkEnd w:id="30"/>
+      <w:bookmarkEnd w:id="23"/>
     </w:p>
     <w:p>
       <w:pPr>
@@ -8141,7 +7289,7 @@
                                 <w:szCs w:val="26"/>
                               </w:rPr>
                             </w:pPr>
-                            <w:bookmarkStart w:id="31" w:name="_Toc123676853"/>
+                            <w:bookmarkStart w:id="24" w:name="_Toc123676853"/>
                             <w:r>
                               <w:t xml:space="preserve">Figure </w:t>
                             </w:r>
@@ -8175,7 +7323,7 @@
                             <w:r>
                               <w:t>: Simulation result</w:t>
                             </w:r>
-                            <w:bookmarkEnd w:id="31"/>
+                            <w:bookmarkEnd w:id="24"/>
                           </w:p>
                         </w:txbxContent>
                       </wps:txbx>
@@ -8196,7 +7344,7 @@
           </mc:Choice>
           <mc:Fallback>
             <w:pict>
-              <v:shape w14:anchorId="1013B5FA" id="Text Box 8" o:spid="_x0000_s1031" type="#_x0000_t202" style="position:absolute;left:0;text-align:left;margin-left:11.6pt;margin-top:176.5pt;width:470.5pt;height:24.95pt;z-index:251662848;visibility:visible;mso-wrap-style:square;mso-width-percent:0;mso-height-percent:0;mso-wrap-distance-left:9pt;mso-wrap-distance-top:0;mso-wrap-distance-right:9pt;mso-wrap-distance-bottom:0;mso-position-horizontal:absolute;mso-position-horizontal-relative:text;mso-position-vertical:absolute;mso-position-vertical-relative:text;mso-width-percent:0;mso-height-percent:0;mso-width-relative:page;mso-height-relative:page;v-text-anchor:top" o:gfxdata="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" stroked="f">
+              <v:shape w14:anchorId="1013B5FA" id="Text Box 8" o:spid="_x0000_s1028" type="#_x0000_t202" style="position:absolute;left:0;text-align:left;margin-left:11.6pt;margin-top:176.5pt;width:470.5pt;height:24.95pt;z-index:251662848;visibility:visible;mso-wrap-style:square;mso-width-percent:0;mso-height-percent:0;mso-wrap-distance-left:9pt;mso-wrap-distance-top:0;mso-wrap-distance-right:9pt;mso-wrap-distance-bottom:0;mso-position-horizontal:absolute;mso-position-horizontal-relative:text;mso-position-vertical:absolute;mso-position-vertical-relative:text;mso-width-percent:0;mso-height-percent:0;mso-width-relative:page;mso-height-relative:page;v-text-anchor:top" o:gfxdata="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" stroked="f">
                 <v:textbox style="mso-fit-shape-to-text:t" inset="0,0,0,0">
                   <w:txbxContent>
                     <w:p>
@@ -8208,7 +7356,7 @@
                           <w:szCs w:val="26"/>
                         </w:rPr>
                       </w:pPr>
-                      <w:bookmarkStart w:id="32" w:name="_Toc123676853"/>
+                      <w:bookmarkStart w:id="25" w:name="_Toc123676853"/>
                       <w:r>
                         <w:t xml:space="preserve">Figure </w:t>
                       </w:r>
@@ -8242,7 +7390,7 @@
                       <w:r>
                         <w:t>: Simulation result</w:t>
                       </w:r>
-                      <w:bookmarkEnd w:id="32"/>
+                      <w:bookmarkEnd w:id="25"/>
                     </w:p>
                   </w:txbxContent>
                 </v:textbox>
@@ -8282,7 +7430,7 @@
                     <pic:cNvPicPr/>
                   </pic:nvPicPr>
                   <pic:blipFill>
-                    <a:blip r:embed="rId23"/>
+                    <a:blip r:embed="rId17"/>
                     <a:stretch>
                       <a:fillRect/>
                     </a:stretch>
@@ -8325,7 +7473,7 @@
           <w:szCs w:val="26"/>
         </w:rPr>
       </w:pPr>
-      <w:bookmarkStart w:id="33" w:name="_Toc123128146"/>
+      <w:bookmarkStart w:id="26" w:name="_Toc123128146"/>
       <w:r>
         <w:rPr>
           <w:rFonts w:eastAsiaTheme="minorEastAsia" w:cs="Times New Roman"/>
@@ -8335,7 +7483,7 @@
         </w:rPr>
         <w:t>EPS system</w:t>
       </w:r>
-      <w:bookmarkEnd w:id="33"/>
+      <w:bookmarkEnd w:id="26"/>
     </w:p>
     <w:p>
       <w:pPr>
@@ -8345,7 +7493,7 @@
           <w:szCs w:val="26"/>
         </w:rPr>
       </w:pPr>
-      <w:bookmarkStart w:id="34" w:name="_Toc123128147"/>
+      <w:bookmarkStart w:id="27" w:name="_Toc123128147"/>
       <w:r>
         <w:rPr>
           <w:rFonts w:eastAsiaTheme="minorEastAsia"/>
@@ -8360,7 +7508,7 @@
         </w:rPr>
         <w:t>.1) Simulink block diagram</w:t>
       </w:r>
-      <w:bookmarkEnd w:id="34"/>
+      <w:bookmarkEnd w:id="27"/>
     </w:p>
     <w:tbl>
       <w:tblPr>
@@ -11767,7 +10915,7 @@
                                 <w:szCs w:val="26"/>
                               </w:rPr>
                             </w:pPr>
-                            <w:bookmarkStart w:id="35" w:name="_Toc123676854"/>
+                            <w:bookmarkStart w:id="28" w:name="_Toc123676854"/>
                             <w:r>
                               <w:t xml:space="preserve">Figure </w:t>
                             </w:r>
@@ -11795,7 +10943,7 @@
                             <w:r>
                               <w:t>: EPS simulation</w:t>
                             </w:r>
-                            <w:bookmarkEnd w:id="35"/>
+                            <w:bookmarkEnd w:id="28"/>
                           </w:p>
                         </w:txbxContent>
                       </wps:txbx>
@@ -11816,7 +10964,7 @@
           </mc:Choice>
           <mc:Fallback>
             <w:pict>
-              <v:shape w14:anchorId="450CD100" id="Text Box 10" o:spid="_x0000_s1032" type="#_x0000_t202" style="position:absolute;left:0;text-align:left;margin-left:0;margin-top:347.95pt;width:503.2pt;height:24.95pt;z-index:251664896;visibility:visible;mso-wrap-style:square;mso-width-percent:0;mso-height-percent:0;mso-wrap-distance-left:9pt;mso-wrap-distance-top:0;mso-wrap-distance-right:9pt;mso-wrap-distance-bottom:0;mso-position-horizontal:absolute;mso-position-horizontal-relative:text;mso-position-vertical:absolute;mso-position-vertical-relative:text;mso-width-percent:0;mso-height-percent:0;mso-width-relative:page;mso-height-relative:page;v-text-anchor:top" o:gfxdata="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" stroked="f">
+              <v:shape w14:anchorId="450CD100" id="Text Box 10" o:spid="_x0000_s1029" type="#_x0000_t202" style="position:absolute;left:0;text-align:left;margin-left:0;margin-top:347.95pt;width:503.2pt;height:24.95pt;z-index:251664896;visibility:visible;mso-wrap-style:square;mso-width-percent:0;mso-height-percent:0;mso-wrap-distance-left:9pt;mso-wrap-distance-top:0;mso-wrap-distance-right:9pt;mso-wrap-distance-bottom:0;mso-position-horizontal:absolute;mso-position-horizontal-relative:text;mso-position-vertical:absolute;mso-position-vertical-relative:text;mso-width-percent:0;mso-height-percent:0;mso-width-relative:page;mso-height-relative:page;v-text-anchor:top" o:gfxdata="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" stroked="f">
                 <v:textbox style="mso-fit-shape-to-text:t" inset="0,0,0,0">
                   <w:txbxContent>
                     <w:p>
@@ -11828,7 +10976,7 @@
                           <w:szCs w:val="26"/>
                         </w:rPr>
                       </w:pPr>
-                      <w:bookmarkStart w:id="36" w:name="_Toc123676854"/>
+                      <w:bookmarkStart w:id="29" w:name="_Toc123676854"/>
                       <w:r>
                         <w:t xml:space="preserve">Figure </w:t>
                       </w:r>
@@ -11856,7 +11004,7 @@
                       <w:r>
                         <w:t>: EPS simulation</w:t>
                       </w:r>
-                      <w:bookmarkEnd w:id="36"/>
+                      <w:bookmarkEnd w:id="29"/>
                     </w:p>
                   </w:txbxContent>
                 </v:textbox>
@@ -11875,7 +11023,7 @@
           <w:szCs w:val="26"/>
         </w:rPr>
       </w:pPr>
-      <w:bookmarkStart w:id="37" w:name="_Toc123128148"/>
+      <w:bookmarkStart w:id="30" w:name="_Toc123128148"/>
       <w:r>
         <w:rPr>
           <w:rFonts w:eastAsiaTheme="minorEastAsia"/>
@@ -11883,7 +11031,7 @@
         </w:rPr>
         <w:t>2.2) Block function</w:t>
       </w:r>
-      <w:bookmarkEnd w:id="37"/>
+      <w:bookmarkEnd w:id="30"/>
     </w:p>
     <w:p>
       <w:pPr>
@@ -11938,7 +11086,7 @@
                     <pic:cNvPicPr/>
                   </pic:nvPicPr>
                   <pic:blipFill>
-                    <a:blip r:embed="rId24"/>
+                    <a:blip r:embed="rId18"/>
                     <a:stretch>
                       <a:fillRect/>
                     </a:stretch>
@@ -12079,7 +11227,7 @@
                           <pic:cNvPicPr/>
                         </pic:nvPicPr>
                         <pic:blipFill>
-                          <a:blip r:embed="rId25"/>
+                          <a:blip r:embed="rId19"/>
                           <a:stretch>
                             <a:fillRect/>
                           </a:stretch>
@@ -12776,7 +11924,7 @@
                           <pic:cNvPicPr/>
                         </pic:nvPicPr>
                         <pic:blipFill>
-                          <a:blip r:embed="rId26"/>
+                          <a:blip r:embed="rId20"/>
                           <a:stretch>
                             <a:fillRect/>
                           </a:stretch>
@@ -13350,7 +12498,7 @@
           <w:szCs w:val="26"/>
         </w:rPr>
       </w:pPr>
-      <w:bookmarkStart w:id="38" w:name="_Toc123128149"/>
+      <w:bookmarkStart w:id="31" w:name="_Toc123128149"/>
       <w:r>
         <w:rPr>
           <w:rFonts w:eastAsiaTheme="minorEastAsia"/>
@@ -13380,7 +12528,7 @@
         </w:rPr>
         <w:t>) Simulation result and discussion</w:t>
       </w:r>
-      <w:bookmarkEnd w:id="38"/>
+      <w:bookmarkEnd w:id="31"/>
     </w:p>
     <w:p>
       <w:pPr>
@@ -13420,7 +12568,7 @@
                     <pic:cNvPicPr/>
                   </pic:nvPicPr>
                   <pic:blipFill>
-                    <a:blip r:embed="rId27"/>
+                    <a:blip r:embed="rId21"/>
                     <a:stretch>
                       <a:fillRect/>
                     </a:stretch>
@@ -13513,7 +12661,7 @@
                                 <w:szCs w:val="26"/>
                               </w:rPr>
                             </w:pPr>
-                            <w:bookmarkStart w:id="39" w:name="_Toc123676855"/>
+                            <w:bookmarkStart w:id="32" w:name="_Toc123676855"/>
                             <w:r>
                               <w:t xml:space="preserve">Figure </w:t>
                             </w:r>
@@ -13541,7 +12689,7 @@
                             <w:r>
                               <w:t>: Result of simulation</w:t>
                             </w:r>
-                            <w:bookmarkEnd w:id="39"/>
+                            <w:bookmarkEnd w:id="32"/>
                           </w:p>
                         </w:txbxContent>
                       </wps:txbx>
@@ -13562,7 +12710,7 @@
           </mc:Choice>
           <mc:Fallback>
             <w:pict>
-              <v:shape w14:anchorId="33550179" id="Text Box 11" o:spid="_x0000_s1033" type="#_x0000_t202" style="position:absolute;left:0;text-align:left;margin-left:73.1pt;margin-top:234.1pt;width:371.45pt;height:24.95pt;z-index:251665920;visibility:visible;mso-wrap-style:square;mso-width-percent:0;mso-height-percent:0;mso-wrap-distance-left:9pt;mso-wrap-distance-top:0;mso-wrap-distance-right:9pt;mso-wrap-distance-bottom:0;mso-position-horizontal:absolute;mso-position-horizontal-relative:text;mso-position-vertical:absolute;mso-position-vertical-relative:text;mso-width-percent:0;mso-height-percent:0;mso-width-relative:page;mso-height-relative:page;v-text-anchor:top" o:gfxdata="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" stroked="f">
+              <v:shape w14:anchorId="33550179" id="Text Box 11" o:spid="_x0000_s1030" type="#_x0000_t202" style="position:absolute;left:0;text-align:left;margin-left:73.1pt;margin-top:234.1pt;width:371.45pt;height:24.95pt;z-index:251665920;visibility:visible;mso-wrap-style:square;mso-width-percent:0;mso-height-percent:0;mso-wrap-distance-left:9pt;mso-wrap-distance-top:0;mso-wrap-distance-right:9pt;mso-wrap-distance-bottom:0;mso-position-horizontal:absolute;mso-position-horizontal-relative:text;mso-position-vertical:absolute;mso-position-vertical-relative:text;mso-width-percent:0;mso-height-percent:0;mso-width-relative:page;mso-height-relative:page;v-text-anchor:top" o:gfxdata="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" stroked="f">
                 <v:textbox style="mso-fit-shape-to-text:t" inset="0,0,0,0">
                   <w:txbxContent>
                     <w:p>
@@ -13573,7 +12721,7 @@
                           <w:szCs w:val="26"/>
                         </w:rPr>
                       </w:pPr>
-                      <w:bookmarkStart w:id="40" w:name="_Toc123676855"/>
+                      <w:bookmarkStart w:id="33" w:name="_Toc123676855"/>
                       <w:r>
                         <w:t xml:space="preserve">Figure </w:t>
                       </w:r>
@@ -13601,7 +12749,7 @@
                       <w:r>
                         <w:t>: Result of simulation</w:t>
                       </w:r>
-                      <w:bookmarkEnd w:id="40"/>
+                      <w:bookmarkEnd w:id="33"/>
                     </w:p>
                   </w:txbxContent>
                 </v:textbox>
@@ -13689,7 +12837,7 @@
                     <pic:cNvPicPr/>
                   </pic:nvPicPr>
                   <pic:blipFill>
-                    <a:blip r:embed="rId28"/>
+                    <a:blip r:embed="rId22"/>
                     <a:stretch>
                       <a:fillRect/>
                     </a:stretch>
@@ -13864,7 +13012,7 @@
                                 <w:szCs w:val="26"/>
                               </w:rPr>
                             </w:pPr>
-                            <w:bookmarkStart w:id="41" w:name="_Toc123676856"/>
+                            <w:bookmarkStart w:id="34" w:name="_Toc123676856"/>
                             <w:r>
                               <w:t xml:space="preserve">Figure </w:t>
                             </w:r>
@@ -13898,7 +13046,7 @@
                             <w:r>
                               <w:t>esult of simulation</w:t>
                             </w:r>
-                            <w:bookmarkEnd w:id="41"/>
+                            <w:bookmarkEnd w:id="34"/>
                           </w:p>
                         </w:txbxContent>
                       </wps:txbx>
@@ -13919,7 +13067,7 @@
           </mc:Choice>
           <mc:Fallback>
             <w:pict>
-              <v:shape w14:anchorId="20C25ACA" id="Text Box 14" o:spid="_x0000_s1034" type="#_x0000_t202" style="position:absolute;left:0;text-align:left;margin-left:68.35pt;margin-top:250.7pt;width:357.45pt;height:24.95pt;z-index:251666944;visibility:visible;mso-wrap-style:square;mso-width-percent:0;mso-height-percent:0;mso-wrap-distance-left:9pt;mso-wrap-distance-top:0;mso-wrap-distance-right:9pt;mso-wrap-distance-bottom:0;mso-position-horizontal:absolute;mso-position-horizontal-relative:text;mso-position-vertical:absolute;mso-position-vertical-relative:text;mso-width-percent:0;mso-height-percent:0;mso-width-relative:page;mso-height-relative:page;v-text-anchor:top" o:gfxdata="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" stroked="f">
+              <v:shape w14:anchorId="20C25ACA" id="Text Box 14" o:spid="_x0000_s1031" type="#_x0000_t202" style="position:absolute;left:0;text-align:left;margin-left:68.35pt;margin-top:250.7pt;width:357.45pt;height:24.95pt;z-index:251666944;visibility:visible;mso-wrap-style:square;mso-width-percent:0;mso-height-percent:0;mso-wrap-distance-left:9pt;mso-wrap-distance-top:0;mso-wrap-distance-right:9pt;mso-wrap-distance-bottom:0;mso-position-horizontal:absolute;mso-position-horizontal-relative:text;mso-position-vertical:absolute;mso-position-vertical-relative:text;mso-width-percent:0;mso-height-percent:0;mso-width-relative:page;mso-height-relative:page;v-text-anchor:top" o:gfxdata="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" stroked="f">
                 <v:textbox style="mso-fit-shape-to-text:t" inset="0,0,0,0">
                   <w:txbxContent>
                     <w:p>
@@ -13930,7 +13078,7 @@
                           <w:szCs w:val="26"/>
                         </w:rPr>
                       </w:pPr>
-                      <w:bookmarkStart w:id="42" w:name="_Toc123676856"/>
+                      <w:bookmarkStart w:id="35" w:name="_Toc123676856"/>
                       <w:r>
                         <w:t xml:space="preserve">Figure </w:t>
                       </w:r>
@@ -13964,7 +13112,7 @@
                       <w:r>
                         <w:t>esult of simulation</w:t>
                       </w:r>
-                      <w:bookmarkEnd w:id="42"/>
+                      <w:bookmarkEnd w:id="35"/>
                     </w:p>
                   </w:txbxContent>
                 </v:textbox>
@@ -14074,7 +13222,7 @@
                             <w:pPr>
                               <w:pStyle w:val="Caption"/>
                             </w:pPr>
-                            <w:bookmarkStart w:id="43" w:name="_Toc123676857"/>
+                            <w:bookmarkStart w:id="36" w:name="_Toc123676857"/>
                             <w:r>
                               <w:t xml:space="preserve">Figure </w:t>
                             </w:r>
@@ -14102,7 +13250,7 @@
                             <w:r>
                               <w:t>: Third result of simulation</w:t>
                             </w:r>
-                            <w:bookmarkEnd w:id="43"/>
+                            <w:bookmarkEnd w:id="36"/>
                           </w:p>
                         </w:txbxContent>
                       </wps:txbx>
@@ -14123,14 +13271,14 @@
           </mc:Choice>
           <mc:Fallback>
             <w:pict>
-              <v:shape w14:anchorId="3DCF819B" id="Text Box 15" o:spid="_x0000_s1035" type="#_x0000_t202" style="position:absolute;margin-left:74.35pt;margin-top:282.6pt;width:364.15pt;height:24.95pt;z-index:251667968;visibility:visible;mso-wrap-style:square;mso-width-percent:0;mso-height-percent:0;mso-wrap-distance-left:9pt;mso-wrap-distance-top:0;mso-wrap-distance-right:9pt;mso-wrap-distance-bottom:0;mso-position-horizontal:absolute;mso-position-horizontal-relative:text;mso-position-vertical:absolute;mso-position-vertical-relative:text;mso-width-percent:0;mso-height-percent:0;mso-width-relative:page;mso-height-relative:page;v-text-anchor:top" o:gfxdata="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" stroked="f">
+              <v:shape w14:anchorId="3DCF819B" id="Text Box 15" o:spid="_x0000_s1032" type="#_x0000_t202" style="position:absolute;margin-left:74.35pt;margin-top:282.6pt;width:364.15pt;height:24.95pt;z-index:251667968;visibility:visible;mso-wrap-style:square;mso-width-percent:0;mso-height-percent:0;mso-wrap-distance-left:9pt;mso-wrap-distance-top:0;mso-wrap-distance-right:9pt;mso-wrap-distance-bottom:0;mso-position-horizontal:absolute;mso-position-horizontal-relative:text;mso-position-vertical:absolute;mso-position-vertical-relative:text;mso-width-percent:0;mso-height-percent:0;mso-width-relative:page;mso-height-relative:page;v-text-anchor:top" o:gfxdata="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" stroked="f">
                 <v:textbox style="mso-fit-shape-to-text:t" inset="0,0,0,0">
                   <w:txbxContent>
                     <w:p>
                       <w:pPr>
                         <w:pStyle w:val="Caption"/>
                       </w:pPr>
-                      <w:bookmarkStart w:id="44" w:name="_Toc123676857"/>
+                      <w:bookmarkStart w:id="37" w:name="_Toc123676857"/>
                       <w:r>
                         <w:t xml:space="preserve">Figure </w:t>
                       </w:r>
@@ -14158,7 +13306,7 @@
                       <w:r>
                         <w:t>: Third result of simulation</w:t>
                       </w:r>
-                      <w:bookmarkEnd w:id="44"/>
+                      <w:bookmarkEnd w:id="37"/>
                     </w:p>
                   </w:txbxContent>
                 </v:textbox>
@@ -14197,7 +13345,7 @@
                     <pic:cNvPicPr/>
                   </pic:nvPicPr>
                   <pic:blipFill>
-                    <a:blip r:embed="rId29"/>
+                    <a:blip r:embed="rId23"/>
                     <a:stretch>
                       <a:fillRect/>
                     </a:stretch>
@@ -14271,7 +13419,7 @@
           <w:rFonts w:eastAsiaTheme="minorEastAsia"/>
         </w:rPr>
       </w:pPr>
-      <w:bookmarkStart w:id="45" w:name="_Toc123128150"/>
+      <w:bookmarkStart w:id="38" w:name="_Toc123128150"/>
       <w:r>
         <w:rPr>
           <w:rFonts w:eastAsiaTheme="minorEastAsia"/>
@@ -14285,7 +13433,7 @@
         </w:rPr>
         <w:t xml:space="preserve"> AND FUTURE WORK</w:t>
       </w:r>
-      <w:bookmarkEnd w:id="45"/>
+      <w:bookmarkEnd w:id="38"/>
     </w:p>
     <w:p>
       <w:pPr>
@@ -14509,14 +13657,14 @@
           <w:rFonts w:eastAsiaTheme="minorEastAsia"/>
         </w:rPr>
       </w:pPr>
-      <w:bookmarkStart w:id="46" w:name="_Toc123128151"/>
+      <w:bookmarkStart w:id="39" w:name="_Toc123128151"/>
       <w:r>
         <w:rPr>
           <w:rFonts w:eastAsiaTheme="minorEastAsia"/>
         </w:rPr>
         <w:t>VII. REFERENCE</w:t>
       </w:r>
-      <w:bookmarkEnd w:id="46"/>
+      <w:bookmarkEnd w:id="39"/>
     </w:p>
     <w:p>
       <w:pPr>
@@ -14948,8 +14096,8 @@
       </w:pPr>
     </w:p>
     <w:sectPr>
-      <w:headerReference w:type="default" r:id="rId30"/>
-      <w:footerReference w:type="default" r:id="rId31"/>
+      <w:headerReference w:type="default" r:id="rId24"/>
+      <w:footerReference w:type="default" r:id="rId25"/>
       <w:type w:val="continuous"/>
       <w:pgSz w:w="12240" w:h="15840"/>
       <w:pgMar w:top="851" w:right="758" w:bottom="851" w:left="993" w:header="284" w:footer="720" w:gutter="0"/>
